--- a/Sis Tek. Informasi/UAS/Jawaban-UAS.docx
+++ b/Sis Tek. Informasi/UAS/Jawaban-UAS.docx
@@ -4,13 +4,2119 @@
   <w:body>
     <w:p>
       <w:pPr>
-        <w:spacing w:after="0" w:line="360" w:lineRule="auto"/>
-        <w:rPr>
-          <w:rFonts w:ascii="Times New Roman" w:hAnsi="Times New Roman" w:cs="Times New Roman"/>
-          <w:sz w:val="24"/>
-          <w:szCs w:val="24"/>
-        </w:rPr>
-      </w:pPr>
+        <w:spacing w:line="360" w:lineRule="auto"/>
+        <w:jc w:val="center"/>
+        <w:rPr>
+          <w:b/>
+          <w:bCs/>
+          <w:sz w:val="28"/>
+          <w:szCs w:val="28"/>
+        </w:rPr>
+      </w:pPr>
+      <w:r>
+        <w:rPr>
+          <w:b/>
+          <w:bCs/>
+          <w:sz w:val="28"/>
+          <w:szCs w:val="28"/>
+        </w:rPr>
+        <w:t>LAPORAN</w:t>
+      </w:r>
+    </w:p>
+    <w:p>
+      <w:pPr>
+        <w:spacing w:line="360" w:lineRule="auto"/>
+        <w:jc w:val="center"/>
+        <w:rPr>
+          <w:b/>
+          <w:bCs/>
+          <w:sz w:val="24"/>
+          <w:szCs w:val="24"/>
+        </w:rPr>
+      </w:pPr>
+      <w:r>
+        <w:rPr>
+          <w:b/>
+          <w:bCs/>
+          <w:sz w:val="28"/>
+          <w:szCs w:val="28"/>
+        </w:rPr>
+        <w:t xml:space="preserve">HASIL ANALISIS APLIKASI </w:t>
+      </w:r>
+      <w:r>
+        <w:rPr>
+          <w:b/>
+          <w:bCs/>
+          <w:sz w:val="28"/>
+          <w:szCs w:val="28"/>
+        </w:rPr>
+        <w:t>SHOPEE</w:t>
+      </w:r>
+    </w:p>
+    <w:p>
+      <w:pPr>
+        <w:spacing w:line="360" w:lineRule="auto"/>
+        <w:jc w:val="center"/>
+        <w:rPr>
+          <w:b/>
+          <w:bCs/>
+          <w:sz w:val="24"/>
+          <w:szCs w:val="24"/>
+        </w:rPr>
+      </w:pPr>
+      <w:r>
+        <w:rPr>
+          <w:b/>
+          <w:bCs/>
+          <w:sz w:val="24"/>
+          <w:szCs w:val="24"/>
+        </w:rPr>
+        <w:t>Laporan</w:t>
+      </w:r>
+      <w:r>
+        <w:rPr>
+          <w:b/>
+          <w:bCs/>
+          <w:sz w:val="24"/>
+          <w:szCs w:val="24"/>
+        </w:rPr>
+        <w:t xml:space="preserve"> Ini Disusun untuk Memenuhi U</w:t>
+      </w:r>
+      <w:r>
+        <w:rPr>
+          <w:b/>
+          <w:bCs/>
+          <w:sz w:val="24"/>
+          <w:szCs w:val="24"/>
+        </w:rPr>
+        <w:t>jian Akhir Semester</w:t>
+      </w:r>
+    </w:p>
+    <w:p>
+      <w:pPr>
+        <w:spacing w:line="360" w:lineRule="auto"/>
+        <w:jc w:val="center"/>
+        <w:rPr>
+          <w:b/>
+          <w:bCs/>
+          <w:sz w:val="24"/>
+          <w:szCs w:val="24"/>
+        </w:rPr>
+      </w:pPr>
+      <w:r>
+        <w:rPr>
+          <w:b/>
+          <w:bCs/>
+          <w:sz w:val="24"/>
+          <w:szCs w:val="24"/>
+        </w:rPr>
+        <w:t xml:space="preserve">Mata Kuliah </w:t>
+      </w:r>
+      <w:r>
+        <w:rPr>
+          <w:b/>
+          <w:bCs/>
+          <w:sz w:val="24"/>
+          <w:szCs w:val="24"/>
+        </w:rPr>
+        <w:t>Sistem &amp; Teknologi Informasi</w:t>
+      </w:r>
+    </w:p>
+    <w:p>
+      <w:pPr>
+        <w:spacing w:line="360" w:lineRule="auto"/>
+        <w:jc w:val="center"/>
+        <w:rPr>
+          <w:b/>
+          <w:bCs/>
+          <w:sz w:val="28"/>
+          <w:szCs w:val="28"/>
+        </w:rPr>
+      </w:pPr>
+      <w:r>
+        <w:rPr>
+          <w:b/>
+          <w:bCs/>
+          <w:noProof/>
+          <w:sz w:val="28"/>
+          <w:szCs w:val="28"/>
+        </w:rPr>
+        <w:drawing>
+          <wp:anchor distT="0" distB="0" distL="114300" distR="114300" simplePos="0" relativeHeight="251658240" behindDoc="0" locked="0" layoutInCell="1" allowOverlap="1" wp14:anchorId="652D3569" wp14:editId="44B72B0E">
+            <wp:simplePos x="0" y="0"/>
+            <wp:positionH relativeFrom="column">
+              <wp:posOffset>945515</wp:posOffset>
+            </wp:positionH>
+            <wp:positionV relativeFrom="paragraph">
+              <wp:posOffset>295910</wp:posOffset>
+            </wp:positionV>
+            <wp:extent cx="3512297" cy="3441635"/>
+            <wp:effectExtent l="0" t="0" r="0" b="6985"/>
+            <wp:wrapTopAndBottom/>
+            <wp:docPr id="2" name="Picture 2"/>
+            <wp:cNvGraphicFramePr>
+              <a:graphicFrameLocks xmlns:a="http://schemas.openxmlformats.org/drawingml/2006/main" noChangeAspect="1"/>
+            </wp:cNvGraphicFramePr>
+            <a:graphic xmlns:a="http://schemas.openxmlformats.org/drawingml/2006/main">
+              <a:graphicData uri="http://schemas.openxmlformats.org/drawingml/2006/picture">
+                <pic:pic xmlns:pic="http://schemas.openxmlformats.org/drawingml/2006/picture">
+                  <pic:nvPicPr>
+                    <pic:cNvPr id="2" name="Picture 2"/>
+                    <pic:cNvPicPr/>
+                  </pic:nvPicPr>
+                  <pic:blipFill>
+                    <a:blip r:embed="rId5">
+                      <a:extLst>
+                        <a:ext uri="{28A0092B-C50C-407E-A947-70E740481C1C}">
+                          <a14:useLocalDpi xmlns:a14="http://schemas.microsoft.com/office/drawing/2010/main" val="0"/>
+                        </a:ext>
+                      </a:extLst>
+                    </a:blip>
+                    <a:stretch>
+                      <a:fillRect/>
+                    </a:stretch>
+                  </pic:blipFill>
+                  <pic:spPr>
+                    <a:xfrm>
+                      <a:off x="0" y="0"/>
+                      <a:ext cx="3512297" cy="3441635"/>
+                    </a:xfrm>
+                    <a:prstGeom prst="rect">
+                      <a:avLst/>
+                    </a:prstGeom>
+                  </pic:spPr>
+                </pic:pic>
+              </a:graphicData>
+            </a:graphic>
+          </wp:anchor>
+        </w:drawing>
+      </w:r>
+    </w:p>
+    <w:p>
+      <w:pPr>
+        <w:spacing w:line="360" w:lineRule="auto"/>
+        <w:jc w:val="center"/>
+        <w:rPr>
+          <w:b/>
+          <w:bCs/>
+          <w:sz w:val="28"/>
+          <w:szCs w:val="28"/>
+        </w:rPr>
+      </w:pPr>
+    </w:p>
+    <w:p>
+      <w:pPr>
+        <w:spacing w:line="360" w:lineRule="auto"/>
+        <w:jc w:val="center"/>
+        <w:rPr>
+          <w:b/>
+          <w:bCs/>
+          <w:sz w:val="28"/>
+          <w:szCs w:val="28"/>
+        </w:rPr>
+      </w:pPr>
+    </w:p>
+    <w:p>
+      <w:pPr>
+        <w:spacing w:line="360" w:lineRule="auto"/>
+        <w:jc w:val="center"/>
+        <w:rPr>
+          <w:b/>
+          <w:bCs/>
+          <w:sz w:val="28"/>
+          <w:szCs w:val="28"/>
+        </w:rPr>
+      </w:pPr>
+      <w:r>
+        <w:rPr>
+          <w:b/>
+          <w:bCs/>
+          <w:sz w:val="28"/>
+          <w:szCs w:val="28"/>
+        </w:rPr>
+        <w:t>Disusun Oleh :</w:t>
+      </w:r>
+    </w:p>
+    <w:p>
+      <w:pPr>
+        <w:spacing w:line="360" w:lineRule="auto"/>
+        <w:ind w:left="3060"/>
+        <w:rPr>
+          <w:b/>
+          <w:bCs/>
+          <w:sz w:val="28"/>
+          <w:szCs w:val="28"/>
+        </w:rPr>
+      </w:pPr>
+      <w:r>
+        <w:rPr>
+          <w:b/>
+          <w:bCs/>
+          <w:sz w:val="28"/>
+          <w:szCs w:val="28"/>
+        </w:rPr>
+        <w:t>Nama</w:t>
+      </w:r>
+      <w:r>
+        <w:rPr>
+          <w:b/>
+          <w:bCs/>
+          <w:sz w:val="28"/>
+          <w:szCs w:val="28"/>
+        </w:rPr>
+        <w:tab/>
+        <w:t>: Farkhan</w:t>
+      </w:r>
+    </w:p>
+    <w:p>
+      <w:pPr>
+        <w:spacing w:line="360" w:lineRule="auto"/>
+        <w:ind w:left="3060"/>
+        <w:rPr>
+          <w:b/>
+          <w:bCs/>
+          <w:sz w:val="28"/>
+          <w:szCs w:val="28"/>
+        </w:rPr>
+      </w:pPr>
+      <w:r>
+        <w:rPr>
+          <w:b/>
+          <w:bCs/>
+          <w:sz w:val="28"/>
+          <w:szCs w:val="28"/>
+        </w:rPr>
+        <w:t>NPM</w:t>
+      </w:r>
+      <w:r>
+        <w:rPr>
+          <w:b/>
+          <w:bCs/>
+          <w:sz w:val="28"/>
+          <w:szCs w:val="28"/>
+        </w:rPr>
+        <w:tab/>
+        <w:t>: 20081010060</w:t>
+      </w:r>
+    </w:p>
+    <w:p>
+      <w:pPr>
+        <w:spacing w:line="360" w:lineRule="auto"/>
+        <w:ind w:left="3060"/>
+        <w:rPr>
+          <w:b/>
+          <w:bCs/>
+          <w:sz w:val="28"/>
+          <w:szCs w:val="28"/>
+        </w:rPr>
+      </w:pPr>
+      <w:r>
+        <w:rPr>
+          <w:b/>
+          <w:bCs/>
+          <w:sz w:val="28"/>
+          <w:szCs w:val="28"/>
+        </w:rPr>
+        <w:t>Kelas</w:t>
+      </w:r>
+      <w:r>
+        <w:rPr>
+          <w:b/>
+          <w:bCs/>
+          <w:sz w:val="28"/>
+          <w:szCs w:val="28"/>
+        </w:rPr>
+        <w:tab/>
+        <w:t>: B</w:t>
+      </w:r>
+    </w:p>
+    <w:p>
+      <w:pPr>
+        <w:spacing w:line="360" w:lineRule="auto"/>
+        <w:rPr>
+          <w:b/>
+          <w:bCs/>
+          <w:sz w:val="28"/>
+          <w:szCs w:val="28"/>
+        </w:rPr>
+      </w:pPr>
+    </w:p>
+    <w:p>
+      <w:pPr>
+        <w:spacing w:line="360" w:lineRule="auto"/>
+        <w:rPr>
+          <w:b/>
+          <w:bCs/>
+          <w:sz w:val="28"/>
+          <w:szCs w:val="28"/>
+        </w:rPr>
+      </w:pPr>
+    </w:p>
+    <w:p>
+      <w:pPr>
+        <w:spacing w:line="360" w:lineRule="auto"/>
+        <w:ind w:left="-180" w:right="-136"/>
+        <w:jc w:val="center"/>
+        <w:rPr>
+          <w:b/>
+          <w:bCs/>
+          <w:sz w:val="28"/>
+          <w:szCs w:val="28"/>
+        </w:rPr>
+      </w:pPr>
+      <w:r>
+        <w:rPr>
+          <w:b/>
+          <w:bCs/>
+          <w:sz w:val="28"/>
+          <w:szCs w:val="28"/>
+        </w:rPr>
+        <w:t>PROGRAM STUDI INFORMATIKAFAKULTAS ILMU KOMPUTER</w:t>
+      </w:r>
+    </w:p>
+    <w:p>
+      <w:pPr>
+        <w:spacing w:line="360" w:lineRule="auto"/>
+        <w:jc w:val="center"/>
+        <w:rPr>
+          <w:b/>
+          <w:bCs/>
+          <w:sz w:val="28"/>
+          <w:szCs w:val="28"/>
+        </w:rPr>
+      </w:pPr>
+      <w:r>
+        <w:rPr>
+          <w:b/>
+          <w:bCs/>
+          <w:sz w:val="28"/>
+          <w:szCs w:val="28"/>
+        </w:rPr>
+        <w:t>UNIVERSITAS PEMBANGUNAN NASIONAL “VETERAN”</w:t>
+      </w:r>
+    </w:p>
+    <w:p>
+      <w:pPr>
+        <w:spacing w:line="360" w:lineRule="auto"/>
+        <w:jc w:val="center"/>
+        <w:rPr>
+          <w:b/>
+          <w:bCs/>
+          <w:sz w:val="28"/>
+          <w:szCs w:val="28"/>
+        </w:rPr>
+      </w:pPr>
+      <w:r>
+        <w:rPr>
+          <w:b/>
+          <w:bCs/>
+          <w:sz w:val="28"/>
+          <w:szCs w:val="28"/>
+        </w:rPr>
+        <w:t>JAWA TIMUR</w:t>
+      </w:r>
+    </w:p>
+    <w:p>
+      <w:pPr>
+        <w:spacing w:line="360" w:lineRule="auto"/>
+        <w:jc w:val="center"/>
+        <w:rPr>
+          <w:b/>
+          <w:bCs/>
+          <w:sz w:val="28"/>
+          <w:szCs w:val="28"/>
+        </w:rPr>
+      </w:pPr>
+      <w:r>
+        <w:rPr>
+          <w:b/>
+          <w:bCs/>
+          <w:sz w:val="28"/>
+          <w:szCs w:val="28"/>
+        </w:rPr>
+        <w:t>202</w:t>
+      </w:r>
+      <w:r>
+        <w:rPr>
+          <w:b/>
+          <w:bCs/>
+          <w:sz w:val="28"/>
+          <w:szCs w:val="28"/>
+        </w:rPr>
+        <w:t>1</w:t>
+      </w:r>
+    </w:p>
+    <w:p>
+      <w:pPr>
+        <w:pStyle w:val="Heading1"/>
+        <w:numPr>
+          <w:ilvl w:val="0"/>
+          <w:numId w:val="34"/>
+        </w:numPr>
+        <w:spacing w:line="360" w:lineRule="auto"/>
+        <w:ind w:left="360"/>
+        <w:jc w:val="left"/>
+        <w:rPr>
+          <w:rFonts w:ascii="Times New Roman" w:hAnsi="Times New Roman"/>
+          <w:sz w:val="24"/>
+          <w:szCs w:val="24"/>
+        </w:rPr>
+      </w:pPr>
+      <w:r>
+        <w:rPr>
+          <w:rFonts w:ascii="Times New Roman" w:hAnsi="Times New Roman"/>
+        </w:rPr>
+        <w:lastRenderedPageBreak/>
+        <w:t>SHOPEE</w:t>
+      </w:r>
+    </w:p>
+    <w:p>
+      <w:pPr>
+        <w:spacing w:line="360" w:lineRule="auto"/>
+        <w:ind w:left="360" w:firstLine="630"/>
+        <w:jc w:val="both"/>
+        <w:rPr>
+          <w:sz w:val="24"/>
+          <w:szCs w:val="24"/>
+        </w:rPr>
+      </w:pPr>
+      <w:r>
+        <w:rPr>
+          <w:sz w:val="24"/>
+          <w:szCs w:val="24"/>
+        </w:rPr>
+        <w:t xml:space="preserve">Dikutip dari careers.shopee.co.id </w:t>
+      </w:r>
+      <w:r>
+        <w:rPr>
+          <w:sz w:val="24"/>
+          <w:szCs w:val="24"/>
+        </w:rPr>
+        <w:t xml:space="preserve">bahwasanya Shopee merupakan perusahaan </w:t>
+      </w:r>
+      <w:r>
+        <w:rPr>
+          <w:i/>
+          <w:iCs/>
+          <w:sz w:val="24"/>
+          <w:szCs w:val="24"/>
+        </w:rPr>
+        <w:t>e-commerce</w:t>
+      </w:r>
+      <w:r>
+        <w:rPr>
+          <w:sz w:val="24"/>
+          <w:szCs w:val="24"/>
+        </w:rPr>
+        <w:t xml:space="preserve"> terkemuka di Asia Tenggara dan Taiwan. Shopee pertama kali diresmikan di Singapura pada tahun 2015.</w:t>
+      </w:r>
+      <w:r>
+        <w:rPr>
+          <w:sz w:val="24"/>
+          <w:szCs w:val="24"/>
+        </w:rPr>
+        <w:t xml:space="preserve"> Shopee mengusung visi “Menjadi C2C Mobile Marketplace Nomor 1 di Asia Tenggara”</w:t>
+      </w:r>
+      <w:r>
+        <w:rPr>
+          <w:sz w:val="24"/>
+          <w:szCs w:val="24"/>
+        </w:rPr>
+        <w:t>.</w:t>
+      </w:r>
+      <w:r>
+        <w:rPr>
+          <w:sz w:val="24"/>
+          <w:szCs w:val="24"/>
+        </w:rPr>
+        <w:t xml:space="preserve"> Shopee Indonesia resmi diperkenalkan di Indonesia pada Desember 2015</w:t>
+      </w:r>
+      <w:r>
+        <w:rPr>
+          <w:sz w:val="24"/>
+          <w:szCs w:val="24"/>
+        </w:rPr>
+        <w:t xml:space="preserve"> di bawah naungan PT. Shopee International Indonesia</w:t>
+      </w:r>
+      <w:r>
+        <w:rPr>
+          <w:sz w:val="24"/>
+          <w:szCs w:val="24"/>
+        </w:rPr>
+        <w:t>.</w:t>
+      </w:r>
+    </w:p>
+    <w:p>
+      <w:pPr>
+        <w:spacing w:line="360" w:lineRule="auto"/>
+        <w:ind w:left="360" w:firstLine="630"/>
+        <w:jc w:val="both"/>
+        <w:rPr>
+          <w:sz w:val="24"/>
+          <w:szCs w:val="24"/>
+        </w:rPr>
+      </w:pPr>
+      <w:r>
+        <w:rPr>
+          <w:sz w:val="24"/>
+          <w:szCs w:val="24"/>
+        </w:rPr>
+        <w:t>Shopee memberikan kemudahan kepada</w:t>
+      </w:r>
+      <w:r>
+        <w:rPr>
+          <w:sz w:val="24"/>
+          <w:szCs w:val="24"/>
+        </w:rPr>
+        <w:t xml:space="preserve"> penggunanya untuk membeli atau menjual barang melalui aplikasi yang tersedia di iOS dan Android.</w:t>
+      </w:r>
+      <w:r>
+        <w:rPr>
+          <w:sz w:val="24"/>
+          <w:szCs w:val="24"/>
+        </w:rPr>
+        <w:t xml:space="preserve"> </w:t>
+      </w:r>
+      <w:r>
+        <w:rPr>
+          <w:sz w:val="24"/>
+          <w:szCs w:val="24"/>
+        </w:rPr>
+        <w:t>P</w:t>
+      </w:r>
+      <w:r>
+        <w:rPr>
+          <w:sz w:val="24"/>
+          <w:szCs w:val="24"/>
+        </w:rPr>
+        <w:t>enjual serta pembeli</w:t>
+      </w:r>
+      <w:r>
+        <w:rPr>
+          <w:sz w:val="24"/>
+          <w:szCs w:val="24"/>
+        </w:rPr>
+        <w:t xml:space="preserve"> </w:t>
+      </w:r>
+      <w:r>
+        <w:rPr>
+          <w:sz w:val="24"/>
+          <w:szCs w:val="24"/>
+        </w:rPr>
+        <w:t>dapat</w:t>
+      </w:r>
+      <w:r>
+        <w:rPr>
+          <w:sz w:val="24"/>
+          <w:szCs w:val="24"/>
+        </w:rPr>
+        <w:t xml:space="preserve"> berinteraksi melalui fitur </w:t>
+      </w:r>
+      <w:r>
+        <w:rPr>
+          <w:i/>
+          <w:iCs/>
+          <w:sz w:val="24"/>
+          <w:szCs w:val="24"/>
+        </w:rPr>
+        <w:t>live chat</w:t>
+      </w:r>
+      <w:r>
+        <w:rPr>
+          <w:sz w:val="24"/>
+          <w:szCs w:val="24"/>
+        </w:rPr>
+        <w:t xml:space="preserve"> yang dimiliki Shopee</w:t>
+      </w:r>
+      <w:r>
+        <w:rPr>
+          <w:sz w:val="24"/>
+          <w:szCs w:val="24"/>
+        </w:rPr>
+        <w:t>.</w:t>
+      </w:r>
+    </w:p>
+    <w:p>
+      <w:pPr>
+        <w:spacing w:line="360" w:lineRule="auto"/>
+        <w:ind w:left="360" w:firstLine="630"/>
+        <w:jc w:val="both"/>
+        <w:rPr>
+          <w:sz w:val="24"/>
+          <w:szCs w:val="24"/>
+        </w:rPr>
+      </w:pPr>
+      <w:r>
+        <w:rPr>
+          <w:sz w:val="24"/>
+          <w:szCs w:val="24"/>
+        </w:rPr>
+        <w:t>Shopee percaya pada kekuatan transformatif teknologi dan ingin mengubah dunia menjadi lebih baik dengan menyediakan platform untuk menghubungkan pembeli dan penjual di satu komunitas</w:t>
+      </w:r>
+      <w:r>
+        <w:rPr>
+          <w:sz w:val="24"/>
+          <w:szCs w:val="24"/>
+        </w:rPr>
+        <w:t>.</w:t>
+      </w:r>
+    </w:p>
+    <w:p>
+      <w:pPr>
+        <w:spacing w:line="360" w:lineRule="auto"/>
+        <w:ind w:left="360" w:firstLine="630"/>
+        <w:jc w:val="both"/>
+        <w:rPr>
+          <w:sz w:val="24"/>
+          <w:szCs w:val="24"/>
+        </w:rPr>
+      </w:pPr>
+      <w:r>
+        <w:rPr>
+          <w:sz w:val="24"/>
+          <w:szCs w:val="24"/>
+        </w:rPr>
+        <w:t>Bisnis C2C (</w:t>
+      </w:r>
+      <w:r>
+        <w:rPr>
+          <w:i/>
+          <w:iCs/>
+          <w:sz w:val="24"/>
+          <w:szCs w:val="24"/>
+        </w:rPr>
+        <w:t>costomer to customer</w:t>
+      </w:r>
+      <w:r>
+        <w:rPr>
+          <w:sz w:val="24"/>
+          <w:szCs w:val="24"/>
+        </w:rPr>
+        <w:t xml:space="preserve">) yang diusung oleh Shopee memberikan pengalaman belanja </w:t>
+      </w:r>
+      <w:r>
+        <w:rPr>
+          <w:i/>
+          <w:iCs/>
+          <w:sz w:val="24"/>
+          <w:szCs w:val="24"/>
+        </w:rPr>
+        <w:t>online</w:t>
+      </w:r>
+      <w:r>
+        <w:rPr>
+          <w:sz w:val="24"/>
+          <w:szCs w:val="24"/>
+        </w:rPr>
+        <w:t xml:space="preserve"> yang mudah, aman, dan cepat melalui pembayaran yang aman dan terpercaya</w:t>
+      </w:r>
+      <w:r>
+        <w:rPr>
+          <w:sz w:val="24"/>
+          <w:szCs w:val="24"/>
+        </w:rPr>
+        <w:t>.</w:t>
+      </w:r>
+      <w:r>
+        <w:rPr>
+          <w:sz w:val="24"/>
+          <w:szCs w:val="24"/>
+        </w:rPr>
+        <w:t xml:space="preserve"> Selain itu, bisnis C2C yang diusung oleh Shopee juga memungkinkan kehadirannya dapat dengan mudah diterima oleh berbagai lapisan masyarakat, termasuk Indonesia.</w:t>
+      </w:r>
+    </w:p>
+    <w:p>
+      <w:pPr>
+        <w:widowControl/>
+        <w:autoSpaceDE/>
+        <w:autoSpaceDN/>
+        <w:spacing w:after="160" w:line="259" w:lineRule="auto"/>
+        <w:rPr>
+          <w:rFonts w:eastAsia="Arial"/>
+          <w:b/>
+          <w:bCs/>
+          <w:sz w:val="24"/>
+          <w:szCs w:val="24"/>
+        </w:rPr>
+      </w:pPr>
+      <w:r>
+        <w:rPr>
+          <w:sz w:val="24"/>
+          <w:szCs w:val="24"/>
+        </w:rPr>
+        <w:br w:type="page"/>
+      </w:r>
+    </w:p>
+    <w:p>
+      <w:pPr>
+        <w:pStyle w:val="Heading1"/>
+        <w:numPr>
+          <w:ilvl w:val="0"/>
+          <w:numId w:val="34"/>
+        </w:numPr>
+        <w:spacing w:line="360" w:lineRule="auto"/>
+        <w:ind w:left="360"/>
+        <w:jc w:val="left"/>
+        <w:rPr>
+          <w:rFonts w:ascii="Times New Roman" w:hAnsi="Times New Roman"/>
+          <w:sz w:val="24"/>
+          <w:szCs w:val="24"/>
+        </w:rPr>
+      </w:pPr>
+      <w:r>
+        <w:rPr>
+          <w:rFonts w:ascii="Times New Roman" w:hAnsi="Times New Roman"/>
+          <w:sz w:val="24"/>
+          <w:szCs w:val="24"/>
+        </w:rPr>
+        <w:lastRenderedPageBreak/>
+        <w:t>SUPPLY CHAIN MANAGEMENT (SCM)</w:t>
+      </w:r>
+    </w:p>
+    <w:p>
+      <w:pPr>
+        <w:spacing w:line="360" w:lineRule="auto"/>
+        <w:ind w:left="360" w:firstLine="630"/>
+        <w:jc w:val="both"/>
+        <w:rPr>
+          <w:sz w:val="24"/>
+          <w:szCs w:val="24"/>
+        </w:rPr>
+      </w:pPr>
+      <w:r>
+        <w:rPr>
+          <w:noProof/>
+          <w:sz w:val="24"/>
+          <w:szCs w:val="24"/>
+        </w:rPr>
+        <w:drawing>
+          <wp:anchor distT="0" distB="0" distL="114300" distR="114300" simplePos="0" relativeHeight="251659264" behindDoc="0" locked="0" layoutInCell="1" allowOverlap="1" wp14:anchorId="0523C169" wp14:editId="7BF9D754">
+            <wp:simplePos x="0" y="0"/>
+            <wp:positionH relativeFrom="margin">
+              <wp:posOffset>1809115</wp:posOffset>
+            </wp:positionH>
+            <wp:positionV relativeFrom="paragraph">
+              <wp:posOffset>2183130</wp:posOffset>
+            </wp:positionV>
+            <wp:extent cx="1985010" cy="3530600"/>
+            <wp:effectExtent l="133350" t="114300" r="148590" b="165100"/>
+            <wp:wrapTopAndBottom/>
+            <wp:docPr id="61" name="Picture 61"/>
+            <wp:cNvGraphicFramePr>
+              <a:graphicFrameLocks xmlns:a="http://schemas.openxmlformats.org/drawingml/2006/main" noChangeAspect="1"/>
+            </wp:cNvGraphicFramePr>
+            <a:graphic xmlns:a="http://schemas.openxmlformats.org/drawingml/2006/main">
+              <a:graphicData uri="http://schemas.openxmlformats.org/drawingml/2006/picture">
+                <pic:pic xmlns:pic="http://schemas.openxmlformats.org/drawingml/2006/picture">
+                  <pic:nvPicPr>
+                    <pic:cNvPr id="61" name="Picture 61"/>
+                    <pic:cNvPicPr/>
+                  </pic:nvPicPr>
+                  <pic:blipFill>
+                    <a:blip r:embed="rId6" cstate="print">
+                      <a:extLst>
+                        <a:ext uri="{28A0092B-C50C-407E-A947-70E740481C1C}">
+                          <a14:useLocalDpi xmlns:a14="http://schemas.microsoft.com/office/drawing/2010/main" val="0"/>
+                        </a:ext>
+                      </a:extLst>
+                    </a:blip>
+                    <a:stretch>
+                      <a:fillRect/>
+                    </a:stretch>
+                  </pic:blipFill>
+                  <pic:spPr>
+                    <a:xfrm>
+                      <a:off x="0" y="0"/>
+                      <a:ext cx="1985010" cy="3530600"/>
+                    </a:xfrm>
+                    <a:prstGeom prst="rect">
+                      <a:avLst/>
+                    </a:prstGeom>
+                    <a:solidFill>
+                      <a:srgbClr val="FFFFFF">
+                        <a:shade val="85000"/>
+                      </a:srgbClr>
+                    </a:solidFill>
+                    <a:ln w="88900" cap="sq">
+                      <a:solidFill>
+                        <a:srgbClr val="FFFFFF"/>
+                      </a:solidFill>
+                      <a:miter lim="800000"/>
+                    </a:ln>
+                    <a:effectLst>
+                      <a:outerShdw blurRad="55000" dist="18000" dir="5400000" algn="tl" rotWithShape="0">
+                        <a:srgbClr val="000000">
+                          <a:alpha val="40000"/>
+                        </a:srgbClr>
+                      </a:outerShdw>
+                    </a:effectLst>
+                    <a:scene3d>
+                      <a:camera prst="orthographicFront"/>
+                      <a:lightRig rig="twoPt" dir="t">
+                        <a:rot lat="0" lon="0" rev="7200000"/>
+                      </a:lightRig>
+                    </a:scene3d>
+                    <a:sp3d>
+                      <a:bevelT w="25400" h="19050"/>
+                      <a:contourClr>
+                        <a:srgbClr val="FFFFFF"/>
+                      </a:contourClr>
+                    </a:sp3d>
+                  </pic:spPr>
+                </pic:pic>
+              </a:graphicData>
+            </a:graphic>
+            <wp14:sizeRelH relativeFrom="page">
+              <wp14:pctWidth>0</wp14:pctWidth>
+            </wp14:sizeRelH>
+            <wp14:sizeRelV relativeFrom="page">
+              <wp14:pctHeight>0</wp14:pctHeight>
+            </wp14:sizeRelV>
+          </wp:anchor>
+        </w:drawing>
+      </w:r>
+      <w:r>
+        <w:rPr>
+          <w:sz w:val="24"/>
+          <w:szCs w:val="24"/>
+        </w:rPr>
+        <w:t xml:space="preserve">Sebagai aplikasi </w:t>
+      </w:r>
+      <w:r>
+        <w:rPr>
+          <w:sz w:val="24"/>
+          <w:szCs w:val="24"/>
+        </w:rPr>
+        <w:softHyphen/>
+      </w:r>
+      <w:r>
+        <w:rPr>
+          <w:i/>
+          <w:iCs/>
+          <w:sz w:val="24"/>
+          <w:szCs w:val="24"/>
+        </w:rPr>
+        <w:t>e-commerce</w:t>
+      </w:r>
+      <w:r>
+        <w:rPr>
+          <w:sz w:val="24"/>
+          <w:szCs w:val="24"/>
+        </w:rPr>
+        <w:t xml:space="preserve">, Shopee menyediakan suatu fitur yang berkaitan dengan logistik dan </w:t>
+      </w:r>
+      <w:r>
+        <w:rPr>
+          <w:i/>
+          <w:iCs/>
+          <w:sz w:val="24"/>
+          <w:szCs w:val="24"/>
+        </w:rPr>
+        <w:t>supply chain management</w:t>
+      </w:r>
+      <w:r>
+        <w:rPr>
+          <w:sz w:val="24"/>
+          <w:szCs w:val="24"/>
+        </w:rPr>
+        <w:t>.</w:t>
+      </w:r>
+      <w:r>
+        <w:rPr>
+          <w:sz w:val="24"/>
+          <w:szCs w:val="24"/>
+        </w:rPr>
+        <w:t xml:space="preserve"> Logistik pada </w:t>
+      </w:r>
+      <w:r>
+        <w:rPr>
+          <w:i/>
+          <w:iCs/>
+          <w:sz w:val="24"/>
+          <w:szCs w:val="24"/>
+        </w:rPr>
+        <w:t>e-commerce</w:t>
+      </w:r>
+      <w:r>
+        <w:rPr>
+          <w:sz w:val="24"/>
+          <w:szCs w:val="24"/>
+        </w:rPr>
+        <w:t xml:space="preserve"> atau bisa disebut juga dengan e-logistik, yaitu sistem perpindahan logistik yang sudah menggunakan </w:t>
+      </w:r>
+      <w:r>
+        <w:rPr>
+          <w:i/>
+          <w:iCs/>
+          <w:sz w:val="24"/>
+          <w:szCs w:val="24"/>
+        </w:rPr>
+        <w:t>supply chain management</w:t>
+      </w:r>
+      <w:r>
+        <w:rPr>
+          <w:sz w:val="24"/>
+          <w:szCs w:val="24"/>
+        </w:rPr>
+        <w:t xml:space="preserve"> yang lebih sederhana daripada ritel </w:t>
+      </w:r>
+      <w:r>
+        <w:rPr>
+          <w:i/>
+          <w:iCs/>
+          <w:sz w:val="24"/>
+          <w:szCs w:val="24"/>
+        </w:rPr>
+        <w:t>offline</w:t>
+      </w:r>
+      <w:r>
+        <w:rPr>
+          <w:i/>
+          <w:iCs/>
+          <w:sz w:val="24"/>
+          <w:szCs w:val="24"/>
+        </w:rPr>
+        <w:t xml:space="preserve"> </w:t>
+      </w:r>
+      <w:r>
+        <w:rPr>
+          <w:sz w:val="24"/>
+          <w:szCs w:val="24"/>
+        </w:rPr>
+        <w:t>yang memerlukan gudang</w:t>
+      </w:r>
+      <w:r>
+        <w:rPr>
+          <w:sz w:val="24"/>
+          <w:szCs w:val="24"/>
+        </w:rPr>
+        <w:t>.</w:t>
+      </w:r>
+      <w:r>
+        <w:rPr>
+          <w:sz w:val="24"/>
+          <w:szCs w:val="24"/>
+        </w:rPr>
+        <w:t xml:space="preserve"> Dalam aplikasi Shopee, penjual hanya perlu mendata jumlah barang yang tersedia ke dalam aplikasi, yang selanjutnya bekerja sama dengan perusahaan logistik untuk pengiriman. Fitur tersebut terdapat pada menu Tambah Produk, pada kolom Stok.</w:t>
+      </w:r>
+    </w:p>
+    <w:p>
+      <w:pPr>
+        <w:spacing w:line="360" w:lineRule="auto"/>
+        <w:ind w:left="360" w:firstLine="630"/>
+        <w:jc w:val="both"/>
+        <w:rPr>
+          <w:sz w:val="24"/>
+          <w:szCs w:val="24"/>
+        </w:rPr>
+      </w:pPr>
+    </w:p>
+    <w:p>
+      <w:pPr>
+        <w:widowControl/>
+        <w:autoSpaceDE/>
+        <w:autoSpaceDN/>
+        <w:spacing w:after="160" w:line="259" w:lineRule="auto"/>
+        <w:rPr>
+          <w:rFonts w:eastAsia="Arial"/>
+          <w:b/>
+          <w:bCs/>
+          <w:sz w:val="24"/>
+          <w:szCs w:val="24"/>
+        </w:rPr>
+      </w:pPr>
+      <w:r>
+        <w:rPr>
+          <w:sz w:val="24"/>
+          <w:szCs w:val="24"/>
+        </w:rPr>
+        <w:br w:type="page"/>
+      </w:r>
+    </w:p>
+    <w:p>
+      <w:pPr>
+        <w:pStyle w:val="Heading1"/>
+        <w:numPr>
+          <w:ilvl w:val="0"/>
+          <w:numId w:val="34"/>
+        </w:numPr>
+        <w:spacing w:line="360" w:lineRule="auto"/>
+        <w:ind w:left="360"/>
+        <w:jc w:val="left"/>
+        <w:rPr>
+          <w:rFonts w:ascii="Times New Roman" w:hAnsi="Times New Roman"/>
+          <w:sz w:val="24"/>
+          <w:szCs w:val="24"/>
+        </w:rPr>
+      </w:pPr>
+      <w:r>
+        <w:rPr>
+          <w:rFonts w:ascii="Times New Roman" w:hAnsi="Times New Roman"/>
+          <w:sz w:val="24"/>
+          <w:szCs w:val="24"/>
+        </w:rPr>
+        <w:lastRenderedPageBreak/>
+        <w:t>CUSTOMER RELATIONSHIP MANAGEMENT (CRM)</w:t>
+      </w:r>
+    </w:p>
+    <w:p>
+      <w:pPr>
+        <w:spacing w:line="360" w:lineRule="auto"/>
+        <w:ind w:left="360" w:firstLine="630"/>
+        <w:jc w:val="both"/>
+        <w:rPr>
+          <w:sz w:val="24"/>
+          <w:szCs w:val="24"/>
+        </w:rPr>
+      </w:pPr>
+      <w:r>
+        <w:rPr>
+          <w:sz w:val="24"/>
+          <w:szCs w:val="24"/>
+        </w:rPr>
+        <w:t xml:space="preserve">Shopee merupakan satu di antara aplikasi belanja </w:t>
+      </w:r>
+      <w:r>
+        <w:rPr>
+          <w:i/>
+          <w:iCs/>
+          <w:sz w:val="24"/>
+          <w:szCs w:val="24"/>
+        </w:rPr>
+        <w:t>online</w:t>
+      </w:r>
+      <w:r>
+        <w:rPr>
+          <w:sz w:val="24"/>
+          <w:szCs w:val="24"/>
+        </w:rPr>
+        <w:t xml:space="preserve"> yang banyak digunakan di Indonesia.</w:t>
+      </w:r>
+      <w:r>
+        <w:rPr>
+          <w:sz w:val="24"/>
+          <w:szCs w:val="24"/>
+        </w:rPr>
+        <w:t xml:space="preserve"> Shopee menyediakan fitur </w:t>
+      </w:r>
+      <w:r>
+        <w:rPr>
+          <w:i/>
+          <w:iCs/>
+          <w:sz w:val="24"/>
+          <w:szCs w:val="24"/>
+        </w:rPr>
+        <w:t>chat</w:t>
+      </w:r>
+      <w:r>
+        <w:rPr>
+          <w:sz w:val="24"/>
+          <w:szCs w:val="24"/>
+        </w:rPr>
+        <w:t xml:space="preserve"> untuk memudahkan pembeli dan penjual dalam berkomunikasi seperti menanyakan kondisi barang dan lain sebag</w:t>
+      </w:r>
+      <w:r>
+        <w:rPr>
+          <w:sz w:val="24"/>
+          <w:szCs w:val="24"/>
+        </w:rPr>
+        <w:t>a</w:t>
+      </w:r>
+      <w:r>
+        <w:rPr>
+          <w:sz w:val="24"/>
+          <w:szCs w:val="24"/>
+        </w:rPr>
+        <w:t>inya.</w:t>
+      </w:r>
+      <w:r>
+        <w:rPr>
+          <w:sz w:val="24"/>
+          <w:szCs w:val="24"/>
+        </w:rPr>
+        <w:t xml:space="preserve"> Shopee mencatat riwayat pembelian pelanggan sehingga ketika pelanggan ingin membeli barang yang sama dikemudian hari, </w:t>
+      </w:r>
+      <w:r>
+        <w:rPr>
+          <w:sz w:val="24"/>
+          <w:szCs w:val="24"/>
+        </w:rPr>
+        <w:t>barang tersebut dapat mudah ditemukan</w:t>
+      </w:r>
+      <w:r>
+        <w:rPr>
+          <w:sz w:val="24"/>
+          <w:szCs w:val="24"/>
+        </w:rPr>
+        <w:t>.</w:t>
+      </w:r>
+      <w:r>
+        <w:rPr>
+          <w:sz w:val="24"/>
+          <w:szCs w:val="24"/>
+        </w:rPr>
+        <w:t xml:space="preserve"> Fitur kategori yang dimiliki Shopee tidak hanya berdasarkan jenis barang, tetapi juga berdasarkan hal lain seperti produk terlaris, produk terpopuler, dan produk rekomendasi. Hal ini memberikan kemudahan kepada pengguna ketika mencari barang yang sesuai dengan minatnya.</w:t>
+      </w:r>
+      <w:r>
+        <w:rPr>
+          <w:sz w:val="24"/>
+          <w:szCs w:val="24"/>
+        </w:rPr>
+        <w:t xml:space="preserve"> Fitur </w:t>
+      </w:r>
+      <w:r>
+        <w:rPr>
+          <w:i/>
+          <w:iCs/>
+          <w:sz w:val="24"/>
+          <w:szCs w:val="24"/>
+        </w:rPr>
+        <w:t>help desk</w:t>
+      </w:r>
+      <w:r>
+        <w:rPr>
+          <w:sz w:val="24"/>
+          <w:szCs w:val="24"/>
+        </w:rPr>
+        <w:t xml:space="preserve"> yang sangat bermanfaat bagi pengguna untuk menyampaikan permasalahan yang ditemukan ketika bertransaksi.</w:t>
+      </w:r>
+      <w:r>
+        <w:rPr>
+          <w:sz w:val="24"/>
+          <w:szCs w:val="24"/>
+        </w:rPr>
+        <w:t xml:space="preserve"> </w:t>
+      </w:r>
+      <w:r>
+        <w:rPr>
+          <w:i/>
+          <w:iCs/>
+          <w:sz w:val="24"/>
+          <w:szCs w:val="24"/>
+        </w:rPr>
+        <w:t>Rewards</w:t>
+      </w:r>
+      <w:r>
+        <w:rPr>
+          <w:sz w:val="24"/>
+          <w:szCs w:val="24"/>
+        </w:rPr>
+        <w:t xml:space="preserve"> seperti gratis ongkos kirim, koin gratis, dan </w:t>
+      </w:r>
+      <w:r>
+        <w:rPr>
+          <w:i/>
+          <w:iCs/>
+          <w:sz w:val="24"/>
+          <w:szCs w:val="24"/>
+        </w:rPr>
+        <w:t xml:space="preserve">cashback </w:t>
+      </w:r>
+      <w:r>
+        <w:rPr>
+          <w:sz w:val="24"/>
+          <w:szCs w:val="24"/>
+        </w:rPr>
+        <w:t>yang diberikan Shopee membuat ketertarikan pengguna semakin tinggi untuk bertransaksi di Shopee.</w:t>
+      </w:r>
+    </w:p>
+    <w:p>
+      <w:pPr>
+        <w:spacing w:line="360" w:lineRule="auto"/>
+        <w:ind w:left="360"/>
+        <w:jc w:val="both"/>
+        <w:rPr>
+          <w:sz w:val="24"/>
+          <w:szCs w:val="24"/>
+        </w:rPr>
+      </w:pPr>
+      <w:r>
+        <w:rPr>
+          <w:noProof/>
+          <w:sz w:val="24"/>
+          <w:szCs w:val="24"/>
+        </w:rPr>
+        <w:drawing>
+          <wp:anchor distT="0" distB="0" distL="114300" distR="114300" simplePos="0" relativeHeight="251661312" behindDoc="0" locked="0" layoutInCell="1" allowOverlap="1" wp14:anchorId="0A171EF2" wp14:editId="147444C3">
+            <wp:simplePos x="0" y="0"/>
+            <wp:positionH relativeFrom="column">
+              <wp:posOffset>2856865</wp:posOffset>
+            </wp:positionH>
+            <wp:positionV relativeFrom="paragraph">
+              <wp:posOffset>-2540</wp:posOffset>
+            </wp:positionV>
+            <wp:extent cx="1261745" cy="2242820"/>
+            <wp:effectExtent l="133350" t="114300" r="147955" b="138430"/>
+            <wp:wrapSquare wrapText="bothSides"/>
+            <wp:docPr id="199" name="Picture 199"/>
+            <wp:cNvGraphicFramePr>
+              <a:graphicFrameLocks xmlns:a="http://schemas.openxmlformats.org/drawingml/2006/main" noChangeAspect="1"/>
+            </wp:cNvGraphicFramePr>
+            <a:graphic xmlns:a="http://schemas.openxmlformats.org/drawingml/2006/main">
+              <a:graphicData uri="http://schemas.openxmlformats.org/drawingml/2006/picture">
+                <pic:pic xmlns:pic="http://schemas.openxmlformats.org/drawingml/2006/picture">
+                  <pic:nvPicPr>
+                    <pic:cNvPr id="199" name="Picture 199"/>
+                    <pic:cNvPicPr>
+                      <a:picLocks noChangeAspect="1" noChangeArrowheads="1"/>
+                    </pic:cNvPicPr>
+                  </pic:nvPicPr>
+                  <pic:blipFill>
+                    <a:blip r:embed="rId7" cstate="print">
+                      <a:extLst>
+                        <a:ext uri="{28A0092B-C50C-407E-A947-70E740481C1C}">
+                          <a14:useLocalDpi xmlns:a14="http://schemas.microsoft.com/office/drawing/2010/main" val="0"/>
+                        </a:ext>
+                      </a:extLst>
+                    </a:blip>
+                    <a:stretch>
+                      <a:fillRect/>
+                    </a:stretch>
+                  </pic:blipFill>
+                  <pic:spPr bwMode="auto">
+                    <a:xfrm>
+                      <a:off x="0" y="0"/>
+                      <a:ext cx="1261745" cy="2242820"/>
+                    </a:xfrm>
+                    <a:prstGeom prst="rect">
+                      <a:avLst/>
+                    </a:prstGeom>
+                    <a:solidFill>
+                      <a:srgbClr val="FFFFFF">
+                        <a:shade val="85000"/>
+                      </a:srgbClr>
+                    </a:solidFill>
+                    <a:ln w="88900" cap="sq">
+                      <a:solidFill>
+                        <a:srgbClr val="FFFFFF"/>
+                      </a:solidFill>
+                      <a:miter lim="800000"/>
+                    </a:ln>
+                    <a:effectLst>
+                      <a:outerShdw blurRad="55000" dist="18000" dir="5400000" algn="tl" rotWithShape="0">
+                        <a:srgbClr val="000000">
+                          <a:alpha val="40000"/>
+                        </a:srgbClr>
+                      </a:outerShdw>
+                    </a:effectLst>
+                    <a:scene3d>
+                      <a:camera prst="orthographicFront"/>
+                      <a:lightRig rig="twoPt" dir="t">
+                        <a:rot lat="0" lon="0" rev="7200000"/>
+                      </a:lightRig>
+                    </a:scene3d>
+                    <a:sp3d>
+                      <a:bevelT w="25400" h="19050"/>
+                      <a:contourClr>
+                        <a:srgbClr val="FFFFFF"/>
+                      </a:contourClr>
+                    </a:sp3d>
+                  </pic:spPr>
+                </pic:pic>
+              </a:graphicData>
+            </a:graphic>
+          </wp:anchor>
+        </w:drawing>
+      </w:r>
+      <w:r>
+        <w:rPr>
+          <w:noProof/>
+          <w:sz w:val="24"/>
+          <w:szCs w:val="24"/>
+        </w:rPr>
+        <w:drawing>
+          <wp:anchor distT="0" distB="0" distL="114300" distR="114300" simplePos="0" relativeHeight="251660288" behindDoc="0" locked="0" layoutInCell="1" allowOverlap="1" wp14:anchorId="5C06B761" wp14:editId="588072AF">
+            <wp:simplePos x="0" y="0"/>
+            <wp:positionH relativeFrom="column">
+              <wp:posOffset>1358265</wp:posOffset>
+            </wp:positionH>
+            <wp:positionV relativeFrom="paragraph">
+              <wp:posOffset>-635</wp:posOffset>
+            </wp:positionV>
+            <wp:extent cx="1260475" cy="2241550"/>
+            <wp:effectExtent l="133350" t="114300" r="149225" b="139700"/>
+            <wp:wrapSquare wrapText="bothSides"/>
+            <wp:docPr id="62" name="Picture 62"/>
+            <wp:cNvGraphicFramePr>
+              <a:graphicFrameLocks xmlns:a="http://schemas.openxmlformats.org/drawingml/2006/main" noChangeAspect="1"/>
+            </wp:cNvGraphicFramePr>
+            <a:graphic xmlns:a="http://schemas.openxmlformats.org/drawingml/2006/main">
+              <a:graphicData uri="http://schemas.openxmlformats.org/drawingml/2006/picture">
+                <pic:pic xmlns:pic="http://schemas.openxmlformats.org/drawingml/2006/picture">
+                  <pic:nvPicPr>
+                    <pic:cNvPr id="62" name="Picture 62"/>
+                    <pic:cNvPicPr>
+                      <a:picLocks noChangeAspect="1" noChangeArrowheads="1"/>
+                    </pic:cNvPicPr>
+                  </pic:nvPicPr>
+                  <pic:blipFill>
+                    <a:blip r:embed="rId8" cstate="print">
+                      <a:extLst>
+                        <a:ext uri="{28A0092B-C50C-407E-A947-70E740481C1C}">
+                          <a14:useLocalDpi xmlns:a14="http://schemas.microsoft.com/office/drawing/2010/main" val="0"/>
+                        </a:ext>
+                      </a:extLst>
+                    </a:blip>
+                    <a:stretch>
+                      <a:fillRect/>
+                    </a:stretch>
+                  </pic:blipFill>
+                  <pic:spPr bwMode="auto">
+                    <a:xfrm>
+                      <a:off x="0" y="0"/>
+                      <a:ext cx="1260475" cy="2241550"/>
+                    </a:xfrm>
+                    <a:prstGeom prst="rect">
+                      <a:avLst/>
+                    </a:prstGeom>
+                    <a:solidFill>
+                      <a:srgbClr val="FFFFFF">
+                        <a:shade val="85000"/>
+                      </a:srgbClr>
+                    </a:solidFill>
+                    <a:ln w="88900" cap="sq">
+                      <a:solidFill>
+                        <a:srgbClr val="FFFFFF"/>
+                      </a:solidFill>
+                      <a:miter lim="800000"/>
+                    </a:ln>
+                    <a:effectLst>
+                      <a:outerShdw blurRad="55000" dist="18000" dir="5400000" algn="tl" rotWithShape="0">
+                        <a:srgbClr val="000000">
+                          <a:alpha val="40000"/>
+                        </a:srgbClr>
+                      </a:outerShdw>
+                    </a:effectLst>
+                    <a:scene3d>
+                      <a:camera prst="orthographicFront"/>
+                      <a:lightRig rig="twoPt" dir="t">
+                        <a:rot lat="0" lon="0" rev="7200000"/>
+                      </a:lightRig>
+                    </a:scene3d>
+                    <a:sp3d>
+                      <a:bevelT w="25400" h="19050"/>
+                      <a:contourClr>
+                        <a:srgbClr val="FFFFFF"/>
+                      </a:contourClr>
+                    </a:sp3d>
+                  </pic:spPr>
+                </pic:pic>
+              </a:graphicData>
+            </a:graphic>
+            <wp14:sizeRelH relativeFrom="margin">
+              <wp14:pctWidth>0</wp14:pctWidth>
+            </wp14:sizeRelH>
+            <wp14:sizeRelV relativeFrom="margin">
+              <wp14:pctHeight>0</wp14:pctHeight>
+            </wp14:sizeRelV>
+          </wp:anchor>
+        </w:drawing>
+      </w:r>
+    </w:p>
+    <w:p>
+      <w:pPr>
+        <w:widowControl/>
+        <w:autoSpaceDE/>
+        <w:autoSpaceDN/>
+        <w:spacing w:after="160" w:line="259" w:lineRule="auto"/>
+        <w:ind w:left="450"/>
+        <w:rPr>
+          <w:rFonts w:eastAsia="Arial"/>
+          <w:b/>
+          <w:bCs/>
+          <w:sz w:val="24"/>
+          <w:szCs w:val="24"/>
+        </w:rPr>
+      </w:pPr>
+      <w:r>
+        <w:rPr>
+          <w:noProof/>
+          <w:sz w:val="24"/>
+          <w:szCs w:val="24"/>
+        </w:rPr>
+        <w:drawing>
+          <wp:anchor distT="0" distB="0" distL="114300" distR="114300" simplePos="0" relativeHeight="251663360" behindDoc="0" locked="0" layoutInCell="1" allowOverlap="1" wp14:anchorId="44FA2E2E" wp14:editId="46042F20">
+            <wp:simplePos x="0" y="0"/>
+            <wp:positionH relativeFrom="column">
+              <wp:posOffset>2856865</wp:posOffset>
+            </wp:positionH>
+            <wp:positionV relativeFrom="paragraph">
+              <wp:posOffset>2179320</wp:posOffset>
+            </wp:positionV>
+            <wp:extent cx="1261745" cy="2242820"/>
+            <wp:effectExtent l="133350" t="114300" r="147955" b="138430"/>
+            <wp:wrapSquare wrapText="bothSides"/>
+            <wp:docPr id="204" name="Picture 204"/>
+            <wp:cNvGraphicFramePr>
+              <a:graphicFrameLocks xmlns:a="http://schemas.openxmlformats.org/drawingml/2006/main" noChangeAspect="1"/>
+            </wp:cNvGraphicFramePr>
+            <a:graphic xmlns:a="http://schemas.openxmlformats.org/drawingml/2006/main">
+              <a:graphicData uri="http://schemas.openxmlformats.org/drawingml/2006/picture">
+                <pic:pic xmlns:pic="http://schemas.openxmlformats.org/drawingml/2006/picture">
+                  <pic:nvPicPr>
+                    <pic:cNvPr id="204" name="Picture 204"/>
+                    <pic:cNvPicPr>
+                      <a:picLocks noChangeAspect="1" noChangeArrowheads="1"/>
+                    </pic:cNvPicPr>
+                  </pic:nvPicPr>
+                  <pic:blipFill>
+                    <a:blip r:embed="rId9" cstate="print">
+                      <a:extLst>
+                        <a:ext uri="{28A0092B-C50C-407E-A947-70E740481C1C}">
+                          <a14:useLocalDpi xmlns:a14="http://schemas.microsoft.com/office/drawing/2010/main" val="0"/>
+                        </a:ext>
+                      </a:extLst>
+                    </a:blip>
+                    <a:stretch>
+                      <a:fillRect/>
+                    </a:stretch>
+                  </pic:blipFill>
+                  <pic:spPr bwMode="auto">
+                    <a:xfrm>
+                      <a:off x="0" y="0"/>
+                      <a:ext cx="1261745" cy="2242820"/>
+                    </a:xfrm>
+                    <a:prstGeom prst="rect">
+                      <a:avLst/>
+                    </a:prstGeom>
+                    <a:solidFill>
+                      <a:srgbClr val="FFFFFF">
+                        <a:shade val="85000"/>
+                      </a:srgbClr>
+                    </a:solidFill>
+                    <a:ln w="88900" cap="sq">
+                      <a:solidFill>
+                        <a:srgbClr val="FFFFFF"/>
+                      </a:solidFill>
+                      <a:miter lim="800000"/>
+                    </a:ln>
+                    <a:effectLst>
+                      <a:outerShdw blurRad="55000" dist="18000" dir="5400000" algn="tl" rotWithShape="0">
+                        <a:srgbClr val="000000">
+                          <a:alpha val="40000"/>
+                        </a:srgbClr>
+                      </a:outerShdw>
+                    </a:effectLst>
+                    <a:scene3d>
+                      <a:camera prst="orthographicFront"/>
+                      <a:lightRig rig="twoPt" dir="t">
+                        <a:rot lat="0" lon="0" rev="7200000"/>
+                      </a:lightRig>
+                    </a:scene3d>
+                    <a:sp3d>
+                      <a:bevelT w="25400" h="19050"/>
+                      <a:contourClr>
+                        <a:srgbClr val="FFFFFF"/>
+                      </a:contourClr>
+                    </a:sp3d>
+                  </pic:spPr>
+                </pic:pic>
+              </a:graphicData>
+            </a:graphic>
+          </wp:anchor>
+        </w:drawing>
+      </w:r>
+      <w:r>
+        <w:rPr>
+          <w:noProof/>
+          <w:sz w:val="24"/>
+          <w:szCs w:val="24"/>
+        </w:rPr>
+        <w:drawing>
+          <wp:anchor distT="0" distB="0" distL="114300" distR="114300" simplePos="0" relativeHeight="251662336" behindDoc="0" locked="0" layoutInCell="1" allowOverlap="1" wp14:anchorId="4085B129" wp14:editId="754DACB2">
+            <wp:simplePos x="0" y="0"/>
+            <wp:positionH relativeFrom="column">
+              <wp:posOffset>1345565</wp:posOffset>
+            </wp:positionH>
+            <wp:positionV relativeFrom="paragraph">
+              <wp:posOffset>2180590</wp:posOffset>
+            </wp:positionV>
+            <wp:extent cx="1261745" cy="2242820"/>
+            <wp:effectExtent l="133350" t="114300" r="147955" b="138430"/>
+            <wp:wrapSquare wrapText="bothSides"/>
+            <wp:docPr id="202" name="Picture 202"/>
+            <wp:cNvGraphicFramePr>
+              <a:graphicFrameLocks xmlns:a="http://schemas.openxmlformats.org/drawingml/2006/main" noChangeAspect="1"/>
+            </wp:cNvGraphicFramePr>
+            <a:graphic xmlns:a="http://schemas.openxmlformats.org/drawingml/2006/main">
+              <a:graphicData uri="http://schemas.openxmlformats.org/drawingml/2006/picture">
+                <pic:pic xmlns:pic="http://schemas.openxmlformats.org/drawingml/2006/picture">
+                  <pic:nvPicPr>
+                    <pic:cNvPr id="202" name="Picture 202"/>
+                    <pic:cNvPicPr>
+                      <a:picLocks noChangeAspect="1" noChangeArrowheads="1"/>
+                    </pic:cNvPicPr>
+                  </pic:nvPicPr>
+                  <pic:blipFill>
+                    <a:blip r:embed="rId10" cstate="print">
+                      <a:extLst>
+                        <a:ext uri="{28A0092B-C50C-407E-A947-70E740481C1C}">
+                          <a14:useLocalDpi xmlns:a14="http://schemas.microsoft.com/office/drawing/2010/main" val="0"/>
+                        </a:ext>
+                      </a:extLst>
+                    </a:blip>
+                    <a:stretch>
+                      <a:fillRect/>
+                    </a:stretch>
+                  </pic:blipFill>
+                  <pic:spPr bwMode="auto">
+                    <a:xfrm>
+                      <a:off x="0" y="0"/>
+                      <a:ext cx="1261745" cy="2242820"/>
+                    </a:xfrm>
+                    <a:prstGeom prst="rect">
+                      <a:avLst/>
+                    </a:prstGeom>
+                    <a:solidFill>
+                      <a:srgbClr val="FFFFFF">
+                        <a:shade val="85000"/>
+                      </a:srgbClr>
+                    </a:solidFill>
+                    <a:ln w="88900" cap="sq">
+                      <a:solidFill>
+                        <a:srgbClr val="FFFFFF"/>
+                      </a:solidFill>
+                      <a:miter lim="800000"/>
+                    </a:ln>
+                    <a:effectLst>
+                      <a:outerShdw blurRad="55000" dist="18000" dir="5400000" algn="tl" rotWithShape="0">
+                        <a:srgbClr val="000000">
+                          <a:alpha val="40000"/>
+                        </a:srgbClr>
+                      </a:outerShdw>
+                    </a:effectLst>
+                    <a:scene3d>
+                      <a:camera prst="orthographicFront"/>
+                      <a:lightRig rig="twoPt" dir="t">
+                        <a:rot lat="0" lon="0" rev="7200000"/>
+                      </a:lightRig>
+                    </a:scene3d>
+                    <a:sp3d>
+                      <a:bevelT w="25400" h="19050"/>
+                      <a:contourClr>
+                        <a:srgbClr val="FFFFFF"/>
+                      </a:contourClr>
+                    </a:sp3d>
+                  </pic:spPr>
+                </pic:pic>
+              </a:graphicData>
+            </a:graphic>
+          </wp:anchor>
+        </w:drawing>
+      </w:r>
+      <w:r>
+        <w:rPr>
+          <w:sz w:val="24"/>
+          <w:szCs w:val="24"/>
+        </w:rPr>
+        <w:br w:type="page"/>
+      </w:r>
+    </w:p>
+    <w:p>
+      <w:pPr>
+        <w:pStyle w:val="Heading1"/>
+        <w:numPr>
+          <w:ilvl w:val="0"/>
+          <w:numId w:val="34"/>
+        </w:numPr>
+        <w:spacing w:line="360" w:lineRule="auto"/>
+        <w:ind w:left="360"/>
+        <w:jc w:val="left"/>
+        <w:rPr>
+          <w:rFonts w:ascii="Times New Roman" w:hAnsi="Times New Roman"/>
+          <w:sz w:val="24"/>
+          <w:szCs w:val="24"/>
+        </w:rPr>
+      </w:pPr>
+      <w:r>
+        <w:rPr>
+          <w:rFonts w:ascii="Times New Roman" w:hAnsi="Times New Roman"/>
+          <w:sz w:val="24"/>
+          <w:szCs w:val="24"/>
+        </w:rPr>
+        <w:lastRenderedPageBreak/>
+        <w:t>SISTEM PENDUKUNG KEPUTUSAN (SPK)</w:t>
+      </w:r>
+    </w:p>
+    <w:p>
+      <w:pPr>
+        <w:widowControl/>
+        <w:autoSpaceDE/>
+        <w:autoSpaceDN/>
+        <w:spacing w:line="360" w:lineRule="auto"/>
+        <w:ind w:left="360" w:firstLine="630"/>
+        <w:jc w:val="both"/>
+        <w:rPr>
+          <w:sz w:val="24"/>
+          <w:szCs w:val="24"/>
+        </w:rPr>
+      </w:pPr>
+      <w:r>
+        <w:rPr>
+          <w:sz w:val="24"/>
+          <w:szCs w:val="24"/>
+        </w:rPr>
+        <w:t>Shopee memiliki banyak fitur yang bermanfaat untuk memberikan kepuasan serta pengalaman belanja yang memudahkan kepada para penggunanya.</w:t>
+      </w:r>
+      <w:r>
+        <w:rPr>
+          <w:sz w:val="24"/>
+          <w:szCs w:val="24"/>
+        </w:rPr>
+        <w:t xml:space="preserve"> Fitur filter dapat digunakan untuk mencari produk dengan syarat-syarat tertentu.</w:t>
+      </w:r>
+      <w:r>
+        <w:rPr>
+          <w:sz w:val="24"/>
+          <w:szCs w:val="24"/>
+        </w:rPr>
+        <w:t xml:space="preserve"> Fitur filter memberikan kemudahan untuk mencari produk berdasarkan lokasi pengiriman, metode pembayaran dengan cara bayar di tempat atau dengan cicilan, berdasarkan kategori yang lebih spesifik, berdasarkan harga minimal, harga maksimal, atau rentang harga di antara keduanya, berdasarkan tipe penjual seperti Shopee Mall dan sebagainya, berdasarkan penilaian produk, jasa pengiriman yang digunakan, berdasarkan program promosi seperti diskon dan gratis ongkos kirim, dan juga berdasarkan merek produk.</w:t>
+      </w:r>
+    </w:p>
+    <w:p>
+      <w:pPr>
+        <w:widowControl/>
+        <w:autoSpaceDE/>
+        <w:autoSpaceDN/>
+        <w:spacing w:line="360" w:lineRule="auto"/>
+        <w:ind w:left="360" w:firstLine="630"/>
+        <w:jc w:val="both"/>
+        <w:rPr>
+          <w:sz w:val="24"/>
+          <w:szCs w:val="24"/>
+        </w:rPr>
+      </w:pPr>
+      <w:r>
+        <w:rPr>
+          <w:sz w:val="24"/>
+          <w:szCs w:val="24"/>
+        </w:rPr>
+        <w:t>Selain filter, mengurutkan hasil pencarian juga memberikan kemudahan dalam berbelanja di toko maya.</w:t>
+      </w:r>
+      <w:r>
+        <w:rPr>
+          <w:sz w:val="24"/>
+          <w:szCs w:val="24"/>
+        </w:rPr>
+        <w:t xml:space="preserve"> Di Shopee, hasil pencarian akan otomatis diurutkan berdasarkan relevansi dengan kata kunci yang dimasukkan. Namun, pengguna dapat mengubah urutan hasil pencarian berdasarkan produk yang paling banyak dibeli, berdasarkan produk yang paling baru, atau berdasarkan harga dari yang terendah atau tertinggi.</w:t>
+      </w:r>
+    </w:p>
+    <w:p>
+      <w:pPr>
+        <w:widowControl/>
+        <w:autoSpaceDE/>
+        <w:autoSpaceDN/>
+        <w:spacing w:line="360" w:lineRule="auto"/>
+        <w:ind w:left="360" w:firstLine="630"/>
+        <w:jc w:val="both"/>
+        <w:rPr>
+          <w:sz w:val="24"/>
+          <w:szCs w:val="24"/>
+        </w:rPr>
+      </w:pPr>
+      <w:r>
+        <w:rPr>
+          <w:noProof/>
+          <w:sz w:val="24"/>
+          <w:szCs w:val="24"/>
+        </w:rPr>
+        <w:drawing>
+          <wp:anchor distT="0" distB="0" distL="114300" distR="114300" simplePos="0" relativeHeight="251665408" behindDoc="0" locked="0" layoutInCell="1" allowOverlap="1" wp14:anchorId="156926C9" wp14:editId="4DD2B2E6">
+            <wp:simplePos x="0" y="0"/>
+            <wp:positionH relativeFrom="column">
+              <wp:posOffset>2952750</wp:posOffset>
+            </wp:positionH>
+            <wp:positionV relativeFrom="paragraph">
+              <wp:posOffset>2540</wp:posOffset>
+            </wp:positionV>
+            <wp:extent cx="1388745" cy="2468880"/>
+            <wp:effectExtent l="133350" t="114300" r="135255" b="160020"/>
+            <wp:wrapSquare wrapText="bothSides"/>
+            <wp:docPr id="206" name="Picture 206"/>
+            <wp:cNvGraphicFramePr>
+              <a:graphicFrameLocks xmlns:a="http://schemas.openxmlformats.org/drawingml/2006/main" noChangeAspect="1"/>
+            </wp:cNvGraphicFramePr>
+            <a:graphic xmlns:a="http://schemas.openxmlformats.org/drawingml/2006/main">
+              <a:graphicData uri="http://schemas.openxmlformats.org/drawingml/2006/picture">
+                <pic:pic xmlns:pic="http://schemas.openxmlformats.org/drawingml/2006/picture">
+                  <pic:nvPicPr>
+                    <pic:cNvPr id="206" name="Picture 206"/>
+                    <pic:cNvPicPr>
+                      <a:picLocks noChangeAspect="1" noChangeArrowheads="1"/>
+                    </pic:cNvPicPr>
+                  </pic:nvPicPr>
+                  <pic:blipFill>
+                    <a:blip r:embed="rId11" cstate="print">
+                      <a:extLst>
+                        <a:ext uri="{28A0092B-C50C-407E-A947-70E740481C1C}">
+                          <a14:useLocalDpi xmlns:a14="http://schemas.microsoft.com/office/drawing/2010/main" val="0"/>
+                        </a:ext>
+                      </a:extLst>
+                    </a:blip>
+                    <a:stretch>
+                      <a:fillRect/>
+                    </a:stretch>
+                  </pic:blipFill>
+                  <pic:spPr bwMode="auto">
+                    <a:xfrm>
+                      <a:off x="0" y="0"/>
+                      <a:ext cx="1388745" cy="2468880"/>
+                    </a:xfrm>
+                    <a:prstGeom prst="rect">
+                      <a:avLst/>
+                    </a:prstGeom>
+                    <a:solidFill>
+                      <a:srgbClr val="FFFFFF">
+                        <a:shade val="85000"/>
+                      </a:srgbClr>
+                    </a:solidFill>
+                    <a:ln w="88900" cap="sq">
+                      <a:solidFill>
+                        <a:srgbClr val="FFFFFF"/>
+                      </a:solidFill>
+                      <a:miter lim="800000"/>
+                    </a:ln>
+                    <a:effectLst>
+                      <a:outerShdw blurRad="55000" dist="18000" dir="5400000" algn="tl" rotWithShape="0">
+                        <a:srgbClr val="000000">
+                          <a:alpha val="40000"/>
+                        </a:srgbClr>
+                      </a:outerShdw>
+                    </a:effectLst>
+                    <a:scene3d>
+                      <a:camera prst="orthographicFront"/>
+                      <a:lightRig rig="twoPt" dir="t">
+                        <a:rot lat="0" lon="0" rev="7200000"/>
+                      </a:lightRig>
+                    </a:scene3d>
+                    <a:sp3d>
+                      <a:bevelT w="25400" h="19050"/>
+                      <a:contourClr>
+                        <a:srgbClr val="FFFFFF"/>
+                      </a:contourClr>
+                    </a:sp3d>
+                  </pic:spPr>
+                </pic:pic>
+              </a:graphicData>
+            </a:graphic>
+          </wp:anchor>
+        </w:drawing>
+      </w:r>
+      <w:r>
+        <w:rPr>
+          <w:noProof/>
+          <w:sz w:val="24"/>
+          <w:szCs w:val="24"/>
+        </w:rPr>
+        <w:drawing>
+          <wp:anchor distT="0" distB="0" distL="114300" distR="114300" simplePos="0" relativeHeight="251664384" behindDoc="0" locked="0" layoutInCell="1" allowOverlap="1" wp14:anchorId="61B7F192" wp14:editId="2725ED9C">
+            <wp:simplePos x="0" y="0"/>
+            <wp:positionH relativeFrom="column">
+              <wp:posOffset>1048385</wp:posOffset>
+            </wp:positionH>
+            <wp:positionV relativeFrom="paragraph">
+              <wp:posOffset>2540</wp:posOffset>
+            </wp:positionV>
+            <wp:extent cx="1388745" cy="2468880"/>
+            <wp:effectExtent l="133350" t="114300" r="135255" b="160020"/>
+            <wp:wrapSquare wrapText="bothSides"/>
+            <wp:docPr id="205" name="Picture 205"/>
+            <wp:cNvGraphicFramePr>
+              <a:graphicFrameLocks xmlns:a="http://schemas.openxmlformats.org/drawingml/2006/main" noChangeAspect="1"/>
+            </wp:cNvGraphicFramePr>
+            <a:graphic xmlns:a="http://schemas.openxmlformats.org/drawingml/2006/main">
+              <a:graphicData uri="http://schemas.openxmlformats.org/drawingml/2006/picture">
+                <pic:pic xmlns:pic="http://schemas.openxmlformats.org/drawingml/2006/picture">
+                  <pic:nvPicPr>
+                    <pic:cNvPr id="205" name="Picture 205"/>
+                    <pic:cNvPicPr>
+                      <a:picLocks noChangeAspect="1" noChangeArrowheads="1"/>
+                    </pic:cNvPicPr>
+                  </pic:nvPicPr>
+                  <pic:blipFill>
+                    <a:blip r:embed="rId12" cstate="print">
+                      <a:extLst>
+                        <a:ext uri="{28A0092B-C50C-407E-A947-70E740481C1C}">
+                          <a14:useLocalDpi xmlns:a14="http://schemas.microsoft.com/office/drawing/2010/main" val="0"/>
+                        </a:ext>
+                      </a:extLst>
+                    </a:blip>
+                    <a:stretch>
+                      <a:fillRect/>
+                    </a:stretch>
+                  </pic:blipFill>
+                  <pic:spPr bwMode="auto">
+                    <a:xfrm>
+                      <a:off x="0" y="0"/>
+                      <a:ext cx="1388745" cy="2468880"/>
+                    </a:xfrm>
+                    <a:prstGeom prst="rect">
+                      <a:avLst/>
+                    </a:prstGeom>
+                    <a:solidFill>
+                      <a:srgbClr val="FFFFFF">
+                        <a:shade val="85000"/>
+                      </a:srgbClr>
+                    </a:solidFill>
+                    <a:ln w="88900" cap="sq">
+                      <a:solidFill>
+                        <a:srgbClr val="FFFFFF"/>
+                      </a:solidFill>
+                      <a:miter lim="800000"/>
+                    </a:ln>
+                    <a:effectLst>
+                      <a:outerShdw blurRad="55000" dist="18000" dir="5400000" algn="tl" rotWithShape="0">
+                        <a:srgbClr val="000000">
+                          <a:alpha val="40000"/>
+                        </a:srgbClr>
+                      </a:outerShdw>
+                    </a:effectLst>
+                    <a:scene3d>
+                      <a:camera prst="orthographicFront"/>
+                      <a:lightRig rig="twoPt" dir="t">
+                        <a:rot lat="0" lon="0" rev="7200000"/>
+                      </a:lightRig>
+                    </a:scene3d>
+                    <a:sp3d>
+                      <a:bevelT w="25400" h="19050"/>
+                      <a:contourClr>
+                        <a:srgbClr val="FFFFFF"/>
+                      </a:contourClr>
+                    </a:sp3d>
+                  </pic:spPr>
+                </pic:pic>
+              </a:graphicData>
+            </a:graphic>
+            <wp14:sizeRelH relativeFrom="margin">
+              <wp14:pctWidth>0</wp14:pctWidth>
+            </wp14:sizeRelH>
+          </wp:anchor>
+        </w:drawing>
+      </w:r>
+      <w:r>
+        <w:rPr>
+          <w:sz w:val="24"/>
+          <w:szCs w:val="24"/>
+        </w:rPr>
+        <w:br w:type="page"/>
+      </w:r>
+    </w:p>
+    <w:p>
+      <w:pPr>
+        <w:pStyle w:val="Heading1"/>
+        <w:numPr>
+          <w:ilvl w:val="0"/>
+          <w:numId w:val="34"/>
+        </w:numPr>
+        <w:spacing w:line="360" w:lineRule="auto"/>
+        <w:ind w:left="360"/>
+        <w:jc w:val="left"/>
+        <w:rPr>
+          <w:rFonts w:ascii="Times New Roman" w:hAnsi="Times New Roman"/>
+          <w:sz w:val="24"/>
+          <w:szCs w:val="24"/>
+        </w:rPr>
+      </w:pPr>
+      <w:r>
+        <w:rPr>
+          <w:rFonts w:ascii="Times New Roman" w:hAnsi="Times New Roman"/>
+          <w:sz w:val="24"/>
+          <w:szCs w:val="24"/>
+        </w:rPr>
+        <w:lastRenderedPageBreak/>
+        <w:t>KEAMANAN SISTEM INFORMASI</w:t>
+      </w:r>
+    </w:p>
+    <w:p>
+      <w:pPr>
+        <w:spacing w:line="360" w:lineRule="auto"/>
+        <w:ind w:left="360" w:firstLine="630"/>
+        <w:jc w:val="both"/>
+        <w:rPr>
+          <w:sz w:val="24"/>
+          <w:szCs w:val="24"/>
+        </w:rPr>
+      </w:pPr>
+      <w:r>
+        <w:rPr>
+          <w:sz w:val="24"/>
+          <w:szCs w:val="24"/>
+        </w:rPr>
+        <w:t>Shopee mengumpulkan data pribadi penggunanya seperti nama dan data diri lain, alamat tagihan dan/atau pengiriman, informasi bank, serta informasi lain yang berkaitan dengan bagaimana pengguna menggunakan Shopee. Shopee menggunakan data pengguna yang telah diberikan untuk beberapa hal seperti (1) berkomunikasi dengan pengguna, (2) mengelola akun pengguna, (3) memproses transaksi, (4) meningkatkan layanan dan performa Shopee, (5) memberikan kabar terbaru, (6) menyesuaikan pelayanan dengan selera dan penggunaan pengguna, (7) serta menjawab pertanyaan pengguna.</w:t>
+      </w:r>
+    </w:p>
+    <w:p>
+      <w:pPr>
+        <w:spacing w:line="360" w:lineRule="auto"/>
+        <w:ind w:left="360" w:firstLine="630"/>
+        <w:jc w:val="both"/>
+        <w:rPr>
+          <w:sz w:val="24"/>
+          <w:szCs w:val="24"/>
+        </w:rPr>
+      </w:pPr>
+      <w:r>
+        <w:rPr>
+          <w:sz w:val="24"/>
+          <w:szCs w:val="24"/>
+        </w:rPr>
+        <w:t>Selain Shopee, informasi pribadi pengguna dapat diakses oleh pihak ketiga, yaitu anak perusahaan, afiliasi, kontraktor, agen, perusahaan telekomunikasi,  jasa ekspedisi, perusahaan teknologi informasi dan pusat data, serta perusahaan lain yang bekerja sama dengan Shopee.</w:t>
+      </w:r>
+      <w:r>
+        <w:rPr>
+          <w:sz w:val="24"/>
+          <w:szCs w:val="24"/>
+        </w:rPr>
+        <w:t xml:space="preserve"> Informasi pribadi pengguna dapat dialihkan ke luar negeri, dalam kebanyakan kasus, informasi pribadi pengguna diolah di Singapura, tempat pusat data Shopee beroperasi.</w:t>
+      </w:r>
+    </w:p>
+    <w:p>
+      <w:pPr>
+        <w:spacing w:line="360" w:lineRule="auto"/>
+        <w:ind w:left="360" w:firstLine="630"/>
+        <w:jc w:val="both"/>
+        <w:rPr>
+          <w:sz w:val="24"/>
+          <w:szCs w:val="24"/>
+        </w:rPr>
+      </w:pPr>
+      <w:r>
+        <w:rPr>
+          <w:sz w:val="24"/>
+          <w:szCs w:val="24"/>
+        </w:rPr>
+        <w:t xml:space="preserve">Pengguna Shopee memiliki hak untuk mencabut persetujuan penggunaan data yang telah diberikan. Pencabutan persetujuan tersebut dapat dilakukan dengan mengirim surel ke alamat email </w:t>
+      </w:r>
+      <w:hyperlink r:id="rId13" w:history="1">
+        <w:r>
+          <w:rPr>
+            <w:rStyle w:val="Hyperlink"/>
+            <w:sz w:val="24"/>
+            <w:szCs w:val="24"/>
+          </w:rPr>
+          <w:t>dpo.id@shopee.com</w:t>
+        </w:r>
+      </w:hyperlink>
+      <w:r>
+        <w:rPr>
+          <w:sz w:val="24"/>
+          <w:szCs w:val="24"/>
+        </w:rPr>
+        <w:t>.</w:t>
+      </w:r>
+      <w:r>
+        <w:rPr>
+          <w:sz w:val="24"/>
+          <w:szCs w:val="24"/>
+        </w:rPr>
+        <w:t xml:space="preserve"> Pencabutan persetujuan</w:t>
+      </w:r>
+      <w:r>
+        <w:rPr>
+          <w:sz w:val="24"/>
+          <w:szCs w:val="24"/>
+        </w:rPr>
+        <w:t xml:space="preserve"> dapat berarti menghentikan penggunaan layanan Shopee.</w:t>
+      </w:r>
+    </w:p>
+    <w:p>
+      <w:pPr>
+        <w:spacing w:line="360" w:lineRule="auto"/>
+        <w:ind w:left="360" w:firstLine="630"/>
+        <w:jc w:val="both"/>
+        <w:rPr>
+          <w:sz w:val="24"/>
+          <w:szCs w:val="24"/>
+        </w:rPr>
+      </w:pPr>
+      <w:r>
+        <w:rPr>
+          <w:noProof/>
+          <w:sz w:val="24"/>
+          <w:szCs w:val="24"/>
+        </w:rPr>
+        <w:drawing>
+          <wp:anchor distT="0" distB="0" distL="114300" distR="114300" simplePos="0" relativeHeight="251666432" behindDoc="0" locked="0" layoutInCell="1" allowOverlap="1" wp14:anchorId="7867F8A8" wp14:editId="6B724A9C">
+            <wp:simplePos x="0" y="0"/>
+            <wp:positionH relativeFrom="margin">
+              <wp:posOffset>2077720</wp:posOffset>
+            </wp:positionH>
+            <wp:positionV relativeFrom="paragraph">
+              <wp:posOffset>114300</wp:posOffset>
+            </wp:positionV>
+            <wp:extent cx="1519118" cy="2700655"/>
+            <wp:effectExtent l="133350" t="114300" r="119380" b="156845"/>
+            <wp:wrapSquare wrapText="bothSides"/>
+            <wp:docPr id="208" name="Picture 208"/>
+            <wp:cNvGraphicFramePr>
+              <a:graphicFrameLocks xmlns:a="http://schemas.openxmlformats.org/drawingml/2006/main" noChangeAspect="1"/>
+            </wp:cNvGraphicFramePr>
+            <a:graphic xmlns:a="http://schemas.openxmlformats.org/drawingml/2006/main">
+              <a:graphicData uri="http://schemas.openxmlformats.org/drawingml/2006/picture">
+                <pic:pic xmlns:pic="http://schemas.openxmlformats.org/drawingml/2006/picture">
+                  <pic:nvPicPr>
+                    <pic:cNvPr id="208" name="Picture 208"/>
+                    <pic:cNvPicPr>
+                      <a:picLocks noChangeAspect="1" noChangeArrowheads="1"/>
+                    </pic:cNvPicPr>
+                  </pic:nvPicPr>
+                  <pic:blipFill>
+                    <a:blip r:embed="rId14" cstate="print">
+                      <a:extLst>
+                        <a:ext uri="{28A0092B-C50C-407E-A947-70E740481C1C}">
+                          <a14:useLocalDpi xmlns:a14="http://schemas.microsoft.com/office/drawing/2010/main" val="0"/>
+                        </a:ext>
+                      </a:extLst>
+                    </a:blip>
+                    <a:stretch>
+                      <a:fillRect/>
+                    </a:stretch>
+                  </pic:blipFill>
+                  <pic:spPr bwMode="auto">
+                    <a:xfrm>
+                      <a:off x="0" y="0"/>
+                      <a:ext cx="1519118" cy="2700655"/>
+                    </a:xfrm>
+                    <a:prstGeom prst="rect">
+                      <a:avLst/>
+                    </a:prstGeom>
+                    <a:solidFill>
+                      <a:srgbClr val="FFFFFF">
+                        <a:shade val="85000"/>
+                      </a:srgbClr>
+                    </a:solidFill>
+                    <a:ln w="88900" cap="sq">
+                      <a:solidFill>
+                        <a:srgbClr val="FFFFFF"/>
+                      </a:solidFill>
+                      <a:miter lim="800000"/>
+                    </a:ln>
+                    <a:effectLst>
+                      <a:outerShdw blurRad="55000" dist="18000" dir="5400000" algn="tl" rotWithShape="0">
+                        <a:srgbClr val="000000">
+                          <a:alpha val="40000"/>
+                        </a:srgbClr>
+                      </a:outerShdw>
+                    </a:effectLst>
+                    <a:scene3d>
+                      <a:camera prst="orthographicFront"/>
+                      <a:lightRig rig="twoPt" dir="t">
+                        <a:rot lat="0" lon="0" rev="7200000"/>
+                      </a:lightRig>
+                    </a:scene3d>
+                    <a:sp3d>
+                      <a:bevelT w="25400" h="19050"/>
+                      <a:contourClr>
+                        <a:srgbClr val="FFFFFF"/>
+                      </a:contourClr>
+                    </a:sp3d>
+                  </pic:spPr>
+                </pic:pic>
+              </a:graphicData>
+            </a:graphic>
+          </wp:anchor>
+        </w:drawing>
+      </w:r>
     </w:p>
     <w:sectPr>
       <w:pgSz w:w="11906" w:h="16838" w:code="9"/>
@@ -20,6 +2126,3436 @@
     </w:sectPr>
   </w:body>
 </w:document>
+</file>
+
+<file path=word/numbering.xml><?xml version="1.0" encoding="utf-8"?>
+<w:numbering xmlns:wpc="http://schemas.microsoft.com/office/word/2010/wordprocessingCanvas" xmlns:cx="http://schemas.microsoft.com/office/drawing/2014/chartex" xmlns:cx1="http://schemas.microsoft.com/office/drawing/2015/9/8/chartex" xmlns:cx2="http://schemas.microsoft.com/office/drawing/2015/10/21/chartex" xmlns:cx3="http://schemas.microsoft.com/office/drawing/2016/5/9/chartex" xmlns:cx4="http://schemas.microsoft.com/office/drawing/2016/5/10/chartex" xmlns:cx5="http://schemas.microsoft.com/office/drawing/2016/5/11/chartex" xmlns:cx6="http://schemas.microsoft.com/office/drawing/2016/5/12/chartex" xmlns:cx7="http://schemas.microsoft.com/office/drawing/2016/5/13/chartex" xmlns:cx8="http://schemas.microsoft.com/office/drawing/2016/5/14/chartex" xmlns:mc="http://schemas.openxmlformats.org/markup-compatibility/2006" xmlns:aink="http://schemas.microsoft.com/office/drawing/2016/ink" xmlns:am3d="http://schemas.microsoft.com/office/drawing/2017/model3d" xmlns:o="urn:schemas-microsoft-com:office:office" xmlns:r="http://schemas.openxmlformats.org/officeDocument/2006/relationships" xmlns:m="http://schemas.openxmlformats.org/officeDocument/2006/math" xmlns:v="urn:schemas-microsoft-com:vml" xmlns:wp14="http://schemas.microsoft.com/office/word/2010/wordprocessingDrawing" xmlns:wp="http://schemas.openxmlformats.org/drawingml/2006/wordprocessingDrawing" xmlns:w10="urn:schemas-microsoft-com:office:word" xmlns:w="http://schemas.openxmlformats.org/wordprocessingml/2006/main" xmlns:w14="http://schemas.microsoft.com/office/word/2010/wordml" xmlns:w15="http://schemas.microsoft.com/office/word/2012/wordml" xmlns:w16cex="http://schemas.microsoft.com/office/word/2018/wordml/cex" xmlns:w16cid="http://schemas.microsoft.com/office/word/2016/wordml/cid" xmlns:w16="http://schemas.microsoft.com/office/word/2018/wordml" xmlns:w16se="http://schemas.microsoft.com/office/word/2015/wordml/symex" xmlns:wpg="http://schemas.microsoft.com/office/word/2010/wordprocessingGroup" xmlns:wpi="http://schemas.microsoft.com/office/word/2010/wordprocessingInk" xmlns:wne="http://schemas.microsoft.com/office/word/2006/wordml" xmlns:wps="http://schemas.microsoft.com/office/word/2010/wordprocessingShape" mc:Ignorable="w14 w15 w16se w16cid w16 w16cex wp14">
+  <w:abstractNum w:abstractNumId="0" w15:restartNumberingAfterBreak="0">
+    <w:nsid w:val="06F76FFA"/>
+    <w:multiLevelType w:val="hybridMultilevel"/>
+    <w:tmpl w:val="4EC8D38E"/>
+    <w:lvl w:ilvl="0" w:tplc="0409000B">
+      <w:start w:val="1"/>
+      <w:numFmt w:val="bullet"/>
+      <w:lvlText w:val=""/>
+      <w:lvlJc w:val="left"/>
+      <w:pPr>
+        <w:ind w:left="1620" w:hanging="360"/>
+      </w:pPr>
+      <w:rPr>
+        <w:rFonts w:ascii="Wingdings" w:hAnsi="Wingdings" w:hint="default"/>
+      </w:rPr>
+    </w:lvl>
+    <w:lvl w:ilvl="1" w:tplc="04210003" w:tentative="1">
+      <w:start w:val="1"/>
+      <w:numFmt w:val="bullet"/>
+      <w:lvlText w:val="o"/>
+      <w:lvlJc w:val="left"/>
+      <w:pPr>
+        <w:ind w:left="2340" w:hanging="360"/>
+      </w:pPr>
+      <w:rPr>
+        <w:rFonts w:ascii="Courier New" w:hAnsi="Courier New" w:cs="Courier New" w:hint="default"/>
+      </w:rPr>
+    </w:lvl>
+    <w:lvl w:ilvl="2" w:tplc="04210005" w:tentative="1">
+      <w:start w:val="1"/>
+      <w:numFmt w:val="bullet"/>
+      <w:lvlText w:val=""/>
+      <w:lvlJc w:val="left"/>
+      <w:pPr>
+        <w:ind w:left="3060" w:hanging="360"/>
+      </w:pPr>
+      <w:rPr>
+        <w:rFonts w:ascii="Wingdings" w:hAnsi="Wingdings" w:hint="default"/>
+      </w:rPr>
+    </w:lvl>
+    <w:lvl w:ilvl="3" w:tplc="04210001" w:tentative="1">
+      <w:start w:val="1"/>
+      <w:numFmt w:val="bullet"/>
+      <w:lvlText w:val=""/>
+      <w:lvlJc w:val="left"/>
+      <w:pPr>
+        <w:ind w:left="3780" w:hanging="360"/>
+      </w:pPr>
+      <w:rPr>
+        <w:rFonts w:ascii="Symbol" w:hAnsi="Symbol" w:hint="default"/>
+      </w:rPr>
+    </w:lvl>
+    <w:lvl w:ilvl="4" w:tplc="04210003" w:tentative="1">
+      <w:start w:val="1"/>
+      <w:numFmt w:val="bullet"/>
+      <w:lvlText w:val="o"/>
+      <w:lvlJc w:val="left"/>
+      <w:pPr>
+        <w:ind w:left="4500" w:hanging="360"/>
+      </w:pPr>
+      <w:rPr>
+        <w:rFonts w:ascii="Courier New" w:hAnsi="Courier New" w:cs="Courier New" w:hint="default"/>
+      </w:rPr>
+    </w:lvl>
+    <w:lvl w:ilvl="5" w:tplc="04210005" w:tentative="1">
+      <w:start w:val="1"/>
+      <w:numFmt w:val="bullet"/>
+      <w:lvlText w:val=""/>
+      <w:lvlJc w:val="left"/>
+      <w:pPr>
+        <w:ind w:left="5220" w:hanging="360"/>
+      </w:pPr>
+      <w:rPr>
+        <w:rFonts w:ascii="Wingdings" w:hAnsi="Wingdings" w:hint="default"/>
+      </w:rPr>
+    </w:lvl>
+    <w:lvl w:ilvl="6" w:tplc="04210001" w:tentative="1">
+      <w:start w:val="1"/>
+      <w:numFmt w:val="bullet"/>
+      <w:lvlText w:val=""/>
+      <w:lvlJc w:val="left"/>
+      <w:pPr>
+        <w:ind w:left="5940" w:hanging="360"/>
+      </w:pPr>
+      <w:rPr>
+        <w:rFonts w:ascii="Symbol" w:hAnsi="Symbol" w:hint="default"/>
+      </w:rPr>
+    </w:lvl>
+    <w:lvl w:ilvl="7" w:tplc="04210003" w:tentative="1">
+      <w:start w:val="1"/>
+      <w:numFmt w:val="bullet"/>
+      <w:lvlText w:val="o"/>
+      <w:lvlJc w:val="left"/>
+      <w:pPr>
+        <w:ind w:left="6660" w:hanging="360"/>
+      </w:pPr>
+      <w:rPr>
+        <w:rFonts w:ascii="Courier New" w:hAnsi="Courier New" w:cs="Courier New" w:hint="default"/>
+      </w:rPr>
+    </w:lvl>
+    <w:lvl w:ilvl="8" w:tplc="04210005" w:tentative="1">
+      <w:start w:val="1"/>
+      <w:numFmt w:val="bullet"/>
+      <w:lvlText w:val=""/>
+      <w:lvlJc w:val="left"/>
+      <w:pPr>
+        <w:ind w:left="7380" w:hanging="360"/>
+      </w:pPr>
+      <w:rPr>
+        <w:rFonts w:ascii="Wingdings" w:hAnsi="Wingdings" w:hint="default"/>
+      </w:rPr>
+    </w:lvl>
+  </w:abstractNum>
+  <w:abstractNum w:abstractNumId="1" w15:restartNumberingAfterBreak="0">
+    <w:nsid w:val="0B277BE5"/>
+    <w:multiLevelType w:val="hybridMultilevel"/>
+    <w:tmpl w:val="9BE8B686"/>
+    <w:lvl w:ilvl="0" w:tplc="2E501C44">
+      <w:start w:val="1"/>
+      <w:numFmt w:val="decimal"/>
+      <w:lvlText w:val="%1)"/>
+      <w:lvlJc w:val="left"/>
+      <w:pPr>
+        <w:ind w:left="720" w:hanging="360"/>
+      </w:pPr>
+      <w:rPr>
+        <w:rFonts w:hint="default"/>
+      </w:rPr>
+    </w:lvl>
+    <w:lvl w:ilvl="1" w:tplc="04210019" w:tentative="1">
+      <w:start w:val="1"/>
+      <w:numFmt w:val="lowerLetter"/>
+      <w:lvlText w:val="%2."/>
+      <w:lvlJc w:val="left"/>
+      <w:pPr>
+        <w:ind w:left="1440" w:hanging="360"/>
+      </w:pPr>
+    </w:lvl>
+    <w:lvl w:ilvl="2" w:tplc="0421001B" w:tentative="1">
+      <w:start w:val="1"/>
+      <w:numFmt w:val="lowerRoman"/>
+      <w:lvlText w:val="%3."/>
+      <w:lvlJc w:val="right"/>
+      <w:pPr>
+        <w:ind w:left="2160" w:hanging="180"/>
+      </w:pPr>
+    </w:lvl>
+    <w:lvl w:ilvl="3" w:tplc="0421000F" w:tentative="1">
+      <w:start w:val="1"/>
+      <w:numFmt w:val="decimal"/>
+      <w:lvlText w:val="%4."/>
+      <w:lvlJc w:val="left"/>
+      <w:pPr>
+        <w:ind w:left="2880" w:hanging="360"/>
+      </w:pPr>
+    </w:lvl>
+    <w:lvl w:ilvl="4" w:tplc="04210019" w:tentative="1">
+      <w:start w:val="1"/>
+      <w:numFmt w:val="lowerLetter"/>
+      <w:lvlText w:val="%5."/>
+      <w:lvlJc w:val="left"/>
+      <w:pPr>
+        <w:ind w:left="3600" w:hanging="360"/>
+      </w:pPr>
+    </w:lvl>
+    <w:lvl w:ilvl="5" w:tplc="0421001B" w:tentative="1">
+      <w:start w:val="1"/>
+      <w:numFmt w:val="lowerRoman"/>
+      <w:lvlText w:val="%6."/>
+      <w:lvlJc w:val="right"/>
+      <w:pPr>
+        <w:ind w:left="4320" w:hanging="180"/>
+      </w:pPr>
+    </w:lvl>
+    <w:lvl w:ilvl="6" w:tplc="0421000F" w:tentative="1">
+      <w:start w:val="1"/>
+      <w:numFmt w:val="decimal"/>
+      <w:lvlText w:val="%7."/>
+      <w:lvlJc w:val="left"/>
+      <w:pPr>
+        <w:ind w:left="5040" w:hanging="360"/>
+      </w:pPr>
+    </w:lvl>
+    <w:lvl w:ilvl="7" w:tplc="04210019" w:tentative="1">
+      <w:start w:val="1"/>
+      <w:numFmt w:val="lowerLetter"/>
+      <w:lvlText w:val="%8."/>
+      <w:lvlJc w:val="left"/>
+      <w:pPr>
+        <w:ind w:left="5760" w:hanging="360"/>
+      </w:pPr>
+    </w:lvl>
+    <w:lvl w:ilvl="8" w:tplc="0421001B" w:tentative="1">
+      <w:start w:val="1"/>
+      <w:numFmt w:val="lowerRoman"/>
+      <w:lvlText w:val="%9."/>
+      <w:lvlJc w:val="right"/>
+      <w:pPr>
+        <w:ind w:left="6480" w:hanging="180"/>
+      </w:pPr>
+    </w:lvl>
+  </w:abstractNum>
+  <w:abstractNum w:abstractNumId="2" w15:restartNumberingAfterBreak="0">
+    <w:nsid w:val="0D593168"/>
+    <w:multiLevelType w:val="hybridMultilevel"/>
+    <w:tmpl w:val="71E84090"/>
+    <w:lvl w:ilvl="0" w:tplc="C8E8F4AE">
+      <w:start w:val="1"/>
+      <w:numFmt w:val="bullet"/>
+      <w:lvlText w:val=""/>
+      <w:lvlJc w:val="left"/>
+      <w:pPr>
+        <w:ind w:left="720" w:hanging="360"/>
+      </w:pPr>
+      <w:rPr>
+        <w:rFonts w:ascii="Wingdings" w:eastAsiaTheme="minorHAnsi" w:hAnsi="Wingdings" w:cs="Times New Roman" w:hint="default"/>
+      </w:rPr>
+    </w:lvl>
+    <w:lvl w:ilvl="1" w:tplc="04210003" w:tentative="1">
+      <w:start w:val="1"/>
+      <w:numFmt w:val="bullet"/>
+      <w:lvlText w:val="o"/>
+      <w:lvlJc w:val="left"/>
+      <w:pPr>
+        <w:ind w:left="1440" w:hanging="360"/>
+      </w:pPr>
+      <w:rPr>
+        <w:rFonts w:ascii="Courier New" w:hAnsi="Courier New" w:cs="Courier New" w:hint="default"/>
+      </w:rPr>
+    </w:lvl>
+    <w:lvl w:ilvl="2" w:tplc="04210005" w:tentative="1">
+      <w:start w:val="1"/>
+      <w:numFmt w:val="bullet"/>
+      <w:lvlText w:val=""/>
+      <w:lvlJc w:val="left"/>
+      <w:pPr>
+        <w:ind w:left="2160" w:hanging="360"/>
+      </w:pPr>
+      <w:rPr>
+        <w:rFonts w:ascii="Wingdings" w:hAnsi="Wingdings" w:hint="default"/>
+      </w:rPr>
+    </w:lvl>
+    <w:lvl w:ilvl="3" w:tplc="04210001" w:tentative="1">
+      <w:start w:val="1"/>
+      <w:numFmt w:val="bullet"/>
+      <w:lvlText w:val=""/>
+      <w:lvlJc w:val="left"/>
+      <w:pPr>
+        <w:ind w:left="2880" w:hanging="360"/>
+      </w:pPr>
+      <w:rPr>
+        <w:rFonts w:ascii="Symbol" w:hAnsi="Symbol" w:hint="default"/>
+      </w:rPr>
+    </w:lvl>
+    <w:lvl w:ilvl="4" w:tplc="04210003" w:tentative="1">
+      <w:start w:val="1"/>
+      <w:numFmt w:val="bullet"/>
+      <w:lvlText w:val="o"/>
+      <w:lvlJc w:val="left"/>
+      <w:pPr>
+        <w:ind w:left="3600" w:hanging="360"/>
+      </w:pPr>
+      <w:rPr>
+        <w:rFonts w:ascii="Courier New" w:hAnsi="Courier New" w:cs="Courier New" w:hint="default"/>
+      </w:rPr>
+    </w:lvl>
+    <w:lvl w:ilvl="5" w:tplc="04210005" w:tentative="1">
+      <w:start w:val="1"/>
+      <w:numFmt w:val="bullet"/>
+      <w:lvlText w:val=""/>
+      <w:lvlJc w:val="left"/>
+      <w:pPr>
+        <w:ind w:left="4320" w:hanging="360"/>
+      </w:pPr>
+      <w:rPr>
+        <w:rFonts w:ascii="Wingdings" w:hAnsi="Wingdings" w:hint="default"/>
+      </w:rPr>
+    </w:lvl>
+    <w:lvl w:ilvl="6" w:tplc="04210001" w:tentative="1">
+      <w:start w:val="1"/>
+      <w:numFmt w:val="bullet"/>
+      <w:lvlText w:val=""/>
+      <w:lvlJc w:val="left"/>
+      <w:pPr>
+        <w:ind w:left="5040" w:hanging="360"/>
+      </w:pPr>
+      <w:rPr>
+        <w:rFonts w:ascii="Symbol" w:hAnsi="Symbol" w:hint="default"/>
+      </w:rPr>
+    </w:lvl>
+    <w:lvl w:ilvl="7" w:tplc="04210003" w:tentative="1">
+      <w:start w:val="1"/>
+      <w:numFmt w:val="bullet"/>
+      <w:lvlText w:val="o"/>
+      <w:lvlJc w:val="left"/>
+      <w:pPr>
+        <w:ind w:left="5760" w:hanging="360"/>
+      </w:pPr>
+      <w:rPr>
+        <w:rFonts w:ascii="Courier New" w:hAnsi="Courier New" w:cs="Courier New" w:hint="default"/>
+      </w:rPr>
+    </w:lvl>
+    <w:lvl w:ilvl="8" w:tplc="04210005" w:tentative="1">
+      <w:start w:val="1"/>
+      <w:numFmt w:val="bullet"/>
+      <w:lvlText w:val=""/>
+      <w:lvlJc w:val="left"/>
+      <w:pPr>
+        <w:ind w:left="6480" w:hanging="360"/>
+      </w:pPr>
+      <w:rPr>
+        <w:rFonts w:ascii="Wingdings" w:hAnsi="Wingdings" w:hint="default"/>
+      </w:rPr>
+    </w:lvl>
+  </w:abstractNum>
+  <w:abstractNum w:abstractNumId="3" w15:restartNumberingAfterBreak="0">
+    <w:nsid w:val="103D34F3"/>
+    <w:multiLevelType w:val="hybridMultilevel"/>
+    <w:tmpl w:val="DC8478C0"/>
+    <w:lvl w:ilvl="0" w:tplc="234EEAE4">
+      <w:start w:val="1"/>
+      <w:numFmt w:val="decimal"/>
+      <w:lvlText w:val="%1)"/>
+      <w:lvlJc w:val="left"/>
+      <w:pPr>
+        <w:ind w:left="900" w:hanging="360"/>
+      </w:pPr>
+      <w:rPr>
+        <w:rFonts w:hint="default"/>
+      </w:rPr>
+    </w:lvl>
+    <w:lvl w:ilvl="1" w:tplc="04210019" w:tentative="1">
+      <w:start w:val="1"/>
+      <w:numFmt w:val="lowerLetter"/>
+      <w:lvlText w:val="%2."/>
+      <w:lvlJc w:val="left"/>
+      <w:pPr>
+        <w:ind w:left="1620" w:hanging="360"/>
+      </w:pPr>
+    </w:lvl>
+    <w:lvl w:ilvl="2" w:tplc="0421001B" w:tentative="1">
+      <w:start w:val="1"/>
+      <w:numFmt w:val="lowerRoman"/>
+      <w:lvlText w:val="%3."/>
+      <w:lvlJc w:val="right"/>
+      <w:pPr>
+        <w:ind w:left="2340" w:hanging="180"/>
+      </w:pPr>
+    </w:lvl>
+    <w:lvl w:ilvl="3" w:tplc="0421000F" w:tentative="1">
+      <w:start w:val="1"/>
+      <w:numFmt w:val="decimal"/>
+      <w:lvlText w:val="%4."/>
+      <w:lvlJc w:val="left"/>
+      <w:pPr>
+        <w:ind w:left="3060" w:hanging="360"/>
+      </w:pPr>
+    </w:lvl>
+    <w:lvl w:ilvl="4" w:tplc="04210019" w:tentative="1">
+      <w:start w:val="1"/>
+      <w:numFmt w:val="lowerLetter"/>
+      <w:lvlText w:val="%5."/>
+      <w:lvlJc w:val="left"/>
+      <w:pPr>
+        <w:ind w:left="3780" w:hanging="360"/>
+      </w:pPr>
+    </w:lvl>
+    <w:lvl w:ilvl="5" w:tplc="0421001B" w:tentative="1">
+      <w:start w:val="1"/>
+      <w:numFmt w:val="lowerRoman"/>
+      <w:lvlText w:val="%6."/>
+      <w:lvlJc w:val="right"/>
+      <w:pPr>
+        <w:ind w:left="4500" w:hanging="180"/>
+      </w:pPr>
+    </w:lvl>
+    <w:lvl w:ilvl="6" w:tplc="0421000F" w:tentative="1">
+      <w:start w:val="1"/>
+      <w:numFmt w:val="decimal"/>
+      <w:lvlText w:val="%7."/>
+      <w:lvlJc w:val="left"/>
+      <w:pPr>
+        <w:ind w:left="5220" w:hanging="360"/>
+      </w:pPr>
+    </w:lvl>
+    <w:lvl w:ilvl="7" w:tplc="04210019" w:tentative="1">
+      <w:start w:val="1"/>
+      <w:numFmt w:val="lowerLetter"/>
+      <w:lvlText w:val="%8."/>
+      <w:lvlJc w:val="left"/>
+      <w:pPr>
+        <w:ind w:left="5940" w:hanging="360"/>
+      </w:pPr>
+    </w:lvl>
+    <w:lvl w:ilvl="8" w:tplc="0421001B" w:tentative="1">
+      <w:start w:val="1"/>
+      <w:numFmt w:val="lowerRoman"/>
+      <w:lvlText w:val="%9."/>
+      <w:lvlJc w:val="right"/>
+      <w:pPr>
+        <w:ind w:left="6660" w:hanging="180"/>
+      </w:pPr>
+    </w:lvl>
+  </w:abstractNum>
+  <w:abstractNum w:abstractNumId="4" w15:restartNumberingAfterBreak="0">
+    <w:nsid w:val="10D746C2"/>
+    <w:multiLevelType w:val="hybridMultilevel"/>
+    <w:tmpl w:val="955EC514"/>
+    <w:lvl w:ilvl="0" w:tplc="0409000B">
+      <w:start w:val="1"/>
+      <w:numFmt w:val="bullet"/>
+      <w:lvlText w:val=""/>
+      <w:lvlJc w:val="left"/>
+      <w:pPr>
+        <w:ind w:left="720" w:hanging="360"/>
+      </w:pPr>
+      <w:rPr>
+        <w:rFonts w:ascii="Wingdings" w:hAnsi="Wingdings" w:hint="default"/>
+      </w:rPr>
+    </w:lvl>
+    <w:lvl w:ilvl="1" w:tplc="04210003" w:tentative="1">
+      <w:start w:val="1"/>
+      <w:numFmt w:val="bullet"/>
+      <w:lvlText w:val="o"/>
+      <w:lvlJc w:val="left"/>
+      <w:pPr>
+        <w:ind w:left="1440" w:hanging="360"/>
+      </w:pPr>
+      <w:rPr>
+        <w:rFonts w:ascii="Courier New" w:hAnsi="Courier New" w:cs="Courier New" w:hint="default"/>
+      </w:rPr>
+    </w:lvl>
+    <w:lvl w:ilvl="2" w:tplc="04210005" w:tentative="1">
+      <w:start w:val="1"/>
+      <w:numFmt w:val="bullet"/>
+      <w:lvlText w:val=""/>
+      <w:lvlJc w:val="left"/>
+      <w:pPr>
+        <w:ind w:left="2160" w:hanging="360"/>
+      </w:pPr>
+      <w:rPr>
+        <w:rFonts w:ascii="Wingdings" w:hAnsi="Wingdings" w:hint="default"/>
+      </w:rPr>
+    </w:lvl>
+    <w:lvl w:ilvl="3" w:tplc="04210001" w:tentative="1">
+      <w:start w:val="1"/>
+      <w:numFmt w:val="bullet"/>
+      <w:lvlText w:val=""/>
+      <w:lvlJc w:val="left"/>
+      <w:pPr>
+        <w:ind w:left="2880" w:hanging="360"/>
+      </w:pPr>
+      <w:rPr>
+        <w:rFonts w:ascii="Symbol" w:hAnsi="Symbol" w:hint="default"/>
+      </w:rPr>
+    </w:lvl>
+    <w:lvl w:ilvl="4" w:tplc="04210003" w:tentative="1">
+      <w:start w:val="1"/>
+      <w:numFmt w:val="bullet"/>
+      <w:lvlText w:val="o"/>
+      <w:lvlJc w:val="left"/>
+      <w:pPr>
+        <w:ind w:left="3600" w:hanging="360"/>
+      </w:pPr>
+      <w:rPr>
+        <w:rFonts w:ascii="Courier New" w:hAnsi="Courier New" w:cs="Courier New" w:hint="default"/>
+      </w:rPr>
+    </w:lvl>
+    <w:lvl w:ilvl="5" w:tplc="04210005" w:tentative="1">
+      <w:start w:val="1"/>
+      <w:numFmt w:val="bullet"/>
+      <w:lvlText w:val=""/>
+      <w:lvlJc w:val="left"/>
+      <w:pPr>
+        <w:ind w:left="4320" w:hanging="360"/>
+      </w:pPr>
+      <w:rPr>
+        <w:rFonts w:ascii="Wingdings" w:hAnsi="Wingdings" w:hint="default"/>
+      </w:rPr>
+    </w:lvl>
+    <w:lvl w:ilvl="6" w:tplc="04210001" w:tentative="1">
+      <w:start w:val="1"/>
+      <w:numFmt w:val="bullet"/>
+      <w:lvlText w:val=""/>
+      <w:lvlJc w:val="left"/>
+      <w:pPr>
+        <w:ind w:left="5040" w:hanging="360"/>
+      </w:pPr>
+      <w:rPr>
+        <w:rFonts w:ascii="Symbol" w:hAnsi="Symbol" w:hint="default"/>
+      </w:rPr>
+    </w:lvl>
+    <w:lvl w:ilvl="7" w:tplc="04210003" w:tentative="1">
+      <w:start w:val="1"/>
+      <w:numFmt w:val="bullet"/>
+      <w:lvlText w:val="o"/>
+      <w:lvlJc w:val="left"/>
+      <w:pPr>
+        <w:ind w:left="5760" w:hanging="360"/>
+      </w:pPr>
+      <w:rPr>
+        <w:rFonts w:ascii="Courier New" w:hAnsi="Courier New" w:cs="Courier New" w:hint="default"/>
+      </w:rPr>
+    </w:lvl>
+    <w:lvl w:ilvl="8" w:tplc="04210005" w:tentative="1">
+      <w:start w:val="1"/>
+      <w:numFmt w:val="bullet"/>
+      <w:lvlText w:val=""/>
+      <w:lvlJc w:val="left"/>
+      <w:pPr>
+        <w:ind w:left="6480" w:hanging="360"/>
+      </w:pPr>
+      <w:rPr>
+        <w:rFonts w:ascii="Wingdings" w:hAnsi="Wingdings" w:hint="default"/>
+      </w:rPr>
+    </w:lvl>
+  </w:abstractNum>
+  <w:abstractNum w:abstractNumId="5" w15:restartNumberingAfterBreak="0">
+    <w:nsid w:val="113E2B00"/>
+    <w:multiLevelType w:val="hybridMultilevel"/>
+    <w:tmpl w:val="6986ABD8"/>
+    <w:lvl w:ilvl="0" w:tplc="58C28CAE">
+      <w:start w:val="1"/>
+      <w:numFmt w:val="decimal"/>
+      <w:lvlText w:val="%1)"/>
+      <w:lvlJc w:val="left"/>
+      <w:pPr>
+        <w:ind w:left="900" w:hanging="360"/>
+      </w:pPr>
+      <w:rPr>
+        <w:rFonts w:hint="default"/>
+      </w:rPr>
+    </w:lvl>
+    <w:lvl w:ilvl="1" w:tplc="04210019" w:tentative="1">
+      <w:start w:val="1"/>
+      <w:numFmt w:val="lowerLetter"/>
+      <w:lvlText w:val="%2."/>
+      <w:lvlJc w:val="left"/>
+      <w:pPr>
+        <w:ind w:left="1620" w:hanging="360"/>
+      </w:pPr>
+    </w:lvl>
+    <w:lvl w:ilvl="2" w:tplc="0421001B" w:tentative="1">
+      <w:start w:val="1"/>
+      <w:numFmt w:val="lowerRoman"/>
+      <w:lvlText w:val="%3."/>
+      <w:lvlJc w:val="right"/>
+      <w:pPr>
+        <w:ind w:left="2340" w:hanging="180"/>
+      </w:pPr>
+    </w:lvl>
+    <w:lvl w:ilvl="3" w:tplc="0421000F" w:tentative="1">
+      <w:start w:val="1"/>
+      <w:numFmt w:val="decimal"/>
+      <w:lvlText w:val="%4."/>
+      <w:lvlJc w:val="left"/>
+      <w:pPr>
+        <w:ind w:left="3060" w:hanging="360"/>
+      </w:pPr>
+    </w:lvl>
+    <w:lvl w:ilvl="4" w:tplc="04210019" w:tentative="1">
+      <w:start w:val="1"/>
+      <w:numFmt w:val="lowerLetter"/>
+      <w:lvlText w:val="%5."/>
+      <w:lvlJc w:val="left"/>
+      <w:pPr>
+        <w:ind w:left="3780" w:hanging="360"/>
+      </w:pPr>
+    </w:lvl>
+    <w:lvl w:ilvl="5" w:tplc="0421001B" w:tentative="1">
+      <w:start w:val="1"/>
+      <w:numFmt w:val="lowerRoman"/>
+      <w:lvlText w:val="%6."/>
+      <w:lvlJc w:val="right"/>
+      <w:pPr>
+        <w:ind w:left="4500" w:hanging="180"/>
+      </w:pPr>
+    </w:lvl>
+    <w:lvl w:ilvl="6" w:tplc="0421000F" w:tentative="1">
+      <w:start w:val="1"/>
+      <w:numFmt w:val="decimal"/>
+      <w:lvlText w:val="%7."/>
+      <w:lvlJc w:val="left"/>
+      <w:pPr>
+        <w:ind w:left="5220" w:hanging="360"/>
+      </w:pPr>
+    </w:lvl>
+    <w:lvl w:ilvl="7" w:tplc="04210019" w:tentative="1">
+      <w:start w:val="1"/>
+      <w:numFmt w:val="lowerLetter"/>
+      <w:lvlText w:val="%8."/>
+      <w:lvlJc w:val="left"/>
+      <w:pPr>
+        <w:ind w:left="5940" w:hanging="360"/>
+      </w:pPr>
+    </w:lvl>
+    <w:lvl w:ilvl="8" w:tplc="0421001B" w:tentative="1">
+      <w:start w:val="1"/>
+      <w:numFmt w:val="lowerRoman"/>
+      <w:lvlText w:val="%9."/>
+      <w:lvlJc w:val="right"/>
+      <w:pPr>
+        <w:ind w:left="6660" w:hanging="180"/>
+      </w:pPr>
+    </w:lvl>
+  </w:abstractNum>
+  <w:abstractNum w:abstractNumId="6" w15:restartNumberingAfterBreak="0">
+    <w:nsid w:val="18D73044"/>
+    <w:multiLevelType w:val="hybridMultilevel"/>
+    <w:tmpl w:val="E8EC6E32"/>
+    <w:lvl w:ilvl="0" w:tplc="4884774A">
+      <w:start w:val="1"/>
+      <w:numFmt w:val="lowerLetter"/>
+      <w:lvlText w:val="%1)"/>
+      <w:lvlJc w:val="left"/>
+      <w:pPr>
+        <w:ind w:left="1620" w:hanging="360"/>
+      </w:pPr>
+      <w:rPr>
+        <w:rFonts w:hint="default"/>
+      </w:rPr>
+    </w:lvl>
+    <w:lvl w:ilvl="1" w:tplc="04210019" w:tentative="1">
+      <w:start w:val="1"/>
+      <w:numFmt w:val="lowerLetter"/>
+      <w:lvlText w:val="%2."/>
+      <w:lvlJc w:val="left"/>
+      <w:pPr>
+        <w:ind w:left="2340" w:hanging="360"/>
+      </w:pPr>
+    </w:lvl>
+    <w:lvl w:ilvl="2" w:tplc="0421001B" w:tentative="1">
+      <w:start w:val="1"/>
+      <w:numFmt w:val="lowerRoman"/>
+      <w:lvlText w:val="%3."/>
+      <w:lvlJc w:val="right"/>
+      <w:pPr>
+        <w:ind w:left="3060" w:hanging="180"/>
+      </w:pPr>
+    </w:lvl>
+    <w:lvl w:ilvl="3" w:tplc="0421000F" w:tentative="1">
+      <w:start w:val="1"/>
+      <w:numFmt w:val="decimal"/>
+      <w:lvlText w:val="%4."/>
+      <w:lvlJc w:val="left"/>
+      <w:pPr>
+        <w:ind w:left="3780" w:hanging="360"/>
+      </w:pPr>
+    </w:lvl>
+    <w:lvl w:ilvl="4" w:tplc="04210019" w:tentative="1">
+      <w:start w:val="1"/>
+      <w:numFmt w:val="lowerLetter"/>
+      <w:lvlText w:val="%5."/>
+      <w:lvlJc w:val="left"/>
+      <w:pPr>
+        <w:ind w:left="4500" w:hanging="360"/>
+      </w:pPr>
+    </w:lvl>
+    <w:lvl w:ilvl="5" w:tplc="0421001B" w:tentative="1">
+      <w:start w:val="1"/>
+      <w:numFmt w:val="lowerRoman"/>
+      <w:lvlText w:val="%6."/>
+      <w:lvlJc w:val="right"/>
+      <w:pPr>
+        <w:ind w:left="5220" w:hanging="180"/>
+      </w:pPr>
+    </w:lvl>
+    <w:lvl w:ilvl="6" w:tplc="0421000F" w:tentative="1">
+      <w:start w:val="1"/>
+      <w:numFmt w:val="decimal"/>
+      <w:lvlText w:val="%7."/>
+      <w:lvlJc w:val="left"/>
+      <w:pPr>
+        <w:ind w:left="5940" w:hanging="360"/>
+      </w:pPr>
+    </w:lvl>
+    <w:lvl w:ilvl="7" w:tplc="04210019" w:tentative="1">
+      <w:start w:val="1"/>
+      <w:numFmt w:val="lowerLetter"/>
+      <w:lvlText w:val="%8."/>
+      <w:lvlJc w:val="left"/>
+      <w:pPr>
+        <w:ind w:left="6660" w:hanging="360"/>
+      </w:pPr>
+    </w:lvl>
+    <w:lvl w:ilvl="8" w:tplc="0421001B" w:tentative="1">
+      <w:start w:val="1"/>
+      <w:numFmt w:val="lowerRoman"/>
+      <w:lvlText w:val="%9."/>
+      <w:lvlJc w:val="right"/>
+      <w:pPr>
+        <w:ind w:left="7380" w:hanging="180"/>
+      </w:pPr>
+    </w:lvl>
+  </w:abstractNum>
+  <w:abstractNum w:abstractNumId="7" w15:restartNumberingAfterBreak="0">
+    <w:nsid w:val="19DE0F77"/>
+    <w:multiLevelType w:val="multilevel"/>
+    <w:tmpl w:val="0A1086C0"/>
+    <w:lvl w:ilvl="0">
+      <w:start w:val="2"/>
+      <w:numFmt w:val="decimal"/>
+      <w:lvlText w:val="%1."/>
+      <w:lvlJc w:val="left"/>
+      <w:pPr>
+        <w:ind w:left="540" w:hanging="540"/>
+      </w:pPr>
+      <w:rPr>
+        <w:rFonts w:hint="default"/>
+      </w:rPr>
+    </w:lvl>
+    <w:lvl w:ilvl="1">
+      <w:start w:val="2"/>
+      <w:numFmt w:val="decimal"/>
+      <w:lvlText w:val="%1.%2."/>
+      <w:lvlJc w:val="left"/>
+      <w:pPr>
+        <w:ind w:left="1228" w:hanging="540"/>
+      </w:pPr>
+      <w:rPr>
+        <w:rFonts w:hint="default"/>
+      </w:rPr>
+    </w:lvl>
+    <w:lvl w:ilvl="2">
+      <w:start w:val="1"/>
+      <w:numFmt w:val="decimal"/>
+      <w:lvlText w:val="%1.%2.%3."/>
+      <w:lvlJc w:val="left"/>
+      <w:pPr>
+        <w:ind w:left="2096" w:hanging="720"/>
+      </w:pPr>
+      <w:rPr>
+        <w:rFonts w:hint="default"/>
+      </w:rPr>
+    </w:lvl>
+    <w:lvl w:ilvl="3">
+      <w:start w:val="1"/>
+      <w:numFmt w:val="decimal"/>
+      <w:lvlText w:val="%1.%2.%3.%4."/>
+      <w:lvlJc w:val="left"/>
+      <w:pPr>
+        <w:ind w:left="2784" w:hanging="720"/>
+      </w:pPr>
+      <w:rPr>
+        <w:rFonts w:hint="default"/>
+      </w:rPr>
+    </w:lvl>
+    <w:lvl w:ilvl="4">
+      <w:start w:val="1"/>
+      <w:numFmt w:val="decimal"/>
+      <w:lvlText w:val="%1.%2.%3.%4.%5."/>
+      <w:lvlJc w:val="left"/>
+      <w:pPr>
+        <w:ind w:left="3832" w:hanging="1080"/>
+      </w:pPr>
+      <w:rPr>
+        <w:rFonts w:hint="default"/>
+      </w:rPr>
+    </w:lvl>
+    <w:lvl w:ilvl="5">
+      <w:start w:val="1"/>
+      <w:numFmt w:val="decimal"/>
+      <w:lvlText w:val="%1.%2.%3.%4.%5.%6."/>
+      <w:lvlJc w:val="left"/>
+      <w:pPr>
+        <w:ind w:left="4520" w:hanging="1080"/>
+      </w:pPr>
+      <w:rPr>
+        <w:rFonts w:hint="default"/>
+      </w:rPr>
+    </w:lvl>
+    <w:lvl w:ilvl="6">
+      <w:start w:val="1"/>
+      <w:numFmt w:val="decimal"/>
+      <w:lvlText w:val="%1.%2.%3.%4.%5.%6.%7."/>
+      <w:lvlJc w:val="left"/>
+      <w:pPr>
+        <w:ind w:left="5568" w:hanging="1440"/>
+      </w:pPr>
+      <w:rPr>
+        <w:rFonts w:hint="default"/>
+      </w:rPr>
+    </w:lvl>
+    <w:lvl w:ilvl="7">
+      <w:start w:val="1"/>
+      <w:numFmt w:val="decimal"/>
+      <w:lvlText w:val="%1.%2.%3.%4.%5.%6.%7.%8."/>
+      <w:lvlJc w:val="left"/>
+      <w:pPr>
+        <w:ind w:left="6256" w:hanging="1440"/>
+      </w:pPr>
+      <w:rPr>
+        <w:rFonts w:hint="default"/>
+      </w:rPr>
+    </w:lvl>
+    <w:lvl w:ilvl="8">
+      <w:start w:val="1"/>
+      <w:numFmt w:val="decimal"/>
+      <w:lvlText w:val="%1.%2.%3.%4.%5.%6.%7.%8.%9."/>
+      <w:lvlJc w:val="left"/>
+      <w:pPr>
+        <w:ind w:left="7304" w:hanging="1800"/>
+      </w:pPr>
+      <w:rPr>
+        <w:rFonts w:hint="default"/>
+      </w:rPr>
+    </w:lvl>
+  </w:abstractNum>
+  <w:abstractNum w:abstractNumId="8" w15:restartNumberingAfterBreak="0">
+    <w:nsid w:val="1A5861F2"/>
+    <w:multiLevelType w:val="hybridMultilevel"/>
+    <w:tmpl w:val="0DB8C610"/>
+    <w:lvl w:ilvl="0" w:tplc="B3400BCC">
+      <w:start w:val="1"/>
+      <w:numFmt w:val="decimal"/>
+      <w:lvlText w:val="%1)"/>
+      <w:lvlJc w:val="left"/>
+      <w:pPr>
+        <w:ind w:left="900" w:hanging="360"/>
+      </w:pPr>
+      <w:rPr>
+        <w:rFonts w:hint="default"/>
+      </w:rPr>
+    </w:lvl>
+    <w:lvl w:ilvl="1" w:tplc="04210019" w:tentative="1">
+      <w:start w:val="1"/>
+      <w:numFmt w:val="lowerLetter"/>
+      <w:lvlText w:val="%2."/>
+      <w:lvlJc w:val="left"/>
+      <w:pPr>
+        <w:ind w:left="1620" w:hanging="360"/>
+      </w:pPr>
+    </w:lvl>
+    <w:lvl w:ilvl="2" w:tplc="0421001B" w:tentative="1">
+      <w:start w:val="1"/>
+      <w:numFmt w:val="lowerRoman"/>
+      <w:lvlText w:val="%3."/>
+      <w:lvlJc w:val="right"/>
+      <w:pPr>
+        <w:ind w:left="2340" w:hanging="180"/>
+      </w:pPr>
+    </w:lvl>
+    <w:lvl w:ilvl="3" w:tplc="0421000F" w:tentative="1">
+      <w:start w:val="1"/>
+      <w:numFmt w:val="decimal"/>
+      <w:lvlText w:val="%4."/>
+      <w:lvlJc w:val="left"/>
+      <w:pPr>
+        <w:ind w:left="3060" w:hanging="360"/>
+      </w:pPr>
+    </w:lvl>
+    <w:lvl w:ilvl="4" w:tplc="04210019" w:tentative="1">
+      <w:start w:val="1"/>
+      <w:numFmt w:val="lowerLetter"/>
+      <w:lvlText w:val="%5."/>
+      <w:lvlJc w:val="left"/>
+      <w:pPr>
+        <w:ind w:left="3780" w:hanging="360"/>
+      </w:pPr>
+    </w:lvl>
+    <w:lvl w:ilvl="5" w:tplc="0421001B" w:tentative="1">
+      <w:start w:val="1"/>
+      <w:numFmt w:val="lowerRoman"/>
+      <w:lvlText w:val="%6."/>
+      <w:lvlJc w:val="right"/>
+      <w:pPr>
+        <w:ind w:left="4500" w:hanging="180"/>
+      </w:pPr>
+    </w:lvl>
+    <w:lvl w:ilvl="6" w:tplc="0421000F" w:tentative="1">
+      <w:start w:val="1"/>
+      <w:numFmt w:val="decimal"/>
+      <w:lvlText w:val="%7."/>
+      <w:lvlJc w:val="left"/>
+      <w:pPr>
+        <w:ind w:left="5220" w:hanging="360"/>
+      </w:pPr>
+    </w:lvl>
+    <w:lvl w:ilvl="7" w:tplc="04210019" w:tentative="1">
+      <w:start w:val="1"/>
+      <w:numFmt w:val="lowerLetter"/>
+      <w:lvlText w:val="%8."/>
+      <w:lvlJc w:val="left"/>
+      <w:pPr>
+        <w:ind w:left="5940" w:hanging="360"/>
+      </w:pPr>
+    </w:lvl>
+    <w:lvl w:ilvl="8" w:tplc="0421001B" w:tentative="1">
+      <w:start w:val="1"/>
+      <w:numFmt w:val="lowerRoman"/>
+      <w:lvlText w:val="%9."/>
+      <w:lvlJc w:val="right"/>
+      <w:pPr>
+        <w:ind w:left="6660" w:hanging="180"/>
+      </w:pPr>
+    </w:lvl>
+  </w:abstractNum>
+  <w:abstractNum w:abstractNumId="9" w15:restartNumberingAfterBreak="0">
+    <w:nsid w:val="1C3F4AD3"/>
+    <w:multiLevelType w:val="hybridMultilevel"/>
+    <w:tmpl w:val="955ECEA8"/>
+    <w:lvl w:ilvl="0" w:tplc="8F72A7FA">
+      <w:start w:val="1"/>
+      <w:numFmt w:val="decimal"/>
+      <w:lvlText w:val="%1)"/>
+      <w:lvlJc w:val="left"/>
+      <w:pPr>
+        <w:ind w:left="900" w:hanging="360"/>
+      </w:pPr>
+      <w:rPr>
+        <w:rFonts w:hint="default"/>
+      </w:rPr>
+    </w:lvl>
+    <w:lvl w:ilvl="1" w:tplc="04210019" w:tentative="1">
+      <w:start w:val="1"/>
+      <w:numFmt w:val="lowerLetter"/>
+      <w:lvlText w:val="%2."/>
+      <w:lvlJc w:val="left"/>
+      <w:pPr>
+        <w:ind w:left="1620" w:hanging="360"/>
+      </w:pPr>
+    </w:lvl>
+    <w:lvl w:ilvl="2" w:tplc="0421001B" w:tentative="1">
+      <w:start w:val="1"/>
+      <w:numFmt w:val="lowerRoman"/>
+      <w:lvlText w:val="%3."/>
+      <w:lvlJc w:val="right"/>
+      <w:pPr>
+        <w:ind w:left="2340" w:hanging="180"/>
+      </w:pPr>
+    </w:lvl>
+    <w:lvl w:ilvl="3" w:tplc="0421000F" w:tentative="1">
+      <w:start w:val="1"/>
+      <w:numFmt w:val="decimal"/>
+      <w:lvlText w:val="%4."/>
+      <w:lvlJc w:val="left"/>
+      <w:pPr>
+        <w:ind w:left="3060" w:hanging="360"/>
+      </w:pPr>
+    </w:lvl>
+    <w:lvl w:ilvl="4" w:tplc="04210019" w:tentative="1">
+      <w:start w:val="1"/>
+      <w:numFmt w:val="lowerLetter"/>
+      <w:lvlText w:val="%5."/>
+      <w:lvlJc w:val="left"/>
+      <w:pPr>
+        <w:ind w:left="3780" w:hanging="360"/>
+      </w:pPr>
+    </w:lvl>
+    <w:lvl w:ilvl="5" w:tplc="0421001B" w:tentative="1">
+      <w:start w:val="1"/>
+      <w:numFmt w:val="lowerRoman"/>
+      <w:lvlText w:val="%6."/>
+      <w:lvlJc w:val="right"/>
+      <w:pPr>
+        <w:ind w:left="4500" w:hanging="180"/>
+      </w:pPr>
+    </w:lvl>
+    <w:lvl w:ilvl="6" w:tplc="0421000F" w:tentative="1">
+      <w:start w:val="1"/>
+      <w:numFmt w:val="decimal"/>
+      <w:lvlText w:val="%7."/>
+      <w:lvlJc w:val="left"/>
+      <w:pPr>
+        <w:ind w:left="5220" w:hanging="360"/>
+      </w:pPr>
+    </w:lvl>
+    <w:lvl w:ilvl="7" w:tplc="04210019" w:tentative="1">
+      <w:start w:val="1"/>
+      <w:numFmt w:val="lowerLetter"/>
+      <w:lvlText w:val="%8."/>
+      <w:lvlJc w:val="left"/>
+      <w:pPr>
+        <w:ind w:left="5940" w:hanging="360"/>
+      </w:pPr>
+    </w:lvl>
+    <w:lvl w:ilvl="8" w:tplc="0421001B" w:tentative="1">
+      <w:start w:val="1"/>
+      <w:numFmt w:val="lowerRoman"/>
+      <w:lvlText w:val="%9."/>
+      <w:lvlJc w:val="right"/>
+      <w:pPr>
+        <w:ind w:left="6660" w:hanging="180"/>
+      </w:pPr>
+    </w:lvl>
+  </w:abstractNum>
+  <w:abstractNum w:abstractNumId="10" w15:restartNumberingAfterBreak="0">
+    <w:nsid w:val="2BEF3BCB"/>
+    <w:multiLevelType w:val="multilevel"/>
+    <w:tmpl w:val="4B0A474E"/>
+    <w:lvl w:ilvl="0">
+      <w:start w:val="2"/>
+      <w:numFmt w:val="decimal"/>
+      <w:lvlText w:val="%1."/>
+      <w:lvlJc w:val="left"/>
+      <w:pPr>
+        <w:ind w:left="540" w:hanging="540"/>
+      </w:pPr>
+      <w:rPr>
+        <w:rFonts w:hint="default"/>
+      </w:rPr>
+    </w:lvl>
+    <w:lvl w:ilvl="1">
+      <w:start w:val="2"/>
+      <w:numFmt w:val="decimal"/>
+      <w:lvlText w:val="%1.%2."/>
+      <w:lvlJc w:val="left"/>
+      <w:pPr>
+        <w:ind w:left="540" w:hanging="540"/>
+      </w:pPr>
+      <w:rPr>
+        <w:rFonts w:hint="default"/>
+      </w:rPr>
+    </w:lvl>
+    <w:lvl w:ilvl="2">
+      <w:start w:val="1"/>
+      <w:numFmt w:val="decimal"/>
+      <w:lvlText w:val="%1.%2.%3."/>
+      <w:lvlJc w:val="left"/>
+      <w:pPr>
+        <w:ind w:left="720" w:hanging="720"/>
+      </w:pPr>
+      <w:rPr>
+        <w:rFonts w:hint="default"/>
+      </w:rPr>
+    </w:lvl>
+    <w:lvl w:ilvl="3">
+      <w:start w:val="1"/>
+      <w:numFmt w:val="decimal"/>
+      <w:lvlText w:val="%1.%2.%3.%4."/>
+      <w:lvlJc w:val="left"/>
+      <w:pPr>
+        <w:ind w:left="720" w:hanging="720"/>
+      </w:pPr>
+      <w:rPr>
+        <w:rFonts w:hint="default"/>
+      </w:rPr>
+    </w:lvl>
+    <w:lvl w:ilvl="4">
+      <w:start w:val="1"/>
+      <w:numFmt w:val="decimal"/>
+      <w:lvlText w:val="%1.%2.%3.%4.%5."/>
+      <w:lvlJc w:val="left"/>
+      <w:pPr>
+        <w:ind w:left="1080" w:hanging="1080"/>
+      </w:pPr>
+      <w:rPr>
+        <w:rFonts w:hint="default"/>
+      </w:rPr>
+    </w:lvl>
+    <w:lvl w:ilvl="5">
+      <w:start w:val="1"/>
+      <w:numFmt w:val="decimal"/>
+      <w:lvlText w:val="%1.%2.%3.%4.%5.%6."/>
+      <w:lvlJc w:val="left"/>
+      <w:pPr>
+        <w:ind w:left="1080" w:hanging="1080"/>
+      </w:pPr>
+      <w:rPr>
+        <w:rFonts w:hint="default"/>
+      </w:rPr>
+    </w:lvl>
+    <w:lvl w:ilvl="6">
+      <w:start w:val="1"/>
+      <w:numFmt w:val="decimal"/>
+      <w:lvlText w:val="%1.%2.%3.%4.%5.%6.%7."/>
+      <w:lvlJc w:val="left"/>
+      <w:pPr>
+        <w:ind w:left="1440" w:hanging="1440"/>
+      </w:pPr>
+      <w:rPr>
+        <w:rFonts w:hint="default"/>
+      </w:rPr>
+    </w:lvl>
+    <w:lvl w:ilvl="7">
+      <w:start w:val="1"/>
+      <w:numFmt w:val="decimal"/>
+      <w:lvlText w:val="%1.%2.%3.%4.%5.%6.%7.%8."/>
+      <w:lvlJc w:val="left"/>
+      <w:pPr>
+        <w:ind w:left="1440" w:hanging="1440"/>
+      </w:pPr>
+      <w:rPr>
+        <w:rFonts w:hint="default"/>
+      </w:rPr>
+    </w:lvl>
+    <w:lvl w:ilvl="8">
+      <w:start w:val="1"/>
+      <w:numFmt w:val="decimal"/>
+      <w:lvlText w:val="%1.%2.%3.%4.%5.%6.%7.%8.%9."/>
+      <w:lvlJc w:val="left"/>
+      <w:pPr>
+        <w:ind w:left="1800" w:hanging="1800"/>
+      </w:pPr>
+      <w:rPr>
+        <w:rFonts w:hint="default"/>
+      </w:rPr>
+    </w:lvl>
+  </w:abstractNum>
+  <w:abstractNum w:abstractNumId="11" w15:restartNumberingAfterBreak="0">
+    <w:nsid w:val="2D03014C"/>
+    <w:multiLevelType w:val="hybridMultilevel"/>
+    <w:tmpl w:val="658AF392"/>
+    <w:lvl w:ilvl="0" w:tplc="04D837B4">
+      <w:start w:val="1"/>
+      <w:numFmt w:val="lowerLetter"/>
+      <w:lvlText w:val="%1)"/>
+      <w:lvlJc w:val="left"/>
+      <w:pPr>
+        <w:ind w:left="1530" w:hanging="360"/>
+      </w:pPr>
+      <w:rPr>
+        <w:rFonts w:hint="default"/>
+      </w:rPr>
+    </w:lvl>
+    <w:lvl w:ilvl="1" w:tplc="04210019" w:tentative="1">
+      <w:start w:val="1"/>
+      <w:numFmt w:val="lowerLetter"/>
+      <w:lvlText w:val="%2."/>
+      <w:lvlJc w:val="left"/>
+      <w:pPr>
+        <w:ind w:left="2250" w:hanging="360"/>
+      </w:pPr>
+    </w:lvl>
+    <w:lvl w:ilvl="2" w:tplc="0421001B" w:tentative="1">
+      <w:start w:val="1"/>
+      <w:numFmt w:val="lowerRoman"/>
+      <w:lvlText w:val="%3."/>
+      <w:lvlJc w:val="right"/>
+      <w:pPr>
+        <w:ind w:left="2970" w:hanging="180"/>
+      </w:pPr>
+    </w:lvl>
+    <w:lvl w:ilvl="3" w:tplc="0421000F" w:tentative="1">
+      <w:start w:val="1"/>
+      <w:numFmt w:val="decimal"/>
+      <w:lvlText w:val="%4."/>
+      <w:lvlJc w:val="left"/>
+      <w:pPr>
+        <w:ind w:left="3690" w:hanging="360"/>
+      </w:pPr>
+    </w:lvl>
+    <w:lvl w:ilvl="4" w:tplc="04210019" w:tentative="1">
+      <w:start w:val="1"/>
+      <w:numFmt w:val="lowerLetter"/>
+      <w:lvlText w:val="%5."/>
+      <w:lvlJc w:val="left"/>
+      <w:pPr>
+        <w:ind w:left="4410" w:hanging="360"/>
+      </w:pPr>
+    </w:lvl>
+    <w:lvl w:ilvl="5" w:tplc="0421001B" w:tentative="1">
+      <w:start w:val="1"/>
+      <w:numFmt w:val="lowerRoman"/>
+      <w:lvlText w:val="%6."/>
+      <w:lvlJc w:val="right"/>
+      <w:pPr>
+        <w:ind w:left="5130" w:hanging="180"/>
+      </w:pPr>
+    </w:lvl>
+    <w:lvl w:ilvl="6" w:tplc="0421000F" w:tentative="1">
+      <w:start w:val="1"/>
+      <w:numFmt w:val="decimal"/>
+      <w:lvlText w:val="%7."/>
+      <w:lvlJc w:val="left"/>
+      <w:pPr>
+        <w:ind w:left="5850" w:hanging="360"/>
+      </w:pPr>
+    </w:lvl>
+    <w:lvl w:ilvl="7" w:tplc="04210019" w:tentative="1">
+      <w:start w:val="1"/>
+      <w:numFmt w:val="lowerLetter"/>
+      <w:lvlText w:val="%8."/>
+      <w:lvlJc w:val="left"/>
+      <w:pPr>
+        <w:ind w:left="6570" w:hanging="360"/>
+      </w:pPr>
+    </w:lvl>
+    <w:lvl w:ilvl="8" w:tplc="0421001B" w:tentative="1">
+      <w:start w:val="1"/>
+      <w:numFmt w:val="lowerRoman"/>
+      <w:lvlText w:val="%9."/>
+      <w:lvlJc w:val="right"/>
+      <w:pPr>
+        <w:ind w:left="7290" w:hanging="180"/>
+      </w:pPr>
+    </w:lvl>
+  </w:abstractNum>
+  <w:abstractNum w:abstractNumId="12" w15:restartNumberingAfterBreak="0">
+    <w:nsid w:val="33F749D0"/>
+    <w:multiLevelType w:val="hybridMultilevel"/>
+    <w:tmpl w:val="669E2A6A"/>
+    <w:lvl w:ilvl="0" w:tplc="8DDA60AE">
+      <w:start w:val="1"/>
+      <w:numFmt w:val="lowerLetter"/>
+      <w:lvlText w:val="%1)"/>
+      <w:lvlJc w:val="left"/>
+      <w:pPr>
+        <w:ind w:left="900" w:hanging="360"/>
+      </w:pPr>
+      <w:rPr>
+        <w:rFonts w:hint="default"/>
+      </w:rPr>
+    </w:lvl>
+    <w:lvl w:ilvl="1" w:tplc="04210019">
+      <w:start w:val="1"/>
+      <w:numFmt w:val="lowerLetter"/>
+      <w:lvlText w:val="%2."/>
+      <w:lvlJc w:val="left"/>
+      <w:pPr>
+        <w:ind w:left="1620" w:hanging="360"/>
+      </w:pPr>
+    </w:lvl>
+    <w:lvl w:ilvl="2" w:tplc="0421001B" w:tentative="1">
+      <w:start w:val="1"/>
+      <w:numFmt w:val="lowerRoman"/>
+      <w:lvlText w:val="%3."/>
+      <w:lvlJc w:val="right"/>
+      <w:pPr>
+        <w:ind w:left="2340" w:hanging="180"/>
+      </w:pPr>
+    </w:lvl>
+    <w:lvl w:ilvl="3" w:tplc="0421000F" w:tentative="1">
+      <w:start w:val="1"/>
+      <w:numFmt w:val="decimal"/>
+      <w:lvlText w:val="%4."/>
+      <w:lvlJc w:val="left"/>
+      <w:pPr>
+        <w:ind w:left="3060" w:hanging="360"/>
+      </w:pPr>
+    </w:lvl>
+    <w:lvl w:ilvl="4" w:tplc="04210019" w:tentative="1">
+      <w:start w:val="1"/>
+      <w:numFmt w:val="lowerLetter"/>
+      <w:lvlText w:val="%5."/>
+      <w:lvlJc w:val="left"/>
+      <w:pPr>
+        <w:ind w:left="3780" w:hanging="360"/>
+      </w:pPr>
+    </w:lvl>
+    <w:lvl w:ilvl="5" w:tplc="0421001B" w:tentative="1">
+      <w:start w:val="1"/>
+      <w:numFmt w:val="lowerRoman"/>
+      <w:lvlText w:val="%6."/>
+      <w:lvlJc w:val="right"/>
+      <w:pPr>
+        <w:ind w:left="4500" w:hanging="180"/>
+      </w:pPr>
+    </w:lvl>
+    <w:lvl w:ilvl="6" w:tplc="0421000F" w:tentative="1">
+      <w:start w:val="1"/>
+      <w:numFmt w:val="decimal"/>
+      <w:lvlText w:val="%7."/>
+      <w:lvlJc w:val="left"/>
+      <w:pPr>
+        <w:ind w:left="5220" w:hanging="360"/>
+      </w:pPr>
+    </w:lvl>
+    <w:lvl w:ilvl="7" w:tplc="04210019" w:tentative="1">
+      <w:start w:val="1"/>
+      <w:numFmt w:val="lowerLetter"/>
+      <w:lvlText w:val="%8."/>
+      <w:lvlJc w:val="left"/>
+      <w:pPr>
+        <w:ind w:left="5940" w:hanging="360"/>
+      </w:pPr>
+    </w:lvl>
+    <w:lvl w:ilvl="8" w:tplc="0421001B" w:tentative="1">
+      <w:start w:val="1"/>
+      <w:numFmt w:val="lowerRoman"/>
+      <w:lvlText w:val="%9."/>
+      <w:lvlJc w:val="right"/>
+      <w:pPr>
+        <w:ind w:left="6660" w:hanging="180"/>
+      </w:pPr>
+    </w:lvl>
+  </w:abstractNum>
+  <w:abstractNum w:abstractNumId="13" w15:restartNumberingAfterBreak="0">
+    <w:nsid w:val="348331D0"/>
+    <w:multiLevelType w:val="hybridMultilevel"/>
+    <w:tmpl w:val="3D78AEEA"/>
+    <w:lvl w:ilvl="0" w:tplc="88E095D2">
+      <w:start w:val="1"/>
+      <w:numFmt w:val="lowerLetter"/>
+      <w:lvlText w:val="%1)"/>
+      <w:lvlJc w:val="left"/>
+      <w:pPr>
+        <w:ind w:left="1620" w:hanging="360"/>
+      </w:pPr>
+      <w:rPr>
+        <w:rFonts w:hint="default"/>
+      </w:rPr>
+    </w:lvl>
+    <w:lvl w:ilvl="1" w:tplc="04210019" w:tentative="1">
+      <w:start w:val="1"/>
+      <w:numFmt w:val="lowerLetter"/>
+      <w:lvlText w:val="%2."/>
+      <w:lvlJc w:val="left"/>
+      <w:pPr>
+        <w:ind w:left="2340" w:hanging="360"/>
+      </w:pPr>
+    </w:lvl>
+    <w:lvl w:ilvl="2" w:tplc="0421001B" w:tentative="1">
+      <w:start w:val="1"/>
+      <w:numFmt w:val="lowerRoman"/>
+      <w:lvlText w:val="%3."/>
+      <w:lvlJc w:val="right"/>
+      <w:pPr>
+        <w:ind w:left="3060" w:hanging="180"/>
+      </w:pPr>
+    </w:lvl>
+    <w:lvl w:ilvl="3" w:tplc="0421000F" w:tentative="1">
+      <w:start w:val="1"/>
+      <w:numFmt w:val="decimal"/>
+      <w:lvlText w:val="%4."/>
+      <w:lvlJc w:val="left"/>
+      <w:pPr>
+        <w:ind w:left="3780" w:hanging="360"/>
+      </w:pPr>
+    </w:lvl>
+    <w:lvl w:ilvl="4" w:tplc="04210019" w:tentative="1">
+      <w:start w:val="1"/>
+      <w:numFmt w:val="lowerLetter"/>
+      <w:lvlText w:val="%5."/>
+      <w:lvlJc w:val="left"/>
+      <w:pPr>
+        <w:ind w:left="4500" w:hanging="360"/>
+      </w:pPr>
+    </w:lvl>
+    <w:lvl w:ilvl="5" w:tplc="0421001B" w:tentative="1">
+      <w:start w:val="1"/>
+      <w:numFmt w:val="lowerRoman"/>
+      <w:lvlText w:val="%6."/>
+      <w:lvlJc w:val="right"/>
+      <w:pPr>
+        <w:ind w:left="5220" w:hanging="180"/>
+      </w:pPr>
+    </w:lvl>
+    <w:lvl w:ilvl="6" w:tplc="0421000F" w:tentative="1">
+      <w:start w:val="1"/>
+      <w:numFmt w:val="decimal"/>
+      <w:lvlText w:val="%7."/>
+      <w:lvlJc w:val="left"/>
+      <w:pPr>
+        <w:ind w:left="5940" w:hanging="360"/>
+      </w:pPr>
+    </w:lvl>
+    <w:lvl w:ilvl="7" w:tplc="04210019" w:tentative="1">
+      <w:start w:val="1"/>
+      <w:numFmt w:val="lowerLetter"/>
+      <w:lvlText w:val="%8."/>
+      <w:lvlJc w:val="left"/>
+      <w:pPr>
+        <w:ind w:left="6660" w:hanging="360"/>
+      </w:pPr>
+    </w:lvl>
+    <w:lvl w:ilvl="8" w:tplc="0421001B" w:tentative="1">
+      <w:start w:val="1"/>
+      <w:numFmt w:val="lowerRoman"/>
+      <w:lvlText w:val="%9."/>
+      <w:lvlJc w:val="right"/>
+      <w:pPr>
+        <w:ind w:left="7380" w:hanging="180"/>
+      </w:pPr>
+    </w:lvl>
+  </w:abstractNum>
+  <w:abstractNum w:abstractNumId="14" w15:restartNumberingAfterBreak="0">
+    <w:nsid w:val="39A779C6"/>
+    <w:multiLevelType w:val="hybridMultilevel"/>
+    <w:tmpl w:val="B5C02474"/>
+    <w:lvl w:ilvl="0" w:tplc="6128DA92">
+      <w:start w:val="1"/>
+      <w:numFmt w:val="decimal"/>
+      <w:lvlText w:val="%1)"/>
+      <w:lvlJc w:val="left"/>
+      <w:pPr>
+        <w:ind w:left="900" w:hanging="360"/>
+      </w:pPr>
+      <w:rPr>
+        <w:rFonts w:hint="default"/>
+      </w:rPr>
+    </w:lvl>
+    <w:lvl w:ilvl="1" w:tplc="04210019" w:tentative="1">
+      <w:start w:val="1"/>
+      <w:numFmt w:val="lowerLetter"/>
+      <w:lvlText w:val="%2."/>
+      <w:lvlJc w:val="left"/>
+      <w:pPr>
+        <w:ind w:left="1620" w:hanging="360"/>
+      </w:pPr>
+    </w:lvl>
+    <w:lvl w:ilvl="2" w:tplc="0421001B" w:tentative="1">
+      <w:start w:val="1"/>
+      <w:numFmt w:val="lowerRoman"/>
+      <w:lvlText w:val="%3."/>
+      <w:lvlJc w:val="right"/>
+      <w:pPr>
+        <w:ind w:left="2340" w:hanging="180"/>
+      </w:pPr>
+    </w:lvl>
+    <w:lvl w:ilvl="3" w:tplc="0421000F" w:tentative="1">
+      <w:start w:val="1"/>
+      <w:numFmt w:val="decimal"/>
+      <w:lvlText w:val="%4."/>
+      <w:lvlJc w:val="left"/>
+      <w:pPr>
+        <w:ind w:left="3060" w:hanging="360"/>
+      </w:pPr>
+    </w:lvl>
+    <w:lvl w:ilvl="4" w:tplc="04210019" w:tentative="1">
+      <w:start w:val="1"/>
+      <w:numFmt w:val="lowerLetter"/>
+      <w:lvlText w:val="%5."/>
+      <w:lvlJc w:val="left"/>
+      <w:pPr>
+        <w:ind w:left="3780" w:hanging="360"/>
+      </w:pPr>
+    </w:lvl>
+    <w:lvl w:ilvl="5" w:tplc="0421001B" w:tentative="1">
+      <w:start w:val="1"/>
+      <w:numFmt w:val="lowerRoman"/>
+      <w:lvlText w:val="%6."/>
+      <w:lvlJc w:val="right"/>
+      <w:pPr>
+        <w:ind w:left="4500" w:hanging="180"/>
+      </w:pPr>
+    </w:lvl>
+    <w:lvl w:ilvl="6" w:tplc="0421000F" w:tentative="1">
+      <w:start w:val="1"/>
+      <w:numFmt w:val="decimal"/>
+      <w:lvlText w:val="%7."/>
+      <w:lvlJc w:val="left"/>
+      <w:pPr>
+        <w:ind w:left="5220" w:hanging="360"/>
+      </w:pPr>
+    </w:lvl>
+    <w:lvl w:ilvl="7" w:tplc="04210019" w:tentative="1">
+      <w:start w:val="1"/>
+      <w:numFmt w:val="lowerLetter"/>
+      <w:lvlText w:val="%8."/>
+      <w:lvlJc w:val="left"/>
+      <w:pPr>
+        <w:ind w:left="5940" w:hanging="360"/>
+      </w:pPr>
+    </w:lvl>
+    <w:lvl w:ilvl="8" w:tplc="0421001B" w:tentative="1">
+      <w:start w:val="1"/>
+      <w:numFmt w:val="lowerRoman"/>
+      <w:lvlText w:val="%9."/>
+      <w:lvlJc w:val="right"/>
+      <w:pPr>
+        <w:ind w:left="6660" w:hanging="180"/>
+      </w:pPr>
+    </w:lvl>
+  </w:abstractNum>
+  <w:abstractNum w:abstractNumId="15" w15:restartNumberingAfterBreak="0">
+    <w:nsid w:val="40AA7A48"/>
+    <w:multiLevelType w:val="hybridMultilevel"/>
+    <w:tmpl w:val="90A8F1A2"/>
+    <w:lvl w:ilvl="0" w:tplc="3FBC9C46">
+      <w:start w:val="1"/>
+      <w:numFmt w:val="decimal"/>
+      <w:lvlText w:val="%1."/>
+      <w:lvlJc w:val="left"/>
+      <w:pPr>
+        <w:ind w:left="720" w:hanging="360"/>
+      </w:pPr>
+      <w:rPr>
+        <w:rFonts w:hint="default"/>
+        <w:sz w:val="28"/>
+      </w:rPr>
+    </w:lvl>
+    <w:lvl w:ilvl="1" w:tplc="04210019" w:tentative="1">
+      <w:start w:val="1"/>
+      <w:numFmt w:val="lowerLetter"/>
+      <w:lvlText w:val="%2."/>
+      <w:lvlJc w:val="left"/>
+      <w:pPr>
+        <w:ind w:left="1440" w:hanging="360"/>
+      </w:pPr>
+    </w:lvl>
+    <w:lvl w:ilvl="2" w:tplc="0421001B" w:tentative="1">
+      <w:start w:val="1"/>
+      <w:numFmt w:val="lowerRoman"/>
+      <w:lvlText w:val="%3."/>
+      <w:lvlJc w:val="right"/>
+      <w:pPr>
+        <w:ind w:left="2160" w:hanging="180"/>
+      </w:pPr>
+    </w:lvl>
+    <w:lvl w:ilvl="3" w:tplc="0421000F" w:tentative="1">
+      <w:start w:val="1"/>
+      <w:numFmt w:val="decimal"/>
+      <w:lvlText w:val="%4."/>
+      <w:lvlJc w:val="left"/>
+      <w:pPr>
+        <w:ind w:left="2880" w:hanging="360"/>
+      </w:pPr>
+    </w:lvl>
+    <w:lvl w:ilvl="4" w:tplc="04210019" w:tentative="1">
+      <w:start w:val="1"/>
+      <w:numFmt w:val="lowerLetter"/>
+      <w:lvlText w:val="%5."/>
+      <w:lvlJc w:val="left"/>
+      <w:pPr>
+        <w:ind w:left="3600" w:hanging="360"/>
+      </w:pPr>
+    </w:lvl>
+    <w:lvl w:ilvl="5" w:tplc="0421001B" w:tentative="1">
+      <w:start w:val="1"/>
+      <w:numFmt w:val="lowerRoman"/>
+      <w:lvlText w:val="%6."/>
+      <w:lvlJc w:val="right"/>
+      <w:pPr>
+        <w:ind w:left="4320" w:hanging="180"/>
+      </w:pPr>
+    </w:lvl>
+    <w:lvl w:ilvl="6" w:tplc="0421000F" w:tentative="1">
+      <w:start w:val="1"/>
+      <w:numFmt w:val="decimal"/>
+      <w:lvlText w:val="%7."/>
+      <w:lvlJc w:val="left"/>
+      <w:pPr>
+        <w:ind w:left="5040" w:hanging="360"/>
+      </w:pPr>
+    </w:lvl>
+    <w:lvl w:ilvl="7" w:tplc="04210019" w:tentative="1">
+      <w:start w:val="1"/>
+      <w:numFmt w:val="lowerLetter"/>
+      <w:lvlText w:val="%8."/>
+      <w:lvlJc w:val="left"/>
+      <w:pPr>
+        <w:ind w:left="5760" w:hanging="360"/>
+      </w:pPr>
+    </w:lvl>
+    <w:lvl w:ilvl="8" w:tplc="0421001B" w:tentative="1">
+      <w:start w:val="1"/>
+      <w:numFmt w:val="lowerRoman"/>
+      <w:lvlText w:val="%9."/>
+      <w:lvlJc w:val="right"/>
+      <w:pPr>
+        <w:ind w:left="6480" w:hanging="180"/>
+      </w:pPr>
+    </w:lvl>
+  </w:abstractNum>
+  <w:abstractNum w:abstractNumId="16" w15:restartNumberingAfterBreak="0">
+    <w:nsid w:val="449E16A2"/>
+    <w:multiLevelType w:val="hybridMultilevel"/>
+    <w:tmpl w:val="C332F78E"/>
+    <w:lvl w:ilvl="0" w:tplc="E2E4EA4A">
+      <w:start w:val="1"/>
+      <w:numFmt w:val="decimal"/>
+      <w:lvlText w:val="%1)"/>
+      <w:lvlJc w:val="left"/>
+      <w:pPr>
+        <w:ind w:left="900" w:hanging="360"/>
+      </w:pPr>
+      <w:rPr>
+        <w:rFonts w:eastAsia="Times New Roman" w:hint="default"/>
+        <w:color w:val="000000" w:themeColor="text1"/>
+      </w:rPr>
+    </w:lvl>
+    <w:lvl w:ilvl="1" w:tplc="04210019" w:tentative="1">
+      <w:start w:val="1"/>
+      <w:numFmt w:val="lowerLetter"/>
+      <w:lvlText w:val="%2."/>
+      <w:lvlJc w:val="left"/>
+      <w:pPr>
+        <w:ind w:left="1620" w:hanging="360"/>
+      </w:pPr>
+    </w:lvl>
+    <w:lvl w:ilvl="2" w:tplc="0421001B" w:tentative="1">
+      <w:start w:val="1"/>
+      <w:numFmt w:val="lowerRoman"/>
+      <w:lvlText w:val="%3."/>
+      <w:lvlJc w:val="right"/>
+      <w:pPr>
+        <w:ind w:left="2340" w:hanging="180"/>
+      </w:pPr>
+    </w:lvl>
+    <w:lvl w:ilvl="3" w:tplc="0421000F" w:tentative="1">
+      <w:start w:val="1"/>
+      <w:numFmt w:val="decimal"/>
+      <w:lvlText w:val="%4."/>
+      <w:lvlJc w:val="left"/>
+      <w:pPr>
+        <w:ind w:left="3060" w:hanging="360"/>
+      </w:pPr>
+    </w:lvl>
+    <w:lvl w:ilvl="4" w:tplc="04210019" w:tentative="1">
+      <w:start w:val="1"/>
+      <w:numFmt w:val="lowerLetter"/>
+      <w:lvlText w:val="%5."/>
+      <w:lvlJc w:val="left"/>
+      <w:pPr>
+        <w:ind w:left="3780" w:hanging="360"/>
+      </w:pPr>
+    </w:lvl>
+    <w:lvl w:ilvl="5" w:tplc="0421001B" w:tentative="1">
+      <w:start w:val="1"/>
+      <w:numFmt w:val="lowerRoman"/>
+      <w:lvlText w:val="%6."/>
+      <w:lvlJc w:val="right"/>
+      <w:pPr>
+        <w:ind w:left="4500" w:hanging="180"/>
+      </w:pPr>
+    </w:lvl>
+    <w:lvl w:ilvl="6" w:tplc="0421000F" w:tentative="1">
+      <w:start w:val="1"/>
+      <w:numFmt w:val="decimal"/>
+      <w:lvlText w:val="%7."/>
+      <w:lvlJc w:val="left"/>
+      <w:pPr>
+        <w:ind w:left="5220" w:hanging="360"/>
+      </w:pPr>
+    </w:lvl>
+    <w:lvl w:ilvl="7" w:tplc="04210019" w:tentative="1">
+      <w:start w:val="1"/>
+      <w:numFmt w:val="lowerLetter"/>
+      <w:lvlText w:val="%8."/>
+      <w:lvlJc w:val="left"/>
+      <w:pPr>
+        <w:ind w:left="5940" w:hanging="360"/>
+      </w:pPr>
+    </w:lvl>
+    <w:lvl w:ilvl="8" w:tplc="0421001B" w:tentative="1">
+      <w:start w:val="1"/>
+      <w:numFmt w:val="lowerRoman"/>
+      <w:lvlText w:val="%9."/>
+      <w:lvlJc w:val="right"/>
+      <w:pPr>
+        <w:ind w:left="6660" w:hanging="180"/>
+      </w:pPr>
+    </w:lvl>
+  </w:abstractNum>
+  <w:abstractNum w:abstractNumId="17" w15:restartNumberingAfterBreak="0">
+    <w:nsid w:val="45B748D1"/>
+    <w:multiLevelType w:val="hybridMultilevel"/>
+    <w:tmpl w:val="2ACA04B2"/>
+    <w:lvl w:ilvl="0" w:tplc="D2BC2A46">
+      <w:start w:val="1"/>
+      <w:numFmt w:val="decimal"/>
+      <w:lvlText w:val="%1)"/>
+      <w:lvlJc w:val="left"/>
+      <w:pPr>
+        <w:ind w:left="900" w:hanging="360"/>
+      </w:pPr>
+      <w:rPr>
+        <w:rFonts w:hint="default"/>
+      </w:rPr>
+    </w:lvl>
+    <w:lvl w:ilvl="1" w:tplc="04210019" w:tentative="1">
+      <w:start w:val="1"/>
+      <w:numFmt w:val="lowerLetter"/>
+      <w:lvlText w:val="%2."/>
+      <w:lvlJc w:val="left"/>
+      <w:pPr>
+        <w:ind w:left="1620" w:hanging="360"/>
+      </w:pPr>
+    </w:lvl>
+    <w:lvl w:ilvl="2" w:tplc="0421001B" w:tentative="1">
+      <w:start w:val="1"/>
+      <w:numFmt w:val="lowerRoman"/>
+      <w:lvlText w:val="%3."/>
+      <w:lvlJc w:val="right"/>
+      <w:pPr>
+        <w:ind w:left="2340" w:hanging="180"/>
+      </w:pPr>
+    </w:lvl>
+    <w:lvl w:ilvl="3" w:tplc="0421000F" w:tentative="1">
+      <w:start w:val="1"/>
+      <w:numFmt w:val="decimal"/>
+      <w:lvlText w:val="%4."/>
+      <w:lvlJc w:val="left"/>
+      <w:pPr>
+        <w:ind w:left="3060" w:hanging="360"/>
+      </w:pPr>
+    </w:lvl>
+    <w:lvl w:ilvl="4" w:tplc="04210019" w:tentative="1">
+      <w:start w:val="1"/>
+      <w:numFmt w:val="lowerLetter"/>
+      <w:lvlText w:val="%5."/>
+      <w:lvlJc w:val="left"/>
+      <w:pPr>
+        <w:ind w:left="3780" w:hanging="360"/>
+      </w:pPr>
+    </w:lvl>
+    <w:lvl w:ilvl="5" w:tplc="0421001B" w:tentative="1">
+      <w:start w:val="1"/>
+      <w:numFmt w:val="lowerRoman"/>
+      <w:lvlText w:val="%6."/>
+      <w:lvlJc w:val="right"/>
+      <w:pPr>
+        <w:ind w:left="4500" w:hanging="180"/>
+      </w:pPr>
+    </w:lvl>
+    <w:lvl w:ilvl="6" w:tplc="0421000F" w:tentative="1">
+      <w:start w:val="1"/>
+      <w:numFmt w:val="decimal"/>
+      <w:lvlText w:val="%7."/>
+      <w:lvlJc w:val="left"/>
+      <w:pPr>
+        <w:ind w:left="5220" w:hanging="360"/>
+      </w:pPr>
+    </w:lvl>
+    <w:lvl w:ilvl="7" w:tplc="04210019" w:tentative="1">
+      <w:start w:val="1"/>
+      <w:numFmt w:val="lowerLetter"/>
+      <w:lvlText w:val="%8."/>
+      <w:lvlJc w:val="left"/>
+      <w:pPr>
+        <w:ind w:left="5940" w:hanging="360"/>
+      </w:pPr>
+    </w:lvl>
+    <w:lvl w:ilvl="8" w:tplc="0421001B" w:tentative="1">
+      <w:start w:val="1"/>
+      <w:numFmt w:val="lowerRoman"/>
+      <w:lvlText w:val="%9."/>
+      <w:lvlJc w:val="right"/>
+      <w:pPr>
+        <w:ind w:left="6660" w:hanging="180"/>
+      </w:pPr>
+    </w:lvl>
+  </w:abstractNum>
+  <w:abstractNum w:abstractNumId="18" w15:restartNumberingAfterBreak="0">
+    <w:nsid w:val="45E75FE2"/>
+    <w:multiLevelType w:val="hybridMultilevel"/>
+    <w:tmpl w:val="6EDAFBC6"/>
+    <w:lvl w:ilvl="0" w:tplc="E9FC1A8A">
+      <w:start w:val="1"/>
+      <w:numFmt w:val="decimal"/>
+      <w:lvlText w:val="%1)"/>
+      <w:lvlJc w:val="left"/>
+      <w:pPr>
+        <w:ind w:left="900" w:hanging="360"/>
+      </w:pPr>
+      <w:rPr>
+        <w:rFonts w:hint="default"/>
+      </w:rPr>
+    </w:lvl>
+    <w:lvl w:ilvl="1" w:tplc="04210019" w:tentative="1">
+      <w:start w:val="1"/>
+      <w:numFmt w:val="lowerLetter"/>
+      <w:lvlText w:val="%2."/>
+      <w:lvlJc w:val="left"/>
+      <w:pPr>
+        <w:ind w:left="1620" w:hanging="360"/>
+      </w:pPr>
+    </w:lvl>
+    <w:lvl w:ilvl="2" w:tplc="0421001B" w:tentative="1">
+      <w:start w:val="1"/>
+      <w:numFmt w:val="lowerRoman"/>
+      <w:lvlText w:val="%3."/>
+      <w:lvlJc w:val="right"/>
+      <w:pPr>
+        <w:ind w:left="2340" w:hanging="180"/>
+      </w:pPr>
+    </w:lvl>
+    <w:lvl w:ilvl="3" w:tplc="0421000F" w:tentative="1">
+      <w:start w:val="1"/>
+      <w:numFmt w:val="decimal"/>
+      <w:lvlText w:val="%4."/>
+      <w:lvlJc w:val="left"/>
+      <w:pPr>
+        <w:ind w:left="3060" w:hanging="360"/>
+      </w:pPr>
+    </w:lvl>
+    <w:lvl w:ilvl="4" w:tplc="04210019" w:tentative="1">
+      <w:start w:val="1"/>
+      <w:numFmt w:val="lowerLetter"/>
+      <w:lvlText w:val="%5."/>
+      <w:lvlJc w:val="left"/>
+      <w:pPr>
+        <w:ind w:left="3780" w:hanging="360"/>
+      </w:pPr>
+    </w:lvl>
+    <w:lvl w:ilvl="5" w:tplc="0421001B" w:tentative="1">
+      <w:start w:val="1"/>
+      <w:numFmt w:val="lowerRoman"/>
+      <w:lvlText w:val="%6."/>
+      <w:lvlJc w:val="right"/>
+      <w:pPr>
+        <w:ind w:left="4500" w:hanging="180"/>
+      </w:pPr>
+    </w:lvl>
+    <w:lvl w:ilvl="6" w:tplc="0421000F" w:tentative="1">
+      <w:start w:val="1"/>
+      <w:numFmt w:val="decimal"/>
+      <w:lvlText w:val="%7."/>
+      <w:lvlJc w:val="left"/>
+      <w:pPr>
+        <w:ind w:left="5220" w:hanging="360"/>
+      </w:pPr>
+    </w:lvl>
+    <w:lvl w:ilvl="7" w:tplc="04210019" w:tentative="1">
+      <w:start w:val="1"/>
+      <w:numFmt w:val="lowerLetter"/>
+      <w:lvlText w:val="%8."/>
+      <w:lvlJc w:val="left"/>
+      <w:pPr>
+        <w:ind w:left="5940" w:hanging="360"/>
+      </w:pPr>
+    </w:lvl>
+    <w:lvl w:ilvl="8" w:tplc="0421001B" w:tentative="1">
+      <w:start w:val="1"/>
+      <w:numFmt w:val="lowerRoman"/>
+      <w:lvlText w:val="%9."/>
+      <w:lvlJc w:val="right"/>
+      <w:pPr>
+        <w:ind w:left="6660" w:hanging="180"/>
+      </w:pPr>
+    </w:lvl>
+  </w:abstractNum>
+  <w:abstractNum w:abstractNumId="19" w15:restartNumberingAfterBreak="0">
+    <w:nsid w:val="46491345"/>
+    <w:multiLevelType w:val="hybridMultilevel"/>
+    <w:tmpl w:val="707230A2"/>
+    <w:lvl w:ilvl="0" w:tplc="7814FF0E">
+      <w:numFmt w:val="bullet"/>
+      <w:lvlText w:val=""/>
+      <w:lvlJc w:val="left"/>
+      <w:pPr>
+        <w:ind w:left="786" w:hanging="360"/>
+      </w:pPr>
+      <w:rPr>
+        <w:rFonts w:ascii="Wingdings" w:eastAsiaTheme="minorHAnsi" w:hAnsi="Wingdings" w:cs="Times New Roman" w:hint="default"/>
+      </w:rPr>
+    </w:lvl>
+    <w:lvl w:ilvl="1" w:tplc="04090003" w:tentative="1">
+      <w:start w:val="1"/>
+      <w:numFmt w:val="bullet"/>
+      <w:lvlText w:val="o"/>
+      <w:lvlJc w:val="left"/>
+      <w:pPr>
+        <w:ind w:left="1506" w:hanging="360"/>
+      </w:pPr>
+      <w:rPr>
+        <w:rFonts w:ascii="Courier New" w:hAnsi="Courier New" w:cs="Courier New" w:hint="default"/>
+      </w:rPr>
+    </w:lvl>
+    <w:lvl w:ilvl="2" w:tplc="04090005" w:tentative="1">
+      <w:start w:val="1"/>
+      <w:numFmt w:val="bullet"/>
+      <w:lvlText w:val=""/>
+      <w:lvlJc w:val="left"/>
+      <w:pPr>
+        <w:ind w:left="2226" w:hanging="360"/>
+      </w:pPr>
+      <w:rPr>
+        <w:rFonts w:ascii="Wingdings" w:hAnsi="Wingdings" w:hint="default"/>
+      </w:rPr>
+    </w:lvl>
+    <w:lvl w:ilvl="3" w:tplc="04090001" w:tentative="1">
+      <w:start w:val="1"/>
+      <w:numFmt w:val="bullet"/>
+      <w:lvlText w:val=""/>
+      <w:lvlJc w:val="left"/>
+      <w:pPr>
+        <w:ind w:left="2946" w:hanging="360"/>
+      </w:pPr>
+      <w:rPr>
+        <w:rFonts w:ascii="Symbol" w:hAnsi="Symbol" w:hint="default"/>
+      </w:rPr>
+    </w:lvl>
+    <w:lvl w:ilvl="4" w:tplc="04090003" w:tentative="1">
+      <w:start w:val="1"/>
+      <w:numFmt w:val="bullet"/>
+      <w:lvlText w:val="o"/>
+      <w:lvlJc w:val="left"/>
+      <w:pPr>
+        <w:ind w:left="3666" w:hanging="360"/>
+      </w:pPr>
+      <w:rPr>
+        <w:rFonts w:ascii="Courier New" w:hAnsi="Courier New" w:cs="Courier New" w:hint="default"/>
+      </w:rPr>
+    </w:lvl>
+    <w:lvl w:ilvl="5" w:tplc="04090005" w:tentative="1">
+      <w:start w:val="1"/>
+      <w:numFmt w:val="bullet"/>
+      <w:lvlText w:val=""/>
+      <w:lvlJc w:val="left"/>
+      <w:pPr>
+        <w:ind w:left="4386" w:hanging="360"/>
+      </w:pPr>
+      <w:rPr>
+        <w:rFonts w:ascii="Wingdings" w:hAnsi="Wingdings" w:hint="default"/>
+      </w:rPr>
+    </w:lvl>
+    <w:lvl w:ilvl="6" w:tplc="04090001" w:tentative="1">
+      <w:start w:val="1"/>
+      <w:numFmt w:val="bullet"/>
+      <w:lvlText w:val=""/>
+      <w:lvlJc w:val="left"/>
+      <w:pPr>
+        <w:ind w:left="5106" w:hanging="360"/>
+      </w:pPr>
+      <w:rPr>
+        <w:rFonts w:ascii="Symbol" w:hAnsi="Symbol" w:hint="default"/>
+      </w:rPr>
+    </w:lvl>
+    <w:lvl w:ilvl="7" w:tplc="04090003" w:tentative="1">
+      <w:start w:val="1"/>
+      <w:numFmt w:val="bullet"/>
+      <w:lvlText w:val="o"/>
+      <w:lvlJc w:val="left"/>
+      <w:pPr>
+        <w:ind w:left="5826" w:hanging="360"/>
+      </w:pPr>
+      <w:rPr>
+        <w:rFonts w:ascii="Courier New" w:hAnsi="Courier New" w:cs="Courier New" w:hint="default"/>
+      </w:rPr>
+    </w:lvl>
+    <w:lvl w:ilvl="8" w:tplc="04090005" w:tentative="1">
+      <w:start w:val="1"/>
+      <w:numFmt w:val="bullet"/>
+      <w:lvlText w:val=""/>
+      <w:lvlJc w:val="left"/>
+      <w:pPr>
+        <w:ind w:left="6546" w:hanging="360"/>
+      </w:pPr>
+      <w:rPr>
+        <w:rFonts w:ascii="Wingdings" w:hAnsi="Wingdings" w:hint="default"/>
+      </w:rPr>
+    </w:lvl>
+  </w:abstractNum>
+  <w:abstractNum w:abstractNumId="20" w15:restartNumberingAfterBreak="0">
+    <w:nsid w:val="4A7D55B6"/>
+    <w:multiLevelType w:val="multilevel"/>
+    <w:tmpl w:val="22186228"/>
+    <w:lvl w:ilvl="0">
+      <w:start w:val="1"/>
+      <w:numFmt w:val="decimal"/>
+      <w:lvlText w:val="%1."/>
+      <w:lvlJc w:val="left"/>
+      <w:pPr>
+        <w:ind w:left="1737" w:hanging="360"/>
+      </w:pPr>
+      <w:rPr>
+        <w:rFonts w:hint="default"/>
+        <w:sz w:val="28"/>
+      </w:rPr>
+    </w:lvl>
+    <w:lvl w:ilvl="1">
+      <w:start w:val="1"/>
+      <w:numFmt w:val="decimal"/>
+      <w:lvlText w:val="2.%2."/>
+      <w:lvlJc w:val="left"/>
+      <w:pPr>
+        <w:ind w:left="1737" w:hanging="360"/>
+      </w:pPr>
+      <w:rPr>
+        <w:rFonts w:hint="default"/>
+      </w:rPr>
+    </w:lvl>
+    <w:lvl w:ilvl="2">
+      <w:start w:val="1"/>
+      <w:numFmt w:val="decimal"/>
+      <w:lvlText w:val="2.1.%3."/>
+      <w:lvlJc w:val="left"/>
+      <w:pPr>
+        <w:ind w:left="2097" w:hanging="720"/>
+      </w:pPr>
+      <w:rPr>
+        <w:rFonts w:hint="default"/>
+      </w:rPr>
+    </w:lvl>
+    <w:lvl w:ilvl="3">
+      <w:start w:val="1"/>
+      <w:numFmt w:val="decimal"/>
+      <w:isLgl/>
+      <w:lvlText w:val="%1.%2.%3.%4."/>
+      <w:lvlJc w:val="left"/>
+      <w:pPr>
+        <w:ind w:left="2097" w:hanging="720"/>
+      </w:pPr>
+      <w:rPr>
+        <w:rFonts w:hint="default"/>
+      </w:rPr>
+    </w:lvl>
+    <w:lvl w:ilvl="4">
+      <w:start w:val="1"/>
+      <w:numFmt w:val="decimal"/>
+      <w:isLgl/>
+      <w:lvlText w:val="%1.%2.%3.%4.%5."/>
+      <w:lvlJc w:val="left"/>
+      <w:pPr>
+        <w:ind w:left="2457" w:hanging="1080"/>
+      </w:pPr>
+      <w:rPr>
+        <w:rFonts w:hint="default"/>
+      </w:rPr>
+    </w:lvl>
+    <w:lvl w:ilvl="5">
+      <w:start w:val="1"/>
+      <w:numFmt w:val="decimal"/>
+      <w:isLgl/>
+      <w:lvlText w:val="%1.%2.%3.%4.%5.%6."/>
+      <w:lvlJc w:val="left"/>
+      <w:pPr>
+        <w:ind w:left="2457" w:hanging="1080"/>
+      </w:pPr>
+      <w:rPr>
+        <w:rFonts w:hint="default"/>
+      </w:rPr>
+    </w:lvl>
+    <w:lvl w:ilvl="6">
+      <w:start w:val="1"/>
+      <w:numFmt w:val="decimal"/>
+      <w:isLgl/>
+      <w:lvlText w:val="%1.%2.%3.%4.%5.%6.%7."/>
+      <w:lvlJc w:val="left"/>
+      <w:pPr>
+        <w:ind w:left="2817" w:hanging="1440"/>
+      </w:pPr>
+      <w:rPr>
+        <w:rFonts w:hint="default"/>
+      </w:rPr>
+    </w:lvl>
+    <w:lvl w:ilvl="7">
+      <w:start w:val="1"/>
+      <w:numFmt w:val="decimal"/>
+      <w:isLgl/>
+      <w:lvlText w:val="%1.%2.%3.%4.%5.%6.%7.%8."/>
+      <w:lvlJc w:val="left"/>
+      <w:pPr>
+        <w:ind w:left="2817" w:hanging="1440"/>
+      </w:pPr>
+      <w:rPr>
+        <w:rFonts w:hint="default"/>
+      </w:rPr>
+    </w:lvl>
+    <w:lvl w:ilvl="8">
+      <w:start w:val="1"/>
+      <w:numFmt w:val="decimal"/>
+      <w:isLgl/>
+      <w:lvlText w:val="%1.%2.%3.%4.%5.%6.%7.%8.%9."/>
+      <w:lvlJc w:val="left"/>
+      <w:pPr>
+        <w:ind w:left="3177" w:hanging="1800"/>
+      </w:pPr>
+      <w:rPr>
+        <w:rFonts w:hint="default"/>
+      </w:rPr>
+    </w:lvl>
+  </w:abstractNum>
+  <w:abstractNum w:abstractNumId="21" w15:restartNumberingAfterBreak="0">
+    <w:nsid w:val="4B350028"/>
+    <w:multiLevelType w:val="hybridMultilevel"/>
+    <w:tmpl w:val="627E1806"/>
+    <w:lvl w:ilvl="0" w:tplc="0409000B">
+      <w:start w:val="1"/>
+      <w:numFmt w:val="bullet"/>
+      <w:lvlText w:val=""/>
+      <w:lvlJc w:val="left"/>
+      <w:pPr>
+        <w:ind w:left="1530" w:hanging="360"/>
+      </w:pPr>
+      <w:rPr>
+        <w:rFonts w:ascii="Wingdings" w:hAnsi="Wingdings" w:hint="default"/>
+      </w:rPr>
+    </w:lvl>
+    <w:lvl w:ilvl="1" w:tplc="04210003" w:tentative="1">
+      <w:start w:val="1"/>
+      <w:numFmt w:val="bullet"/>
+      <w:lvlText w:val="o"/>
+      <w:lvlJc w:val="left"/>
+      <w:pPr>
+        <w:ind w:left="2250" w:hanging="360"/>
+      </w:pPr>
+      <w:rPr>
+        <w:rFonts w:ascii="Courier New" w:hAnsi="Courier New" w:cs="Courier New" w:hint="default"/>
+      </w:rPr>
+    </w:lvl>
+    <w:lvl w:ilvl="2" w:tplc="04210005" w:tentative="1">
+      <w:start w:val="1"/>
+      <w:numFmt w:val="bullet"/>
+      <w:lvlText w:val=""/>
+      <w:lvlJc w:val="left"/>
+      <w:pPr>
+        <w:ind w:left="2970" w:hanging="360"/>
+      </w:pPr>
+      <w:rPr>
+        <w:rFonts w:ascii="Wingdings" w:hAnsi="Wingdings" w:hint="default"/>
+      </w:rPr>
+    </w:lvl>
+    <w:lvl w:ilvl="3" w:tplc="04210001" w:tentative="1">
+      <w:start w:val="1"/>
+      <w:numFmt w:val="bullet"/>
+      <w:lvlText w:val=""/>
+      <w:lvlJc w:val="left"/>
+      <w:pPr>
+        <w:ind w:left="3690" w:hanging="360"/>
+      </w:pPr>
+      <w:rPr>
+        <w:rFonts w:ascii="Symbol" w:hAnsi="Symbol" w:hint="default"/>
+      </w:rPr>
+    </w:lvl>
+    <w:lvl w:ilvl="4" w:tplc="04210003" w:tentative="1">
+      <w:start w:val="1"/>
+      <w:numFmt w:val="bullet"/>
+      <w:lvlText w:val="o"/>
+      <w:lvlJc w:val="left"/>
+      <w:pPr>
+        <w:ind w:left="4410" w:hanging="360"/>
+      </w:pPr>
+      <w:rPr>
+        <w:rFonts w:ascii="Courier New" w:hAnsi="Courier New" w:cs="Courier New" w:hint="default"/>
+      </w:rPr>
+    </w:lvl>
+    <w:lvl w:ilvl="5" w:tplc="04210005" w:tentative="1">
+      <w:start w:val="1"/>
+      <w:numFmt w:val="bullet"/>
+      <w:lvlText w:val=""/>
+      <w:lvlJc w:val="left"/>
+      <w:pPr>
+        <w:ind w:left="5130" w:hanging="360"/>
+      </w:pPr>
+      <w:rPr>
+        <w:rFonts w:ascii="Wingdings" w:hAnsi="Wingdings" w:hint="default"/>
+      </w:rPr>
+    </w:lvl>
+    <w:lvl w:ilvl="6" w:tplc="04210001" w:tentative="1">
+      <w:start w:val="1"/>
+      <w:numFmt w:val="bullet"/>
+      <w:lvlText w:val=""/>
+      <w:lvlJc w:val="left"/>
+      <w:pPr>
+        <w:ind w:left="5850" w:hanging="360"/>
+      </w:pPr>
+      <w:rPr>
+        <w:rFonts w:ascii="Symbol" w:hAnsi="Symbol" w:hint="default"/>
+      </w:rPr>
+    </w:lvl>
+    <w:lvl w:ilvl="7" w:tplc="04210003" w:tentative="1">
+      <w:start w:val="1"/>
+      <w:numFmt w:val="bullet"/>
+      <w:lvlText w:val="o"/>
+      <w:lvlJc w:val="left"/>
+      <w:pPr>
+        <w:ind w:left="6570" w:hanging="360"/>
+      </w:pPr>
+      <w:rPr>
+        <w:rFonts w:ascii="Courier New" w:hAnsi="Courier New" w:cs="Courier New" w:hint="default"/>
+      </w:rPr>
+    </w:lvl>
+    <w:lvl w:ilvl="8" w:tplc="04210005" w:tentative="1">
+      <w:start w:val="1"/>
+      <w:numFmt w:val="bullet"/>
+      <w:lvlText w:val=""/>
+      <w:lvlJc w:val="left"/>
+      <w:pPr>
+        <w:ind w:left="7290" w:hanging="360"/>
+      </w:pPr>
+      <w:rPr>
+        <w:rFonts w:ascii="Wingdings" w:hAnsi="Wingdings" w:hint="default"/>
+      </w:rPr>
+    </w:lvl>
+  </w:abstractNum>
+  <w:abstractNum w:abstractNumId="22" w15:restartNumberingAfterBreak="0">
+    <w:nsid w:val="4DE21F5D"/>
+    <w:multiLevelType w:val="hybridMultilevel"/>
+    <w:tmpl w:val="3DEC18FE"/>
+    <w:lvl w:ilvl="0" w:tplc="2106684A">
+      <w:start w:val="1"/>
+      <w:numFmt w:val="decimal"/>
+      <w:lvlText w:val="%1)"/>
+      <w:lvlJc w:val="left"/>
+      <w:pPr>
+        <w:ind w:left="1530" w:hanging="360"/>
+      </w:pPr>
+      <w:rPr>
+        <w:rFonts w:hint="default"/>
+      </w:rPr>
+    </w:lvl>
+    <w:lvl w:ilvl="1" w:tplc="04210019" w:tentative="1">
+      <w:start w:val="1"/>
+      <w:numFmt w:val="lowerLetter"/>
+      <w:lvlText w:val="%2."/>
+      <w:lvlJc w:val="left"/>
+      <w:pPr>
+        <w:ind w:left="2250" w:hanging="360"/>
+      </w:pPr>
+    </w:lvl>
+    <w:lvl w:ilvl="2" w:tplc="0421001B" w:tentative="1">
+      <w:start w:val="1"/>
+      <w:numFmt w:val="lowerRoman"/>
+      <w:lvlText w:val="%3."/>
+      <w:lvlJc w:val="right"/>
+      <w:pPr>
+        <w:ind w:left="2970" w:hanging="180"/>
+      </w:pPr>
+    </w:lvl>
+    <w:lvl w:ilvl="3" w:tplc="0421000F" w:tentative="1">
+      <w:start w:val="1"/>
+      <w:numFmt w:val="decimal"/>
+      <w:lvlText w:val="%4."/>
+      <w:lvlJc w:val="left"/>
+      <w:pPr>
+        <w:ind w:left="3690" w:hanging="360"/>
+      </w:pPr>
+    </w:lvl>
+    <w:lvl w:ilvl="4" w:tplc="04210019" w:tentative="1">
+      <w:start w:val="1"/>
+      <w:numFmt w:val="lowerLetter"/>
+      <w:lvlText w:val="%5."/>
+      <w:lvlJc w:val="left"/>
+      <w:pPr>
+        <w:ind w:left="4410" w:hanging="360"/>
+      </w:pPr>
+    </w:lvl>
+    <w:lvl w:ilvl="5" w:tplc="0421001B" w:tentative="1">
+      <w:start w:val="1"/>
+      <w:numFmt w:val="lowerRoman"/>
+      <w:lvlText w:val="%6."/>
+      <w:lvlJc w:val="right"/>
+      <w:pPr>
+        <w:ind w:left="5130" w:hanging="180"/>
+      </w:pPr>
+    </w:lvl>
+    <w:lvl w:ilvl="6" w:tplc="0421000F" w:tentative="1">
+      <w:start w:val="1"/>
+      <w:numFmt w:val="decimal"/>
+      <w:lvlText w:val="%7."/>
+      <w:lvlJc w:val="left"/>
+      <w:pPr>
+        <w:ind w:left="5850" w:hanging="360"/>
+      </w:pPr>
+    </w:lvl>
+    <w:lvl w:ilvl="7" w:tplc="04210019" w:tentative="1">
+      <w:start w:val="1"/>
+      <w:numFmt w:val="lowerLetter"/>
+      <w:lvlText w:val="%8."/>
+      <w:lvlJc w:val="left"/>
+      <w:pPr>
+        <w:ind w:left="6570" w:hanging="360"/>
+      </w:pPr>
+    </w:lvl>
+    <w:lvl w:ilvl="8" w:tplc="0421001B" w:tentative="1">
+      <w:start w:val="1"/>
+      <w:numFmt w:val="lowerRoman"/>
+      <w:lvlText w:val="%9."/>
+      <w:lvlJc w:val="right"/>
+      <w:pPr>
+        <w:ind w:left="7290" w:hanging="180"/>
+      </w:pPr>
+    </w:lvl>
+  </w:abstractNum>
+  <w:abstractNum w:abstractNumId="23" w15:restartNumberingAfterBreak="0">
+    <w:nsid w:val="52387D34"/>
+    <w:multiLevelType w:val="hybridMultilevel"/>
+    <w:tmpl w:val="1DCC9324"/>
+    <w:lvl w:ilvl="0" w:tplc="04090001">
+      <w:start w:val="1"/>
+      <w:numFmt w:val="bullet"/>
+      <w:lvlText w:val=""/>
+      <w:lvlJc w:val="left"/>
+      <w:pPr>
+        <w:ind w:left="1260" w:hanging="360"/>
+      </w:pPr>
+      <w:rPr>
+        <w:rFonts w:ascii="Symbol" w:hAnsi="Symbol" w:hint="default"/>
+      </w:rPr>
+    </w:lvl>
+    <w:lvl w:ilvl="1" w:tplc="04210003" w:tentative="1">
+      <w:start w:val="1"/>
+      <w:numFmt w:val="bullet"/>
+      <w:lvlText w:val="o"/>
+      <w:lvlJc w:val="left"/>
+      <w:pPr>
+        <w:ind w:left="1980" w:hanging="360"/>
+      </w:pPr>
+      <w:rPr>
+        <w:rFonts w:ascii="Courier New" w:hAnsi="Courier New" w:cs="Courier New" w:hint="default"/>
+      </w:rPr>
+    </w:lvl>
+    <w:lvl w:ilvl="2" w:tplc="04210005" w:tentative="1">
+      <w:start w:val="1"/>
+      <w:numFmt w:val="bullet"/>
+      <w:lvlText w:val=""/>
+      <w:lvlJc w:val="left"/>
+      <w:pPr>
+        <w:ind w:left="2700" w:hanging="360"/>
+      </w:pPr>
+      <w:rPr>
+        <w:rFonts w:ascii="Wingdings" w:hAnsi="Wingdings" w:hint="default"/>
+      </w:rPr>
+    </w:lvl>
+    <w:lvl w:ilvl="3" w:tplc="04210001" w:tentative="1">
+      <w:start w:val="1"/>
+      <w:numFmt w:val="bullet"/>
+      <w:lvlText w:val=""/>
+      <w:lvlJc w:val="left"/>
+      <w:pPr>
+        <w:ind w:left="3420" w:hanging="360"/>
+      </w:pPr>
+      <w:rPr>
+        <w:rFonts w:ascii="Symbol" w:hAnsi="Symbol" w:hint="default"/>
+      </w:rPr>
+    </w:lvl>
+    <w:lvl w:ilvl="4" w:tplc="04210003" w:tentative="1">
+      <w:start w:val="1"/>
+      <w:numFmt w:val="bullet"/>
+      <w:lvlText w:val="o"/>
+      <w:lvlJc w:val="left"/>
+      <w:pPr>
+        <w:ind w:left="4140" w:hanging="360"/>
+      </w:pPr>
+      <w:rPr>
+        <w:rFonts w:ascii="Courier New" w:hAnsi="Courier New" w:cs="Courier New" w:hint="default"/>
+      </w:rPr>
+    </w:lvl>
+    <w:lvl w:ilvl="5" w:tplc="04210005" w:tentative="1">
+      <w:start w:val="1"/>
+      <w:numFmt w:val="bullet"/>
+      <w:lvlText w:val=""/>
+      <w:lvlJc w:val="left"/>
+      <w:pPr>
+        <w:ind w:left="4860" w:hanging="360"/>
+      </w:pPr>
+      <w:rPr>
+        <w:rFonts w:ascii="Wingdings" w:hAnsi="Wingdings" w:hint="default"/>
+      </w:rPr>
+    </w:lvl>
+    <w:lvl w:ilvl="6" w:tplc="04210001" w:tentative="1">
+      <w:start w:val="1"/>
+      <w:numFmt w:val="bullet"/>
+      <w:lvlText w:val=""/>
+      <w:lvlJc w:val="left"/>
+      <w:pPr>
+        <w:ind w:left="5580" w:hanging="360"/>
+      </w:pPr>
+      <w:rPr>
+        <w:rFonts w:ascii="Symbol" w:hAnsi="Symbol" w:hint="default"/>
+      </w:rPr>
+    </w:lvl>
+    <w:lvl w:ilvl="7" w:tplc="04210003" w:tentative="1">
+      <w:start w:val="1"/>
+      <w:numFmt w:val="bullet"/>
+      <w:lvlText w:val="o"/>
+      <w:lvlJc w:val="left"/>
+      <w:pPr>
+        <w:ind w:left="6300" w:hanging="360"/>
+      </w:pPr>
+      <w:rPr>
+        <w:rFonts w:ascii="Courier New" w:hAnsi="Courier New" w:cs="Courier New" w:hint="default"/>
+      </w:rPr>
+    </w:lvl>
+    <w:lvl w:ilvl="8" w:tplc="04210005" w:tentative="1">
+      <w:start w:val="1"/>
+      <w:numFmt w:val="bullet"/>
+      <w:lvlText w:val=""/>
+      <w:lvlJc w:val="left"/>
+      <w:pPr>
+        <w:ind w:left="7020" w:hanging="360"/>
+      </w:pPr>
+      <w:rPr>
+        <w:rFonts w:ascii="Wingdings" w:hAnsi="Wingdings" w:hint="default"/>
+      </w:rPr>
+    </w:lvl>
+  </w:abstractNum>
+  <w:abstractNum w:abstractNumId="24" w15:restartNumberingAfterBreak="0">
+    <w:nsid w:val="56D61EF5"/>
+    <w:multiLevelType w:val="hybridMultilevel"/>
+    <w:tmpl w:val="D2849FE8"/>
+    <w:lvl w:ilvl="0" w:tplc="382A2222">
+      <w:start w:val="1"/>
+      <w:numFmt w:val="lowerLetter"/>
+      <w:lvlText w:val="%1)"/>
+      <w:lvlJc w:val="left"/>
+      <w:pPr>
+        <w:ind w:left="1620" w:hanging="360"/>
+      </w:pPr>
+      <w:rPr>
+        <w:rFonts w:hint="default"/>
+      </w:rPr>
+    </w:lvl>
+    <w:lvl w:ilvl="1" w:tplc="04210019" w:tentative="1">
+      <w:start w:val="1"/>
+      <w:numFmt w:val="lowerLetter"/>
+      <w:lvlText w:val="%2."/>
+      <w:lvlJc w:val="left"/>
+      <w:pPr>
+        <w:ind w:left="2340" w:hanging="360"/>
+      </w:pPr>
+    </w:lvl>
+    <w:lvl w:ilvl="2" w:tplc="0421001B" w:tentative="1">
+      <w:start w:val="1"/>
+      <w:numFmt w:val="lowerRoman"/>
+      <w:lvlText w:val="%3."/>
+      <w:lvlJc w:val="right"/>
+      <w:pPr>
+        <w:ind w:left="3060" w:hanging="180"/>
+      </w:pPr>
+    </w:lvl>
+    <w:lvl w:ilvl="3" w:tplc="0421000F" w:tentative="1">
+      <w:start w:val="1"/>
+      <w:numFmt w:val="decimal"/>
+      <w:lvlText w:val="%4."/>
+      <w:lvlJc w:val="left"/>
+      <w:pPr>
+        <w:ind w:left="3780" w:hanging="360"/>
+      </w:pPr>
+    </w:lvl>
+    <w:lvl w:ilvl="4" w:tplc="04210019" w:tentative="1">
+      <w:start w:val="1"/>
+      <w:numFmt w:val="lowerLetter"/>
+      <w:lvlText w:val="%5."/>
+      <w:lvlJc w:val="left"/>
+      <w:pPr>
+        <w:ind w:left="4500" w:hanging="360"/>
+      </w:pPr>
+    </w:lvl>
+    <w:lvl w:ilvl="5" w:tplc="0421001B" w:tentative="1">
+      <w:start w:val="1"/>
+      <w:numFmt w:val="lowerRoman"/>
+      <w:lvlText w:val="%6."/>
+      <w:lvlJc w:val="right"/>
+      <w:pPr>
+        <w:ind w:left="5220" w:hanging="180"/>
+      </w:pPr>
+    </w:lvl>
+    <w:lvl w:ilvl="6" w:tplc="0421000F" w:tentative="1">
+      <w:start w:val="1"/>
+      <w:numFmt w:val="decimal"/>
+      <w:lvlText w:val="%7."/>
+      <w:lvlJc w:val="left"/>
+      <w:pPr>
+        <w:ind w:left="5940" w:hanging="360"/>
+      </w:pPr>
+    </w:lvl>
+    <w:lvl w:ilvl="7" w:tplc="04210019" w:tentative="1">
+      <w:start w:val="1"/>
+      <w:numFmt w:val="lowerLetter"/>
+      <w:lvlText w:val="%8."/>
+      <w:lvlJc w:val="left"/>
+      <w:pPr>
+        <w:ind w:left="6660" w:hanging="360"/>
+      </w:pPr>
+    </w:lvl>
+    <w:lvl w:ilvl="8" w:tplc="0421001B" w:tentative="1">
+      <w:start w:val="1"/>
+      <w:numFmt w:val="lowerRoman"/>
+      <w:lvlText w:val="%9."/>
+      <w:lvlJc w:val="right"/>
+      <w:pPr>
+        <w:ind w:left="7380" w:hanging="180"/>
+      </w:pPr>
+    </w:lvl>
+  </w:abstractNum>
+  <w:abstractNum w:abstractNumId="25" w15:restartNumberingAfterBreak="0">
+    <w:nsid w:val="58DB0414"/>
+    <w:multiLevelType w:val="hybridMultilevel"/>
+    <w:tmpl w:val="E0641532"/>
+    <w:lvl w:ilvl="0" w:tplc="38F2FF40">
+      <w:start w:val="1"/>
+      <w:numFmt w:val="decimal"/>
+      <w:lvlText w:val="%1)"/>
+      <w:lvlJc w:val="left"/>
+      <w:pPr>
+        <w:ind w:left="900" w:hanging="360"/>
+      </w:pPr>
+      <w:rPr>
+        <w:rFonts w:hint="default"/>
+      </w:rPr>
+    </w:lvl>
+    <w:lvl w:ilvl="1" w:tplc="04210019" w:tentative="1">
+      <w:start w:val="1"/>
+      <w:numFmt w:val="lowerLetter"/>
+      <w:lvlText w:val="%2."/>
+      <w:lvlJc w:val="left"/>
+      <w:pPr>
+        <w:ind w:left="1620" w:hanging="360"/>
+      </w:pPr>
+    </w:lvl>
+    <w:lvl w:ilvl="2" w:tplc="0421001B" w:tentative="1">
+      <w:start w:val="1"/>
+      <w:numFmt w:val="lowerRoman"/>
+      <w:lvlText w:val="%3."/>
+      <w:lvlJc w:val="right"/>
+      <w:pPr>
+        <w:ind w:left="2340" w:hanging="180"/>
+      </w:pPr>
+    </w:lvl>
+    <w:lvl w:ilvl="3" w:tplc="0421000F" w:tentative="1">
+      <w:start w:val="1"/>
+      <w:numFmt w:val="decimal"/>
+      <w:lvlText w:val="%4."/>
+      <w:lvlJc w:val="left"/>
+      <w:pPr>
+        <w:ind w:left="3060" w:hanging="360"/>
+      </w:pPr>
+    </w:lvl>
+    <w:lvl w:ilvl="4" w:tplc="04210019" w:tentative="1">
+      <w:start w:val="1"/>
+      <w:numFmt w:val="lowerLetter"/>
+      <w:lvlText w:val="%5."/>
+      <w:lvlJc w:val="left"/>
+      <w:pPr>
+        <w:ind w:left="3780" w:hanging="360"/>
+      </w:pPr>
+    </w:lvl>
+    <w:lvl w:ilvl="5" w:tplc="0421001B" w:tentative="1">
+      <w:start w:val="1"/>
+      <w:numFmt w:val="lowerRoman"/>
+      <w:lvlText w:val="%6."/>
+      <w:lvlJc w:val="right"/>
+      <w:pPr>
+        <w:ind w:left="4500" w:hanging="180"/>
+      </w:pPr>
+    </w:lvl>
+    <w:lvl w:ilvl="6" w:tplc="0421000F" w:tentative="1">
+      <w:start w:val="1"/>
+      <w:numFmt w:val="decimal"/>
+      <w:lvlText w:val="%7."/>
+      <w:lvlJc w:val="left"/>
+      <w:pPr>
+        <w:ind w:left="5220" w:hanging="360"/>
+      </w:pPr>
+    </w:lvl>
+    <w:lvl w:ilvl="7" w:tplc="04210019" w:tentative="1">
+      <w:start w:val="1"/>
+      <w:numFmt w:val="lowerLetter"/>
+      <w:lvlText w:val="%8."/>
+      <w:lvlJc w:val="left"/>
+      <w:pPr>
+        <w:ind w:left="5940" w:hanging="360"/>
+      </w:pPr>
+    </w:lvl>
+    <w:lvl w:ilvl="8" w:tplc="0421001B" w:tentative="1">
+      <w:start w:val="1"/>
+      <w:numFmt w:val="lowerRoman"/>
+      <w:lvlText w:val="%9."/>
+      <w:lvlJc w:val="right"/>
+      <w:pPr>
+        <w:ind w:left="6660" w:hanging="180"/>
+      </w:pPr>
+    </w:lvl>
+  </w:abstractNum>
+  <w:abstractNum w:abstractNumId="26" w15:restartNumberingAfterBreak="0">
+    <w:nsid w:val="6C8D2BBD"/>
+    <w:multiLevelType w:val="hybridMultilevel"/>
+    <w:tmpl w:val="588C4BDA"/>
+    <w:lvl w:ilvl="0" w:tplc="04090001">
+      <w:start w:val="1"/>
+      <w:numFmt w:val="bullet"/>
+      <w:lvlText w:val=""/>
+      <w:lvlJc w:val="left"/>
+      <w:pPr>
+        <w:ind w:left="1620" w:hanging="360"/>
+      </w:pPr>
+      <w:rPr>
+        <w:rFonts w:ascii="Symbol" w:hAnsi="Symbol" w:hint="default"/>
+      </w:rPr>
+    </w:lvl>
+    <w:lvl w:ilvl="1" w:tplc="04210003" w:tentative="1">
+      <w:start w:val="1"/>
+      <w:numFmt w:val="bullet"/>
+      <w:lvlText w:val="o"/>
+      <w:lvlJc w:val="left"/>
+      <w:pPr>
+        <w:ind w:left="2340" w:hanging="360"/>
+      </w:pPr>
+      <w:rPr>
+        <w:rFonts w:ascii="Courier New" w:hAnsi="Courier New" w:cs="Courier New" w:hint="default"/>
+      </w:rPr>
+    </w:lvl>
+    <w:lvl w:ilvl="2" w:tplc="04210005" w:tentative="1">
+      <w:start w:val="1"/>
+      <w:numFmt w:val="bullet"/>
+      <w:lvlText w:val=""/>
+      <w:lvlJc w:val="left"/>
+      <w:pPr>
+        <w:ind w:left="3060" w:hanging="360"/>
+      </w:pPr>
+      <w:rPr>
+        <w:rFonts w:ascii="Wingdings" w:hAnsi="Wingdings" w:hint="default"/>
+      </w:rPr>
+    </w:lvl>
+    <w:lvl w:ilvl="3" w:tplc="04210001" w:tentative="1">
+      <w:start w:val="1"/>
+      <w:numFmt w:val="bullet"/>
+      <w:lvlText w:val=""/>
+      <w:lvlJc w:val="left"/>
+      <w:pPr>
+        <w:ind w:left="3780" w:hanging="360"/>
+      </w:pPr>
+      <w:rPr>
+        <w:rFonts w:ascii="Symbol" w:hAnsi="Symbol" w:hint="default"/>
+      </w:rPr>
+    </w:lvl>
+    <w:lvl w:ilvl="4" w:tplc="04210003" w:tentative="1">
+      <w:start w:val="1"/>
+      <w:numFmt w:val="bullet"/>
+      <w:lvlText w:val="o"/>
+      <w:lvlJc w:val="left"/>
+      <w:pPr>
+        <w:ind w:left="4500" w:hanging="360"/>
+      </w:pPr>
+      <w:rPr>
+        <w:rFonts w:ascii="Courier New" w:hAnsi="Courier New" w:cs="Courier New" w:hint="default"/>
+      </w:rPr>
+    </w:lvl>
+    <w:lvl w:ilvl="5" w:tplc="04210005" w:tentative="1">
+      <w:start w:val="1"/>
+      <w:numFmt w:val="bullet"/>
+      <w:lvlText w:val=""/>
+      <w:lvlJc w:val="left"/>
+      <w:pPr>
+        <w:ind w:left="5220" w:hanging="360"/>
+      </w:pPr>
+      <w:rPr>
+        <w:rFonts w:ascii="Wingdings" w:hAnsi="Wingdings" w:hint="default"/>
+      </w:rPr>
+    </w:lvl>
+    <w:lvl w:ilvl="6" w:tplc="04210001" w:tentative="1">
+      <w:start w:val="1"/>
+      <w:numFmt w:val="bullet"/>
+      <w:lvlText w:val=""/>
+      <w:lvlJc w:val="left"/>
+      <w:pPr>
+        <w:ind w:left="5940" w:hanging="360"/>
+      </w:pPr>
+      <w:rPr>
+        <w:rFonts w:ascii="Symbol" w:hAnsi="Symbol" w:hint="default"/>
+      </w:rPr>
+    </w:lvl>
+    <w:lvl w:ilvl="7" w:tplc="04210003" w:tentative="1">
+      <w:start w:val="1"/>
+      <w:numFmt w:val="bullet"/>
+      <w:lvlText w:val="o"/>
+      <w:lvlJc w:val="left"/>
+      <w:pPr>
+        <w:ind w:left="6660" w:hanging="360"/>
+      </w:pPr>
+      <w:rPr>
+        <w:rFonts w:ascii="Courier New" w:hAnsi="Courier New" w:cs="Courier New" w:hint="default"/>
+      </w:rPr>
+    </w:lvl>
+    <w:lvl w:ilvl="8" w:tplc="04210005" w:tentative="1">
+      <w:start w:val="1"/>
+      <w:numFmt w:val="bullet"/>
+      <w:lvlText w:val=""/>
+      <w:lvlJc w:val="left"/>
+      <w:pPr>
+        <w:ind w:left="7380" w:hanging="360"/>
+      </w:pPr>
+      <w:rPr>
+        <w:rFonts w:ascii="Wingdings" w:hAnsi="Wingdings" w:hint="default"/>
+      </w:rPr>
+    </w:lvl>
+  </w:abstractNum>
+  <w:abstractNum w:abstractNumId="27" w15:restartNumberingAfterBreak="0">
+    <w:nsid w:val="6FC51D3E"/>
+    <w:multiLevelType w:val="hybridMultilevel"/>
+    <w:tmpl w:val="8DF20098"/>
+    <w:lvl w:ilvl="0" w:tplc="A0883174">
+      <w:start w:val="1"/>
+      <w:numFmt w:val="lowerLetter"/>
+      <w:lvlText w:val="%1)"/>
+      <w:lvlJc w:val="left"/>
+      <w:pPr>
+        <w:ind w:left="1620" w:hanging="360"/>
+      </w:pPr>
+      <w:rPr>
+        <w:rFonts w:hint="default"/>
+      </w:rPr>
+    </w:lvl>
+    <w:lvl w:ilvl="1" w:tplc="04210019" w:tentative="1">
+      <w:start w:val="1"/>
+      <w:numFmt w:val="lowerLetter"/>
+      <w:lvlText w:val="%2."/>
+      <w:lvlJc w:val="left"/>
+      <w:pPr>
+        <w:ind w:left="2340" w:hanging="360"/>
+      </w:pPr>
+    </w:lvl>
+    <w:lvl w:ilvl="2" w:tplc="0421001B" w:tentative="1">
+      <w:start w:val="1"/>
+      <w:numFmt w:val="lowerRoman"/>
+      <w:lvlText w:val="%3."/>
+      <w:lvlJc w:val="right"/>
+      <w:pPr>
+        <w:ind w:left="3060" w:hanging="180"/>
+      </w:pPr>
+    </w:lvl>
+    <w:lvl w:ilvl="3" w:tplc="0421000F" w:tentative="1">
+      <w:start w:val="1"/>
+      <w:numFmt w:val="decimal"/>
+      <w:lvlText w:val="%4."/>
+      <w:lvlJc w:val="left"/>
+      <w:pPr>
+        <w:ind w:left="3780" w:hanging="360"/>
+      </w:pPr>
+    </w:lvl>
+    <w:lvl w:ilvl="4" w:tplc="04210019" w:tentative="1">
+      <w:start w:val="1"/>
+      <w:numFmt w:val="lowerLetter"/>
+      <w:lvlText w:val="%5."/>
+      <w:lvlJc w:val="left"/>
+      <w:pPr>
+        <w:ind w:left="4500" w:hanging="360"/>
+      </w:pPr>
+    </w:lvl>
+    <w:lvl w:ilvl="5" w:tplc="0421001B" w:tentative="1">
+      <w:start w:val="1"/>
+      <w:numFmt w:val="lowerRoman"/>
+      <w:lvlText w:val="%6."/>
+      <w:lvlJc w:val="right"/>
+      <w:pPr>
+        <w:ind w:left="5220" w:hanging="180"/>
+      </w:pPr>
+    </w:lvl>
+    <w:lvl w:ilvl="6" w:tplc="0421000F" w:tentative="1">
+      <w:start w:val="1"/>
+      <w:numFmt w:val="decimal"/>
+      <w:lvlText w:val="%7."/>
+      <w:lvlJc w:val="left"/>
+      <w:pPr>
+        <w:ind w:left="5940" w:hanging="360"/>
+      </w:pPr>
+    </w:lvl>
+    <w:lvl w:ilvl="7" w:tplc="04210019" w:tentative="1">
+      <w:start w:val="1"/>
+      <w:numFmt w:val="lowerLetter"/>
+      <w:lvlText w:val="%8."/>
+      <w:lvlJc w:val="left"/>
+      <w:pPr>
+        <w:ind w:left="6660" w:hanging="360"/>
+      </w:pPr>
+    </w:lvl>
+    <w:lvl w:ilvl="8" w:tplc="0421001B" w:tentative="1">
+      <w:start w:val="1"/>
+      <w:numFmt w:val="lowerRoman"/>
+      <w:lvlText w:val="%9."/>
+      <w:lvlJc w:val="right"/>
+      <w:pPr>
+        <w:ind w:left="7380" w:hanging="180"/>
+      </w:pPr>
+    </w:lvl>
+  </w:abstractNum>
+  <w:abstractNum w:abstractNumId="28" w15:restartNumberingAfterBreak="0">
+    <w:nsid w:val="7501798C"/>
+    <w:multiLevelType w:val="hybridMultilevel"/>
+    <w:tmpl w:val="24C4D7CC"/>
+    <w:lvl w:ilvl="0" w:tplc="4E6E605C">
+      <w:start w:val="1"/>
+      <w:numFmt w:val="bullet"/>
+      <w:lvlText w:val=""/>
+      <w:lvlJc w:val="left"/>
+      <w:pPr>
+        <w:ind w:left="1530" w:hanging="360"/>
+      </w:pPr>
+      <w:rPr>
+        <w:rFonts w:ascii="Wingdings" w:eastAsia="Times New Roman" w:hAnsi="Wingdings" w:cs="Times New Roman" w:hint="default"/>
+      </w:rPr>
+    </w:lvl>
+    <w:lvl w:ilvl="1" w:tplc="04210003" w:tentative="1">
+      <w:start w:val="1"/>
+      <w:numFmt w:val="bullet"/>
+      <w:lvlText w:val="o"/>
+      <w:lvlJc w:val="left"/>
+      <w:pPr>
+        <w:ind w:left="2250" w:hanging="360"/>
+      </w:pPr>
+      <w:rPr>
+        <w:rFonts w:ascii="Courier New" w:hAnsi="Courier New" w:cs="Courier New" w:hint="default"/>
+      </w:rPr>
+    </w:lvl>
+    <w:lvl w:ilvl="2" w:tplc="04210005" w:tentative="1">
+      <w:start w:val="1"/>
+      <w:numFmt w:val="bullet"/>
+      <w:lvlText w:val=""/>
+      <w:lvlJc w:val="left"/>
+      <w:pPr>
+        <w:ind w:left="2970" w:hanging="360"/>
+      </w:pPr>
+      <w:rPr>
+        <w:rFonts w:ascii="Wingdings" w:hAnsi="Wingdings" w:hint="default"/>
+      </w:rPr>
+    </w:lvl>
+    <w:lvl w:ilvl="3" w:tplc="04210001" w:tentative="1">
+      <w:start w:val="1"/>
+      <w:numFmt w:val="bullet"/>
+      <w:lvlText w:val=""/>
+      <w:lvlJc w:val="left"/>
+      <w:pPr>
+        <w:ind w:left="3690" w:hanging="360"/>
+      </w:pPr>
+      <w:rPr>
+        <w:rFonts w:ascii="Symbol" w:hAnsi="Symbol" w:hint="default"/>
+      </w:rPr>
+    </w:lvl>
+    <w:lvl w:ilvl="4" w:tplc="04210003" w:tentative="1">
+      <w:start w:val="1"/>
+      <w:numFmt w:val="bullet"/>
+      <w:lvlText w:val="o"/>
+      <w:lvlJc w:val="left"/>
+      <w:pPr>
+        <w:ind w:left="4410" w:hanging="360"/>
+      </w:pPr>
+      <w:rPr>
+        <w:rFonts w:ascii="Courier New" w:hAnsi="Courier New" w:cs="Courier New" w:hint="default"/>
+      </w:rPr>
+    </w:lvl>
+    <w:lvl w:ilvl="5" w:tplc="04210005" w:tentative="1">
+      <w:start w:val="1"/>
+      <w:numFmt w:val="bullet"/>
+      <w:lvlText w:val=""/>
+      <w:lvlJc w:val="left"/>
+      <w:pPr>
+        <w:ind w:left="5130" w:hanging="360"/>
+      </w:pPr>
+      <w:rPr>
+        <w:rFonts w:ascii="Wingdings" w:hAnsi="Wingdings" w:hint="default"/>
+      </w:rPr>
+    </w:lvl>
+    <w:lvl w:ilvl="6" w:tplc="04210001" w:tentative="1">
+      <w:start w:val="1"/>
+      <w:numFmt w:val="bullet"/>
+      <w:lvlText w:val=""/>
+      <w:lvlJc w:val="left"/>
+      <w:pPr>
+        <w:ind w:left="5850" w:hanging="360"/>
+      </w:pPr>
+      <w:rPr>
+        <w:rFonts w:ascii="Symbol" w:hAnsi="Symbol" w:hint="default"/>
+      </w:rPr>
+    </w:lvl>
+    <w:lvl w:ilvl="7" w:tplc="04210003" w:tentative="1">
+      <w:start w:val="1"/>
+      <w:numFmt w:val="bullet"/>
+      <w:lvlText w:val="o"/>
+      <w:lvlJc w:val="left"/>
+      <w:pPr>
+        <w:ind w:left="6570" w:hanging="360"/>
+      </w:pPr>
+      <w:rPr>
+        <w:rFonts w:ascii="Courier New" w:hAnsi="Courier New" w:cs="Courier New" w:hint="default"/>
+      </w:rPr>
+    </w:lvl>
+    <w:lvl w:ilvl="8" w:tplc="04210005" w:tentative="1">
+      <w:start w:val="1"/>
+      <w:numFmt w:val="bullet"/>
+      <w:lvlText w:val=""/>
+      <w:lvlJc w:val="left"/>
+      <w:pPr>
+        <w:ind w:left="7290" w:hanging="360"/>
+      </w:pPr>
+      <w:rPr>
+        <w:rFonts w:ascii="Wingdings" w:hAnsi="Wingdings" w:hint="default"/>
+      </w:rPr>
+    </w:lvl>
+  </w:abstractNum>
+  <w:abstractNum w:abstractNumId="29" w15:restartNumberingAfterBreak="0">
+    <w:nsid w:val="755F01F9"/>
+    <w:multiLevelType w:val="hybridMultilevel"/>
+    <w:tmpl w:val="34F2791A"/>
+    <w:lvl w:ilvl="0" w:tplc="F07C8B66">
+      <w:start w:val="1"/>
+      <w:numFmt w:val="decimal"/>
+      <w:lvlText w:val="%1)"/>
+      <w:lvlJc w:val="left"/>
+      <w:pPr>
+        <w:ind w:left="900" w:hanging="360"/>
+      </w:pPr>
+      <w:rPr>
+        <w:rFonts w:hint="default"/>
+      </w:rPr>
+    </w:lvl>
+    <w:lvl w:ilvl="1" w:tplc="04210019" w:tentative="1">
+      <w:start w:val="1"/>
+      <w:numFmt w:val="lowerLetter"/>
+      <w:lvlText w:val="%2."/>
+      <w:lvlJc w:val="left"/>
+      <w:pPr>
+        <w:ind w:left="1620" w:hanging="360"/>
+      </w:pPr>
+    </w:lvl>
+    <w:lvl w:ilvl="2" w:tplc="0421001B" w:tentative="1">
+      <w:start w:val="1"/>
+      <w:numFmt w:val="lowerRoman"/>
+      <w:lvlText w:val="%3."/>
+      <w:lvlJc w:val="right"/>
+      <w:pPr>
+        <w:ind w:left="2340" w:hanging="180"/>
+      </w:pPr>
+    </w:lvl>
+    <w:lvl w:ilvl="3" w:tplc="0421000F" w:tentative="1">
+      <w:start w:val="1"/>
+      <w:numFmt w:val="decimal"/>
+      <w:lvlText w:val="%4."/>
+      <w:lvlJc w:val="left"/>
+      <w:pPr>
+        <w:ind w:left="3060" w:hanging="360"/>
+      </w:pPr>
+    </w:lvl>
+    <w:lvl w:ilvl="4" w:tplc="04210019" w:tentative="1">
+      <w:start w:val="1"/>
+      <w:numFmt w:val="lowerLetter"/>
+      <w:lvlText w:val="%5."/>
+      <w:lvlJc w:val="left"/>
+      <w:pPr>
+        <w:ind w:left="3780" w:hanging="360"/>
+      </w:pPr>
+    </w:lvl>
+    <w:lvl w:ilvl="5" w:tplc="0421001B" w:tentative="1">
+      <w:start w:val="1"/>
+      <w:numFmt w:val="lowerRoman"/>
+      <w:lvlText w:val="%6."/>
+      <w:lvlJc w:val="right"/>
+      <w:pPr>
+        <w:ind w:left="4500" w:hanging="180"/>
+      </w:pPr>
+    </w:lvl>
+    <w:lvl w:ilvl="6" w:tplc="0421000F" w:tentative="1">
+      <w:start w:val="1"/>
+      <w:numFmt w:val="decimal"/>
+      <w:lvlText w:val="%7."/>
+      <w:lvlJc w:val="left"/>
+      <w:pPr>
+        <w:ind w:left="5220" w:hanging="360"/>
+      </w:pPr>
+    </w:lvl>
+    <w:lvl w:ilvl="7" w:tplc="04210019" w:tentative="1">
+      <w:start w:val="1"/>
+      <w:numFmt w:val="lowerLetter"/>
+      <w:lvlText w:val="%8."/>
+      <w:lvlJc w:val="left"/>
+      <w:pPr>
+        <w:ind w:left="5940" w:hanging="360"/>
+      </w:pPr>
+    </w:lvl>
+    <w:lvl w:ilvl="8" w:tplc="0421001B" w:tentative="1">
+      <w:start w:val="1"/>
+      <w:numFmt w:val="lowerRoman"/>
+      <w:lvlText w:val="%9."/>
+      <w:lvlJc w:val="right"/>
+      <w:pPr>
+        <w:ind w:left="6660" w:hanging="180"/>
+      </w:pPr>
+    </w:lvl>
+  </w:abstractNum>
+  <w:abstractNum w:abstractNumId="30" w15:restartNumberingAfterBreak="0">
+    <w:nsid w:val="76AF6F1E"/>
+    <w:multiLevelType w:val="hybridMultilevel"/>
+    <w:tmpl w:val="B8E2275C"/>
+    <w:lvl w:ilvl="0" w:tplc="0421000F">
+      <w:start w:val="1"/>
+      <w:numFmt w:val="decimal"/>
+      <w:lvlText w:val="%1."/>
+      <w:lvlJc w:val="left"/>
+      <w:pPr>
+        <w:ind w:left="720" w:hanging="360"/>
+      </w:pPr>
+      <w:rPr>
+        <w:rFonts w:hint="default"/>
+      </w:rPr>
+    </w:lvl>
+    <w:lvl w:ilvl="1" w:tplc="04210019" w:tentative="1">
+      <w:start w:val="1"/>
+      <w:numFmt w:val="lowerLetter"/>
+      <w:lvlText w:val="%2."/>
+      <w:lvlJc w:val="left"/>
+      <w:pPr>
+        <w:ind w:left="1440" w:hanging="360"/>
+      </w:pPr>
+    </w:lvl>
+    <w:lvl w:ilvl="2" w:tplc="0421001B" w:tentative="1">
+      <w:start w:val="1"/>
+      <w:numFmt w:val="lowerRoman"/>
+      <w:lvlText w:val="%3."/>
+      <w:lvlJc w:val="right"/>
+      <w:pPr>
+        <w:ind w:left="2160" w:hanging="180"/>
+      </w:pPr>
+    </w:lvl>
+    <w:lvl w:ilvl="3" w:tplc="0421000F" w:tentative="1">
+      <w:start w:val="1"/>
+      <w:numFmt w:val="decimal"/>
+      <w:lvlText w:val="%4."/>
+      <w:lvlJc w:val="left"/>
+      <w:pPr>
+        <w:ind w:left="2880" w:hanging="360"/>
+      </w:pPr>
+    </w:lvl>
+    <w:lvl w:ilvl="4" w:tplc="04210019" w:tentative="1">
+      <w:start w:val="1"/>
+      <w:numFmt w:val="lowerLetter"/>
+      <w:lvlText w:val="%5."/>
+      <w:lvlJc w:val="left"/>
+      <w:pPr>
+        <w:ind w:left="3600" w:hanging="360"/>
+      </w:pPr>
+    </w:lvl>
+    <w:lvl w:ilvl="5" w:tplc="0421001B" w:tentative="1">
+      <w:start w:val="1"/>
+      <w:numFmt w:val="lowerRoman"/>
+      <w:lvlText w:val="%6."/>
+      <w:lvlJc w:val="right"/>
+      <w:pPr>
+        <w:ind w:left="4320" w:hanging="180"/>
+      </w:pPr>
+    </w:lvl>
+    <w:lvl w:ilvl="6" w:tplc="0421000F" w:tentative="1">
+      <w:start w:val="1"/>
+      <w:numFmt w:val="decimal"/>
+      <w:lvlText w:val="%7."/>
+      <w:lvlJc w:val="left"/>
+      <w:pPr>
+        <w:ind w:left="5040" w:hanging="360"/>
+      </w:pPr>
+    </w:lvl>
+    <w:lvl w:ilvl="7" w:tplc="04210019" w:tentative="1">
+      <w:start w:val="1"/>
+      <w:numFmt w:val="lowerLetter"/>
+      <w:lvlText w:val="%8."/>
+      <w:lvlJc w:val="left"/>
+      <w:pPr>
+        <w:ind w:left="5760" w:hanging="360"/>
+      </w:pPr>
+    </w:lvl>
+    <w:lvl w:ilvl="8" w:tplc="0421001B" w:tentative="1">
+      <w:start w:val="1"/>
+      <w:numFmt w:val="lowerRoman"/>
+      <w:lvlText w:val="%9."/>
+      <w:lvlJc w:val="right"/>
+      <w:pPr>
+        <w:ind w:left="6480" w:hanging="180"/>
+      </w:pPr>
+    </w:lvl>
+  </w:abstractNum>
+  <w:abstractNum w:abstractNumId="31" w15:restartNumberingAfterBreak="0">
+    <w:nsid w:val="7709663F"/>
+    <w:multiLevelType w:val="hybridMultilevel"/>
+    <w:tmpl w:val="00563DFC"/>
+    <w:lvl w:ilvl="0" w:tplc="98B031C6">
+      <w:start w:val="1"/>
+      <w:numFmt w:val="decimal"/>
+      <w:lvlText w:val="%1."/>
+      <w:lvlJc w:val="left"/>
+      <w:pPr>
+        <w:ind w:left="907" w:hanging="360"/>
+      </w:pPr>
+      <w:rPr>
+        <w:rFonts w:hint="default"/>
+      </w:rPr>
+    </w:lvl>
+    <w:lvl w:ilvl="1" w:tplc="04210019" w:tentative="1">
+      <w:start w:val="1"/>
+      <w:numFmt w:val="lowerLetter"/>
+      <w:lvlText w:val="%2."/>
+      <w:lvlJc w:val="left"/>
+      <w:pPr>
+        <w:ind w:left="1627" w:hanging="360"/>
+      </w:pPr>
+    </w:lvl>
+    <w:lvl w:ilvl="2" w:tplc="0421001B" w:tentative="1">
+      <w:start w:val="1"/>
+      <w:numFmt w:val="lowerRoman"/>
+      <w:lvlText w:val="%3."/>
+      <w:lvlJc w:val="right"/>
+      <w:pPr>
+        <w:ind w:left="2347" w:hanging="180"/>
+      </w:pPr>
+    </w:lvl>
+    <w:lvl w:ilvl="3" w:tplc="0421000F" w:tentative="1">
+      <w:start w:val="1"/>
+      <w:numFmt w:val="decimal"/>
+      <w:lvlText w:val="%4."/>
+      <w:lvlJc w:val="left"/>
+      <w:pPr>
+        <w:ind w:left="3067" w:hanging="360"/>
+      </w:pPr>
+    </w:lvl>
+    <w:lvl w:ilvl="4" w:tplc="04210019" w:tentative="1">
+      <w:start w:val="1"/>
+      <w:numFmt w:val="lowerLetter"/>
+      <w:lvlText w:val="%5."/>
+      <w:lvlJc w:val="left"/>
+      <w:pPr>
+        <w:ind w:left="3787" w:hanging="360"/>
+      </w:pPr>
+    </w:lvl>
+    <w:lvl w:ilvl="5" w:tplc="0421001B" w:tentative="1">
+      <w:start w:val="1"/>
+      <w:numFmt w:val="lowerRoman"/>
+      <w:lvlText w:val="%6."/>
+      <w:lvlJc w:val="right"/>
+      <w:pPr>
+        <w:ind w:left="4507" w:hanging="180"/>
+      </w:pPr>
+    </w:lvl>
+    <w:lvl w:ilvl="6" w:tplc="0421000F" w:tentative="1">
+      <w:start w:val="1"/>
+      <w:numFmt w:val="decimal"/>
+      <w:lvlText w:val="%7."/>
+      <w:lvlJc w:val="left"/>
+      <w:pPr>
+        <w:ind w:left="5227" w:hanging="360"/>
+      </w:pPr>
+    </w:lvl>
+    <w:lvl w:ilvl="7" w:tplc="04210019" w:tentative="1">
+      <w:start w:val="1"/>
+      <w:numFmt w:val="lowerLetter"/>
+      <w:lvlText w:val="%8."/>
+      <w:lvlJc w:val="left"/>
+      <w:pPr>
+        <w:ind w:left="5947" w:hanging="360"/>
+      </w:pPr>
+    </w:lvl>
+    <w:lvl w:ilvl="8" w:tplc="0421001B" w:tentative="1">
+      <w:start w:val="1"/>
+      <w:numFmt w:val="lowerRoman"/>
+      <w:lvlText w:val="%9."/>
+      <w:lvlJc w:val="right"/>
+      <w:pPr>
+        <w:ind w:left="6667" w:hanging="180"/>
+      </w:pPr>
+    </w:lvl>
+  </w:abstractNum>
+  <w:abstractNum w:abstractNumId="32" w15:restartNumberingAfterBreak="0">
+    <w:nsid w:val="7A6A7801"/>
+    <w:multiLevelType w:val="hybridMultilevel"/>
+    <w:tmpl w:val="FD4C079C"/>
+    <w:lvl w:ilvl="0" w:tplc="04210001">
+      <w:start w:val="1"/>
+      <w:numFmt w:val="bullet"/>
+      <w:lvlText w:val=""/>
+      <w:lvlJc w:val="left"/>
+      <w:pPr>
+        <w:ind w:left="1440" w:hanging="360"/>
+      </w:pPr>
+      <w:rPr>
+        <w:rFonts w:ascii="Symbol" w:hAnsi="Symbol" w:hint="default"/>
+      </w:rPr>
+    </w:lvl>
+    <w:lvl w:ilvl="1" w:tplc="04210003" w:tentative="1">
+      <w:start w:val="1"/>
+      <w:numFmt w:val="bullet"/>
+      <w:lvlText w:val="o"/>
+      <w:lvlJc w:val="left"/>
+      <w:pPr>
+        <w:ind w:left="2160" w:hanging="360"/>
+      </w:pPr>
+      <w:rPr>
+        <w:rFonts w:ascii="Courier New" w:hAnsi="Courier New" w:cs="Courier New" w:hint="default"/>
+      </w:rPr>
+    </w:lvl>
+    <w:lvl w:ilvl="2" w:tplc="04210005" w:tentative="1">
+      <w:start w:val="1"/>
+      <w:numFmt w:val="bullet"/>
+      <w:lvlText w:val=""/>
+      <w:lvlJc w:val="left"/>
+      <w:pPr>
+        <w:ind w:left="2880" w:hanging="360"/>
+      </w:pPr>
+      <w:rPr>
+        <w:rFonts w:ascii="Wingdings" w:hAnsi="Wingdings" w:hint="default"/>
+      </w:rPr>
+    </w:lvl>
+    <w:lvl w:ilvl="3" w:tplc="04210001" w:tentative="1">
+      <w:start w:val="1"/>
+      <w:numFmt w:val="bullet"/>
+      <w:lvlText w:val=""/>
+      <w:lvlJc w:val="left"/>
+      <w:pPr>
+        <w:ind w:left="3600" w:hanging="360"/>
+      </w:pPr>
+      <w:rPr>
+        <w:rFonts w:ascii="Symbol" w:hAnsi="Symbol" w:hint="default"/>
+      </w:rPr>
+    </w:lvl>
+    <w:lvl w:ilvl="4" w:tplc="04210003" w:tentative="1">
+      <w:start w:val="1"/>
+      <w:numFmt w:val="bullet"/>
+      <w:lvlText w:val="o"/>
+      <w:lvlJc w:val="left"/>
+      <w:pPr>
+        <w:ind w:left="4320" w:hanging="360"/>
+      </w:pPr>
+      <w:rPr>
+        <w:rFonts w:ascii="Courier New" w:hAnsi="Courier New" w:cs="Courier New" w:hint="default"/>
+      </w:rPr>
+    </w:lvl>
+    <w:lvl w:ilvl="5" w:tplc="04210005" w:tentative="1">
+      <w:start w:val="1"/>
+      <w:numFmt w:val="bullet"/>
+      <w:lvlText w:val=""/>
+      <w:lvlJc w:val="left"/>
+      <w:pPr>
+        <w:ind w:left="5040" w:hanging="360"/>
+      </w:pPr>
+      <w:rPr>
+        <w:rFonts w:ascii="Wingdings" w:hAnsi="Wingdings" w:hint="default"/>
+      </w:rPr>
+    </w:lvl>
+    <w:lvl w:ilvl="6" w:tplc="04210001" w:tentative="1">
+      <w:start w:val="1"/>
+      <w:numFmt w:val="bullet"/>
+      <w:lvlText w:val=""/>
+      <w:lvlJc w:val="left"/>
+      <w:pPr>
+        <w:ind w:left="5760" w:hanging="360"/>
+      </w:pPr>
+      <w:rPr>
+        <w:rFonts w:ascii="Symbol" w:hAnsi="Symbol" w:hint="default"/>
+      </w:rPr>
+    </w:lvl>
+    <w:lvl w:ilvl="7" w:tplc="04210003" w:tentative="1">
+      <w:start w:val="1"/>
+      <w:numFmt w:val="bullet"/>
+      <w:lvlText w:val="o"/>
+      <w:lvlJc w:val="left"/>
+      <w:pPr>
+        <w:ind w:left="6480" w:hanging="360"/>
+      </w:pPr>
+      <w:rPr>
+        <w:rFonts w:ascii="Courier New" w:hAnsi="Courier New" w:cs="Courier New" w:hint="default"/>
+      </w:rPr>
+    </w:lvl>
+    <w:lvl w:ilvl="8" w:tplc="04210005" w:tentative="1">
+      <w:start w:val="1"/>
+      <w:numFmt w:val="bullet"/>
+      <w:lvlText w:val=""/>
+      <w:lvlJc w:val="left"/>
+      <w:pPr>
+        <w:ind w:left="7200" w:hanging="360"/>
+      </w:pPr>
+      <w:rPr>
+        <w:rFonts w:ascii="Wingdings" w:hAnsi="Wingdings" w:hint="default"/>
+      </w:rPr>
+    </w:lvl>
+  </w:abstractNum>
+  <w:abstractNum w:abstractNumId="33" w15:restartNumberingAfterBreak="0">
+    <w:nsid w:val="7FAB1CCA"/>
+    <w:multiLevelType w:val="hybridMultilevel"/>
+    <w:tmpl w:val="5C62A916"/>
+    <w:lvl w:ilvl="0" w:tplc="84C4C754">
+      <w:start w:val="1"/>
+      <w:numFmt w:val="lowerLetter"/>
+      <w:lvlText w:val="%1)"/>
+      <w:lvlJc w:val="left"/>
+      <w:pPr>
+        <w:ind w:left="900" w:hanging="360"/>
+      </w:pPr>
+      <w:rPr>
+        <w:rFonts w:eastAsia="Times New Roman" w:hint="default"/>
+        <w:color w:val="000000" w:themeColor="text1"/>
+      </w:rPr>
+    </w:lvl>
+    <w:lvl w:ilvl="1" w:tplc="04210019" w:tentative="1">
+      <w:start w:val="1"/>
+      <w:numFmt w:val="lowerLetter"/>
+      <w:lvlText w:val="%2."/>
+      <w:lvlJc w:val="left"/>
+      <w:pPr>
+        <w:ind w:left="1620" w:hanging="360"/>
+      </w:pPr>
+    </w:lvl>
+    <w:lvl w:ilvl="2" w:tplc="0421001B" w:tentative="1">
+      <w:start w:val="1"/>
+      <w:numFmt w:val="lowerRoman"/>
+      <w:lvlText w:val="%3."/>
+      <w:lvlJc w:val="right"/>
+      <w:pPr>
+        <w:ind w:left="2340" w:hanging="180"/>
+      </w:pPr>
+    </w:lvl>
+    <w:lvl w:ilvl="3" w:tplc="0421000F" w:tentative="1">
+      <w:start w:val="1"/>
+      <w:numFmt w:val="decimal"/>
+      <w:lvlText w:val="%4."/>
+      <w:lvlJc w:val="left"/>
+      <w:pPr>
+        <w:ind w:left="3060" w:hanging="360"/>
+      </w:pPr>
+    </w:lvl>
+    <w:lvl w:ilvl="4" w:tplc="04210019" w:tentative="1">
+      <w:start w:val="1"/>
+      <w:numFmt w:val="lowerLetter"/>
+      <w:lvlText w:val="%5."/>
+      <w:lvlJc w:val="left"/>
+      <w:pPr>
+        <w:ind w:left="3780" w:hanging="360"/>
+      </w:pPr>
+    </w:lvl>
+    <w:lvl w:ilvl="5" w:tplc="0421001B" w:tentative="1">
+      <w:start w:val="1"/>
+      <w:numFmt w:val="lowerRoman"/>
+      <w:lvlText w:val="%6."/>
+      <w:lvlJc w:val="right"/>
+      <w:pPr>
+        <w:ind w:left="4500" w:hanging="180"/>
+      </w:pPr>
+    </w:lvl>
+    <w:lvl w:ilvl="6" w:tplc="0421000F" w:tentative="1">
+      <w:start w:val="1"/>
+      <w:numFmt w:val="decimal"/>
+      <w:lvlText w:val="%7."/>
+      <w:lvlJc w:val="left"/>
+      <w:pPr>
+        <w:ind w:left="5220" w:hanging="360"/>
+      </w:pPr>
+    </w:lvl>
+    <w:lvl w:ilvl="7" w:tplc="04210019" w:tentative="1">
+      <w:start w:val="1"/>
+      <w:numFmt w:val="lowerLetter"/>
+      <w:lvlText w:val="%8."/>
+      <w:lvlJc w:val="left"/>
+      <w:pPr>
+        <w:ind w:left="5940" w:hanging="360"/>
+      </w:pPr>
+    </w:lvl>
+    <w:lvl w:ilvl="8" w:tplc="0421001B" w:tentative="1">
+      <w:start w:val="1"/>
+      <w:numFmt w:val="lowerRoman"/>
+      <w:lvlText w:val="%9."/>
+      <w:lvlJc w:val="right"/>
+      <w:pPr>
+        <w:ind w:left="6660" w:hanging="180"/>
+      </w:pPr>
+    </w:lvl>
+  </w:abstractNum>
+  <w:num w:numId="1">
+    <w:abstractNumId w:val="20"/>
+  </w:num>
+  <w:num w:numId="2">
+    <w:abstractNumId w:val="32"/>
+  </w:num>
+  <w:num w:numId="3">
+    <w:abstractNumId w:val="21"/>
+  </w:num>
+  <w:num w:numId="4">
+    <w:abstractNumId w:val="11"/>
+  </w:num>
+  <w:num w:numId="5">
+    <w:abstractNumId w:val="30"/>
+  </w:num>
+  <w:num w:numId="6">
+    <w:abstractNumId w:val="23"/>
+  </w:num>
+  <w:num w:numId="7">
+    <w:abstractNumId w:val="0"/>
+  </w:num>
+  <w:num w:numId="8">
+    <w:abstractNumId w:val="4"/>
+  </w:num>
+  <w:num w:numId="9">
+    <w:abstractNumId w:val="13"/>
+  </w:num>
+  <w:num w:numId="10">
+    <w:abstractNumId w:val="24"/>
+  </w:num>
+  <w:num w:numId="11">
+    <w:abstractNumId w:val="6"/>
+  </w:num>
+  <w:num w:numId="12">
+    <w:abstractNumId w:val="27"/>
+  </w:num>
+  <w:num w:numId="13">
+    <w:abstractNumId w:val="28"/>
+  </w:num>
+  <w:num w:numId="14">
+    <w:abstractNumId w:val="14"/>
+  </w:num>
+  <w:num w:numId="15">
+    <w:abstractNumId w:val="25"/>
+  </w:num>
+  <w:num w:numId="16">
+    <w:abstractNumId w:val="19"/>
+  </w:num>
+  <w:num w:numId="17">
+    <w:abstractNumId w:val="7"/>
+  </w:num>
+  <w:num w:numId="18">
+    <w:abstractNumId w:val="10"/>
+  </w:num>
+  <w:num w:numId="19">
+    <w:abstractNumId w:val="22"/>
+  </w:num>
+  <w:num w:numId="20">
+    <w:abstractNumId w:val="17"/>
+  </w:num>
+  <w:num w:numId="21">
+    <w:abstractNumId w:val="16"/>
+  </w:num>
+  <w:num w:numId="22">
+    <w:abstractNumId w:val="3"/>
+  </w:num>
+  <w:num w:numId="23">
+    <w:abstractNumId w:val="29"/>
+  </w:num>
+  <w:num w:numId="24">
+    <w:abstractNumId w:val="26"/>
+  </w:num>
+  <w:num w:numId="25">
+    <w:abstractNumId w:val="18"/>
+  </w:num>
+  <w:num w:numId="26">
+    <w:abstractNumId w:val="5"/>
+  </w:num>
+  <w:num w:numId="27">
+    <w:abstractNumId w:val="9"/>
+  </w:num>
+  <w:num w:numId="28">
+    <w:abstractNumId w:val="8"/>
+  </w:num>
+  <w:num w:numId="29">
+    <w:abstractNumId w:val="33"/>
+  </w:num>
+  <w:num w:numId="30">
+    <w:abstractNumId w:val="31"/>
+  </w:num>
+  <w:num w:numId="31">
+    <w:abstractNumId w:val="12"/>
+  </w:num>
+  <w:num w:numId="32">
+    <w:abstractNumId w:val="2"/>
+  </w:num>
+  <w:num w:numId="33">
+    <w:abstractNumId w:val="1"/>
+  </w:num>
+  <w:num w:numId="34">
+    <w:abstractNumId w:val="15"/>
+  </w:num>
+</w:numbering>
 </file>
 
 <file path=word/styles.xml><?xml version="1.0" encoding="utf-8"?>
@@ -106,7 +5642,7 @@
     <w:lsdException w:name="Closing" w:semiHidden="1" w:unhideWhenUsed="1"/>
     <w:lsdException w:name="Signature" w:semiHidden="1" w:unhideWhenUsed="1"/>
     <w:lsdException w:name="Default Paragraph Font" w:semiHidden="1" w:uiPriority="1" w:unhideWhenUsed="1"/>
-    <w:lsdException w:name="Body Text" w:semiHidden="1" w:unhideWhenUsed="1"/>
+    <w:lsdException w:name="Body Text" w:semiHidden="1" w:uiPriority="1" w:unhideWhenUsed="1" w:qFormat="1"/>
     <w:lsdException w:name="Body Text Indent" w:semiHidden="1" w:unhideWhenUsed="1"/>
     <w:lsdException w:name="List Continue" w:semiHidden="1" w:unhideWhenUsed="1"/>
     <w:lsdException w:name="List Continue 2" w:semiHidden="1" w:unhideWhenUsed="1"/>
@@ -420,8 +5956,58 @@
   <w:style w:type="paragraph" w:default="1" w:styleId="Normal">
     <w:name w:val="Normal"/>
     <w:qFormat/>
+    <w:rsid w:val="005407FF"/>
+    <w:pPr>
+      <w:widowControl w:val="0"/>
+      <w:autoSpaceDE w:val="0"/>
+      <w:autoSpaceDN w:val="0"/>
+      <w:spacing w:after="0" w:line="240" w:lineRule="auto"/>
+    </w:pPr>
     <w:rPr>
-      <w:lang w:val="id-ID"/>
+      <w:rFonts w:ascii="Times New Roman" w:eastAsia="Times New Roman" w:hAnsi="Times New Roman" w:cs="Times New Roman"/>
+      <w:lang w:val="id-ID" w:eastAsia="id-ID"/>
+    </w:rPr>
+  </w:style>
+  <w:style w:type="paragraph" w:styleId="Heading1">
+    <w:name w:val="heading 1"/>
+    <w:basedOn w:val="Normal"/>
+    <w:link w:val="Heading1Char"/>
+    <w:uiPriority w:val="9"/>
+    <w:qFormat/>
+    <w:rsid w:val="005407FF"/>
+    <w:pPr>
+      <w:ind w:left="1377"/>
+      <w:jc w:val="center"/>
+      <w:outlineLvl w:val="0"/>
+    </w:pPr>
+    <w:rPr>
+      <w:rFonts w:ascii="Arial" w:eastAsia="Arial" w:hAnsi="Arial"/>
+      <w:b/>
+      <w:bCs/>
+      <w:sz w:val="28"/>
+      <w:szCs w:val="28"/>
+    </w:rPr>
+  </w:style>
+  <w:style w:type="paragraph" w:styleId="Heading2">
+    <w:name w:val="heading 2"/>
+    <w:basedOn w:val="Normal"/>
+    <w:next w:val="Normal"/>
+    <w:link w:val="Heading2Char"/>
+    <w:uiPriority w:val="9"/>
+    <w:unhideWhenUsed/>
+    <w:qFormat/>
+    <w:rsid w:val="000F094B"/>
+    <w:pPr>
+      <w:keepNext/>
+      <w:keepLines/>
+      <w:spacing w:before="40"/>
+      <w:outlineLvl w:val="1"/>
+    </w:pPr>
+    <w:rPr>
+      <w:rFonts w:asciiTheme="majorHAnsi" w:eastAsiaTheme="majorEastAsia" w:hAnsiTheme="majorHAnsi" w:cstheme="majorBidi"/>
+      <w:color w:val="2F5496" w:themeColor="accent1" w:themeShade="BF"/>
+      <w:sz w:val="26"/>
+      <w:szCs w:val="26"/>
     </w:rPr>
   </w:style>
   <w:style w:type="character" w:default="1" w:styleId="DefaultParagraphFont">
@@ -450,6 +6036,125 @@
     <w:uiPriority w:val="99"/>
     <w:semiHidden/>
     <w:unhideWhenUsed/>
+  </w:style>
+  <w:style w:type="character" w:customStyle="1" w:styleId="Heading1Char">
+    <w:name w:val="Heading 1 Char"/>
+    <w:basedOn w:val="DefaultParagraphFont"/>
+    <w:link w:val="Heading1"/>
+    <w:uiPriority w:val="9"/>
+    <w:rsid w:val="005407FF"/>
+    <w:rPr>
+      <w:rFonts w:ascii="Arial" w:eastAsia="Arial" w:hAnsi="Arial" w:cs="Times New Roman"/>
+      <w:b/>
+      <w:bCs/>
+      <w:sz w:val="28"/>
+      <w:szCs w:val="28"/>
+      <w:lang w:val="id-ID" w:eastAsia="id-ID"/>
+    </w:rPr>
+  </w:style>
+  <w:style w:type="paragraph" w:styleId="BodyText">
+    <w:name w:val="Body Text"/>
+    <w:basedOn w:val="Normal"/>
+    <w:link w:val="BodyTextChar"/>
+    <w:uiPriority w:val="1"/>
+    <w:semiHidden/>
+    <w:unhideWhenUsed/>
+    <w:qFormat/>
+    <w:rsid w:val="005407FF"/>
+    <w:pPr>
+      <w:spacing w:before="181"/>
+      <w:ind w:left="100"/>
+    </w:pPr>
+  </w:style>
+  <w:style w:type="character" w:customStyle="1" w:styleId="BodyTextChar">
+    <w:name w:val="Body Text Char"/>
+    <w:basedOn w:val="DefaultParagraphFont"/>
+    <w:link w:val="BodyText"/>
+    <w:uiPriority w:val="1"/>
+    <w:semiHidden/>
+    <w:rsid w:val="005407FF"/>
+    <w:rPr>
+      <w:rFonts w:ascii="Times New Roman" w:eastAsia="Times New Roman" w:hAnsi="Times New Roman" w:cs="Times New Roman"/>
+      <w:lang w:val="id-ID" w:eastAsia="id-ID"/>
+    </w:rPr>
+  </w:style>
+  <w:style w:type="character" w:customStyle="1" w:styleId="Heading2Char">
+    <w:name w:val="Heading 2 Char"/>
+    <w:basedOn w:val="DefaultParagraphFont"/>
+    <w:link w:val="Heading2"/>
+    <w:uiPriority w:val="9"/>
+    <w:rsid w:val="000F094B"/>
+    <w:rPr>
+      <w:rFonts w:asciiTheme="majorHAnsi" w:eastAsiaTheme="majorEastAsia" w:hAnsiTheme="majorHAnsi" w:cstheme="majorBidi"/>
+      <w:color w:val="2F5496" w:themeColor="accent1" w:themeShade="BF"/>
+      <w:sz w:val="26"/>
+      <w:szCs w:val="26"/>
+      <w:lang w:val="id-ID" w:eastAsia="id-ID"/>
+    </w:rPr>
+  </w:style>
+  <w:style w:type="paragraph" w:styleId="ListParagraph">
+    <w:name w:val="List Paragraph"/>
+    <w:basedOn w:val="Normal"/>
+    <w:uiPriority w:val="34"/>
+    <w:qFormat/>
+    <w:rsid w:val="000F094B"/>
+    <w:pPr>
+      <w:ind w:left="720"/>
+      <w:contextualSpacing/>
+    </w:pPr>
+  </w:style>
+  <w:style w:type="character" w:styleId="Emphasis">
+    <w:name w:val="Emphasis"/>
+    <w:basedOn w:val="DefaultParagraphFont"/>
+    <w:uiPriority w:val="20"/>
+    <w:qFormat/>
+    <w:rsid w:val="00BF1F6C"/>
+    <w:rPr>
+      <w:i/>
+      <w:iCs/>
+    </w:rPr>
+  </w:style>
+  <w:style w:type="table" w:styleId="TableGrid">
+    <w:name w:val="Table Grid"/>
+    <w:basedOn w:val="TableNormal"/>
+    <w:uiPriority w:val="39"/>
+    <w:rsid w:val="000A11BF"/>
+    <w:pPr>
+      <w:spacing w:after="0" w:line="240" w:lineRule="auto"/>
+    </w:pPr>
+    <w:tblPr>
+      <w:tblBorders>
+        <w:top w:val="single" w:sz="4" w:space="0" w:color="auto"/>
+        <w:left w:val="single" w:sz="4" w:space="0" w:color="auto"/>
+        <w:bottom w:val="single" w:sz="4" w:space="0" w:color="auto"/>
+        <w:right w:val="single" w:sz="4" w:space="0" w:color="auto"/>
+        <w:insideH w:val="single" w:sz="4" w:space="0" w:color="auto"/>
+        <w:insideV w:val="single" w:sz="4" w:space="0" w:color="auto"/>
+      </w:tblBorders>
+    </w:tblPr>
+  </w:style>
+  <w:style w:type="character" w:styleId="Hyperlink">
+    <w:name w:val="Hyperlink"/>
+    <w:basedOn w:val="DefaultParagraphFont"/>
+    <w:uiPriority w:val="99"/>
+    <w:unhideWhenUsed/>
+    <w:rsid w:val="00436FAC"/>
+    <w:rPr>
+      <w:color w:val="0563C1" w:themeColor="hyperlink"/>
+      <w:u w:val="single"/>
+    </w:rPr>
+  </w:style>
+  <w:style w:type="character" w:styleId="UnresolvedMention">
+    <w:name w:val="Unresolved Mention"/>
+    <w:basedOn w:val="DefaultParagraphFont"/>
+    <w:uiPriority w:val="99"/>
+    <w:semiHidden/>
+    <w:unhideWhenUsed/>
+    <w:rsid w:val="00436FAC"/>
+    <w:rPr>
+      <w:color w:val="605E5C"/>
+      <w:shd w:val="clear" w:color="auto" w:fill="E1DFDD"/>
+    </w:rPr>
   </w:style>
 </w:styles>
 </file>
